--- a/FichesIterations/ficheIteration4_suiviProjet.docx
+++ b/FichesIterations/ficheIteration4_suiviProjet.docx
@@ -1,357 +1,273 @@
 
 <file path=word/document.xml><?xml version="1.0" encoding="utf-8"?>
-<w:document xmlns:o="urn:schemas-microsoft-com:office:office" xmlns:r="http://schemas.openxmlformats.org/officeDocument/2006/relationships" xmlns:v="urn:schemas-microsoft-com:vml" xmlns:w="http://schemas.openxmlformats.org/wordprocessingml/2006/main" xmlns:w10="urn:schemas-microsoft-com:office:word" xmlns:wp="http://schemas.openxmlformats.org/drawingml/2006/wordprocessingDrawing" xmlns:wps="http://schemas.microsoft.com/office/word/2010/wordprocessingShape" xmlns:wpg="http://schemas.microsoft.com/office/word/2010/wordprocessingGroup" xmlns:mc="http://schemas.openxmlformats.org/markup-compatibility/2006" xmlns:wp14="http://schemas.microsoft.com/office/word/2010/wordprocessingDrawing" xmlns:w14="http://schemas.microsoft.com/office/word/2010/wordml" mc:Ignorable="w14 wp14">
+<w:document xmlns:wpc="http://schemas.microsoft.com/office/word/2010/wordprocessingCanvas" xmlns:cx="http://schemas.microsoft.com/office/drawing/2014/chartex" xmlns:cx1="http://schemas.microsoft.com/office/drawing/2015/9/8/chartex" xmlns:cx2="http://schemas.microsoft.com/office/drawing/2015/10/21/chartex" xmlns:cx3="http://schemas.microsoft.com/office/drawing/2016/5/9/chartex" xmlns:cx4="http://schemas.microsoft.com/office/drawing/2016/5/10/chartex" xmlns:cx5="http://schemas.microsoft.com/office/drawing/2016/5/11/chartex" xmlns:cx6="http://schemas.microsoft.com/office/drawing/2016/5/12/chartex" xmlns:cx7="http://schemas.microsoft.com/office/drawing/2016/5/13/chartex" xmlns:cx8="http://schemas.microsoft.com/office/drawing/2016/5/14/chartex" xmlns:mc="http://schemas.openxmlformats.org/markup-compatibility/2006" xmlns:aink="http://schemas.microsoft.com/office/drawing/2016/ink" xmlns:am3d="http://schemas.microsoft.com/office/drawing/2017/model3d" xmlns:o="urn:schemas-microsoft-com:office:office" xmlns:r="http://schemas.openxmlformats.org/officeDocument/2006/relationships" xmlns:m="http://schemas.openxmlformats.org/officeDocument/2006/math" xmlns:v="urn:schemas-microsoft-com:vml" xmlns:wp14="http://schemas.microsoft.com/office/word/2010/wordprocessingDrawing" xmlns:wp="http://schemas.openxmlformats.org/drawingml/2006/wordprocessingDrawing" xmlns:w10="urn:schemas-microsoft-com:office:word" xmlns:w="http://schemas.openxmlformats.org/wordprocessingml/2006/main" xmlns:w14="http://schemas.microsoft.com/office/word/2010/wordml" xmlns:w15="http://schemas.microsoft.com/office/word/2012/wordml" xmlns:w16cid="http://schemas.microsoft.com/office/word/2016/wordml/cid" xmlns:w16se="http://schemas.microsoft.com/office/word/2015/wordml/symex" xmlns:wpg="http://schemas.microsoft.com/office/word/2010/wordprocessingGroup" xmlns:wpi="http://schemas.microsoft.com/office/word/2010/wordprocessingInk" xmlns:wne="http://schemas.microsoft.com/office/word/2006/wordml" xmlns:wps="http://schemas.microsoft.com/office/word/2010/wordprocessingShape" mc:Ignorable="w14 w15 w16se w16cid wp14">
   <w:body>
     <w:p>
       <w:pPr>
-        <w:pStyle w:val="Titreprincipal"/>
+        <w:pStyle w:val="Titre"/>
         <w:jc w:val="center"/>
-        <w:rPr/>
-      </w:pPr>
-      <w:r>
-        <w:rPr/>
+      </w:pPr>
+      <w:r>
         <w:t>Bibliothèque photo</w:t>
       </w:r>
     </w:p>
     <w:p>
       <w:pPr>
         <w:pStyle w:val="Titre1"/>
-        <w:rPr/>
-      </w:pPr>
-      <w:r>
-        <w:rPr/>
-        <w:t>Fiches d’itération n°</w:t>
-      </w:r>
-      <w:r>
-        <w:rPr/>
-        <w:t>4</w:t>
-      </w:r>
-      <w:r>
-        <w:rPr/>
-        <w:t xml:space="preserve"> du </w:t>
-      </w:r>
-      <w:r>
-        <w:rPr/>
-        <w:t>06</w:t>
-      </w:r>
-      <w:r>
-        <w:rPr/>
-        <w:t>/0</w:t>
-      </w:r>
-      <w:r>
-        <w:rPr/>
-        <w:t>2</w:t>
-      </w:r>
-      <w:r>
-        <w:rPr/>
-        <w:t xml:space="preserve">/2019 au </w:t>
-      </w:r>
-      <w:r>
-        <w:rPr/>
-        <w:t>22</w:t>
-      </w:r>
-      <w:r>
-        <w:rPr/>
-        <w:t>/0</w:t>
-      </w:r>
-      <w:r>
-        <w:rPr/>
-        <w:t>2</w:t>
-      </w:r>
-      <w:r>
-        <w:rPr/>
-        <w:t>/2019</w:t>
+      </w:pPr>
+      <w:r>
+        <w:t>Fiches d’itération n°4 du 06/02/2019 au 22/02/2019</w:t>
+      </w:r>
+    </w:p>
+    <w:p/>
+    <w:p>
+      <w:r>
+        <w:t>Objectifs :</w:t>
       </w:r>
     </w:p>
     <w:p>
       <w:pPr>
-        <w:pStyle w:val="Normal"/>
-        <w:rPr/>
-      </w:pPr>
-      <w:r>
-        <w:rPr/>
-      </w:r>
-    </w:p>
-    <w:p>
-      <w:pPr>
-        <w:pStyle w:val="Normal"/>
-        <w:rPr/>
-      </w:pPr>
-      <w:r>
-        <w:rPr/>
-        <w:t>Objectifs :</w:t>
-      </w:r>
-    </w:p>
-    <w:p>
-      <w:pPr>
-        <w:pStyle w:val="ListParagraph"/>
+        <w:pStyle w:val="Paragraphedeliste"/>
         <w:numPr>
           <w:ilvl w:val="0"/>
           <w:numId w:val="2"/>
         </w:numPr>
-        <w:rPr/>
-      </w:pPr>
-      <w:r>
-        <w:rPr/>
+      </w:pPr>
+      <w:r>
         <w:t>Avoir une application complète et terminé</w:t>
       </w:r>
     </w:p>
     <w:p>
-      <w:pPr>
-        <w:pStyle w:val="Normal"/>
-        <w:rPr/>
-      </w:pPr>
-      <w:r>
-        <w:rPr/>
+      <w:r>
         <w:t>Tâches à réaliser :</w:t>
       </w:r>
     </w:p>
     <w:p>
       <w:pPr>
-        <w:pStyle w:val="ListParagraph"/>
+        <w:pStyle w:val="Paragraphedeliste"/>
         <w:numPr>
           <w:ilvl w:val="0"/>
           <w:numId w:val="1"/>
         </w:numPr>
-        <w:rPr/>
-      </w:pPr>
-      <w:r>
-        <w:rPr/>
+      </w:pPr>
+      <w:r>
         <w:t>Finir l’interface</w:t>
       </w:r>
     </w:p>
     <w:p>
       <w:pPr>
-        <w:pStyle w:val="ListParagraph"/>
+        <w:pStyle w:val="Paragraphedeliste"/>
         <w:numPr>
           <w:ilvl w:val="0"/>
           <w:numId w:val="1"/>
         </w:numPr>
-        <w:rPr/>
-      </w:pPr>
-      <w:r>
-        <w:rPr/>
-        <w:t>Pouvoir ajouter et supprimer un tag dans le dialog</w:t>
-      </w:r>
+      </w:pPr>
+      <w:r>
+        <w:t xml:space="preserve">Pouvoir ajouter et supprimer un tag dans le </w:t>
+      </w:r>
+      <w:proofErr w:type="spellStart"/>
+      <w:r>
+        <w:t>dialog</w:t>
+      </w:r>
+      <w:proofErr w:type="spellEnd"/>
     </w:p>
     <w:p>
       <w:pPr>
-        <w:pStyle w:val="ListParagraph"/>
+        <w:pStyle w:val="Paragraphedeliste"/>
         <w:numPr>
           <w:ilvl w:val="0"/>
           <w:numId w:val="1"/>
         </w:numPr>
-        <w:rPr/>
-      </w:pPr>
-      <w:r>
-        <w:rPr/>
-        <w:t>Visualiser les tag sur la galerie (sur les photos)</w:t>
+      </w:pPr>
+      <w:r>
+        <w:t xml:space="preserve">Visualiser </w:t>
+      </w:r>
+      <w:r>
+        <w:t>les tags</w:t>
+      </w:r>
+      <w:r>
+        <w:t xml:space="preserve"> sur la galerie </w:t>
+      </w:r>
+      <w:r>
+        <w:t>(sur les photos)</w:t>
       </w:r>
     </w:p>
     <w:p>
       <w:pPr>
-        <w:pStyle w:val="ListParagraph"/>
+        <w:pStyle w:val="Paragraphedeliste"/>
         <w:numPr>
           <w:ilvl w:val="0"/>
           <w:numId w:val="1"/>
         </w:numPr>
-        <w:rPr/>
-      </w:pPr>
-      <w:r>
-        <w:rPr/>
+      </w:pPr>
+      <w:r>
         <w:t>Ajouter une photo en favoris</w:t>
       </w:r>
     </w:p>
     <w:p>
       <w:pPr>
-        <w:pStyle w:val="ListParagraph"/>
+        <w:pStyle w:val="Paragraphedeliste"/>
         <w:numPr>
           <w:ilvl w:val="0"/>
           <w:numId w:val="1"/>
         </w:numPr>
-        <w:rPr/>
-      </w:pPr>
-      <w:r>
-        <w:rPr/>
+      </w:pPr>
+      <w:r>
         <w:t>Afficher la liste des tags présents</w:t>
       </w:r>
     </w:p>
     <w:p>
       <w:pPr>
-        <w:pStyle w:val="ListParagraph"/>
+        <w:pStyle w:val="Paragraphedeliste"/>
         <w:numPr>
           <w:ilvl w:val="0"/>
           <w:numId w:val="1"/>
         </w:numPr>
-        <w:rPr/>
-      </w:pPr>
-      <w:r>
-        <w:rPr/>
+      </w:pPr>
+      <w:r>
         <w:t>Pouvoir afficher ses photos en fonction de différents choix (favoris, tags, dossier)</w:t>
       </w:r>
     </w:p>
     <w:p>
       <w:pPr>
-        <w:pStyle w:val="ListParagraph"/>
+        <w:pStyle w:val="Paragraphedeliste"/>
         <w:numPr>
           <w:ilvl w:val="0"/>
           <w:numId w:val="1"/>
         </w:numPr>
-        <w:rPr/>
-      </w:pPr>
-      <w:r>
-        <w:rPr/>
+      </w:pPr>
+      <w:r>
         <w:t>Pouvoir trier ses photos</w:t>
       </w:r>
     </w:p>
     <w:p>
       <w:pPr>
-        <w:pStyle w:val="ListParagraph"/>
+        <w:pStyle w:val="Paragraphedeliste"/>
         <w:numPr>
           <w:ilvl w:val="0"/>
           <w:numId w:val="1"/>
         </w:numPr>
-        <w:rPr/>
-      </w:pPr>
-      <w:r>
-        <w:rPr/>
-        <w:t>Ajout information sur les images (couleur la plus présente, ressenti)</w:t>
+      </w:pPr>
+      <w:r>
+        <w:t>Ajout information sur les images (couleur la plus présente, ress</w:t>
+      </w:r>
+      <w:r>
+        <w:t>enti)</w:t>
       </w:r>
     </w:p>
     <w:p>
       <w:pPr>
-        <w:pStyle w:val="ListParagraph"/>
+        <w:pStyle w:val="Paragraphedeliste"/>
         <w:numPr>
           <w:ilvl w:val="0"/>
           <w:numId w:val="1"/>
         </w:numPr>
-        <w:rPr/>
-      </w:pPr>
-      <w:r>
-        <w:rPr/>
-        <w:t>Redimmensionner et rogner une image (sans modifier l’image d’origine) dans le dialog</w:t>
-      </w:r>
+      </w:pPr>
+      <w:r>
+        <w:t>Redimensionner</w:t>
+      </w:r>
+      <w:r>
+        <w:t xml:space="preserve"> et rogner une image (sans modifier l’image d’origine) dans le </w:t>
+      </w:r>
+      <w:proofErr w:type="spellStart"/>
+      <w:r>
+        <w:t>dialog</w:t>
+      </w:r>
+      <w:proofErr w:type="spellEnd"/>
     </w:p>
     <w:p>
       <w:pPr>
-        <w:pStyle w:val="ListParagraph"/>
+        <w:pStyle w:val="Paragraphedeliste"/>
         <w:numPr>
           <w:ilvl w:val="0"/>
           <w:numId w:val="1"/>
         </w:numPr>
-        <w:rPr/>
-      </w:pPr>
-      <w:r>
-        <w:rPr/>
-        <w:t>Rendre la modification des tags normale (suppréssion des boutons inutiles)</w:t>
+      </w:pPr>
+      <w:bookmarkStart w:id="0" w:name="_GoBack"/>
+      <w:bookmarkEnd w:id="0"/>
+      <w:r>
+        <w:t>Pouvoir supprimer un tag depuis la galerie</w:t>
       </w:r>
     </w:p>
     <w:p>
       <w:pPr>
-        <w:pStyle w:val="ListParagraph"/>
+        <w:pStyle w:val="Paragraphedeliste"/>
         <w:numPr>
           <w:ilvl w:val="0"/>
           <w:numId w:val="1"/>
         </w:numPr>
-        <w:rPr/>
-      </w:pPr>
-      <w:r>
-        <w:rPr/>
-        <w:t>Pouvoir supprimer un tag depuis la galerie</w:t>
+      </w:pPr>
+      <w:r>
+        <w:t>Pouvoir supprimer une photo depuis la galerie</w:t>
       </w:r>
     </w:p>
     <w:p>
       <w:pPr>
-        <w:pStyle w:val="ListParagraph"/>
+        <w:pStyle w:val="Paragraphedeliste"/>
         <w:numPr>
           <w:ilvl w:val="0"/>
           <w:numId w:val="1"/>
         </w:numPr>
-        <w:rPr/>
-      </w:pPr>
-      <w:r>
-        <w:rPr/>
-        <w:t>Pouvoir supprimer une photo depuis la galerie</w:t>
+      </w:pPr>
+      <w:r>
+        <w:t>A</w:t>
+      </w:r>
+      <w:r>
+        <w:t>fficher ou non les tags sur les photos de la galerie</w:t>
       </w:r>
     </w:p>
     <w:p>
       <w:pPr>
-        <w:pStyle w:val="ListParagraph"/>
+        <w:pStyle w:val="Paragraphedeliste"/>
         <w:numPr>
           <w:ilvl w:val="0"/>
           <w:numId w:val="1"/>
         </w:numPr>
-        <w:rPr/>
-      </w:pPr>
-      <w:r>
-        <w:rPr/>
-        <w:t>Afficher ou non les tags sur les photos de la galerie</w:t>
+      </w:pPr>
+      <w:r>
+        <w:t xml:space="preserve">Améliorer l’affichage des images dans le </w:t>
+      </w:r>
+      <w:proofErr w:type="spellStart"/>
+      <w:r>
+        <w:t>dialog</w:t>
+      </w:r>
+      <w:proofErr w:type="spellEnd"/>
+      <w:r>
+        <w:t xml:space="preserve"> (taille du </w:t>
+      </w:r>
+      <w:proofErr w:type="spellStart"/>
+      <w:r>
+        <w:t>dialog</w:t>
+      </w:r>
+      <w:proofErr w:type="spellEnd"/>
+      <w:r>
+        <w:t xml:space="preserve"> = taille image ou inverse)</w:t>
       </w:r>
     </w:p>
     <w:p>
       <w:pPr>
-        <w:pStyle w:val="ListParagraph"/>
+        <w:pStyle w:val="Paragraphedeliste"/>
         <w:numPr>
           <w:ilvl w:val="0"/>
           <w:numId w:val="1"/>
         </w:numPr>
-        <w:rPr/>
-      </w:pPr>
-      <w:r>
-        <w:rPr/>
-        <w:t>Améliorer l’affichage des images dans le dialog (taille du dialog = taille image ou inverse)</w:t>
-      </w:r>
+      </w:pPr>
     </w:p>
     <w:p>
       <w:pPr>
-        <w:pStyle w:val="ListParagraph"/>
-        <w:numPr>
-          <w:ilvl w:val="0"/>
-          <w:numId w:val="1"/>
-        </w:numPr>
-        <w:rPr/>
-      </w:pPr>
-      <w:r>
-        <w:rPr/>
-      </w:r>
+        <w:pStyle w:val="Paragraphedeliste"/>
+        <w:ind w:left="1440"/>
+      </w:pPr>
     </w:p>
     <w:p>
       <w:pPr>
-        <w:pStyle w:val="ListParagraph"/>
-        <w:numPr>
-          <w:ilvl w:val="0"/>
-          <w:numId w:val="0"/>
-        </w:numPr>
-        <w:ind w:left="1440" w:hanging="0"/>
-        <w:rPr/>
-      </w:pPr>
-      <w:r>
-        <w:rPr/>
-      </w:r>
+        <w:pStyle w:val="Paragraphedeliste"/>
+      </w:pPr>
     </w:p>
+    <w:p/>
     <w:p>
       <w:pPr>
-        <w:pStyle w:val="ListParagraph"/>
-        <w:rPr/>
-      </w:pPr>
-      <w:r>
-        <w:rPr/>
-      </w:r>
-    </w:p>
-    <w:p>
-      <w:pPr>
-        <w:pStyle w:val="Normal"/>
-        <w:rPr/>
-      </w:pPr>
-      <w:r>
-        <w:rPr/>
-      </w:r>
-    </w:p>
-    <w:p>
-      <w:pPr>
-        <w:pStyle w:val="Normal"/>
         <w:jc w:val="center"/>
-        <w:rPr/>
       </w:pPr>
       <w:r>
         <w:rPr>
@@ -364,18 +280,14 @@
       <w:tblPr>
         <w:tblStyle w:val="Grilledutableau"/>
         <w:tblW w:w="8783" w:type="dxa"/>
-        <w:jc w:val="left"/>
         <w:tblInd w:w="-5" w:type="dxa"/>
         <w:tblCellMar>
-          <w:top w:w="0" w:type="dxa"/>
           <w:left w:w="103" w:type="dxa"/>
-          <w:bottom w:w="0" w:type="dxa"/>
-          <w:right w:w="108" w:type="dxa"/>
         </w:tblCellMar>
-        <w:tblLook w:val="04a0" w:noVBand="1" w:noHBand="0" w:lastColumn="0" w:firstColumn="1" w:lastRow="0" w:firstRow="1"/>
+        <w:tblLook w:val="04A0" w:firstRow="1" w:lastRow="0" w:firstColumn="1" w:lastColumn="0" w:noHBand="0" w:noVBand="1"/>
       </w:tblPr>
       <w:tblGrid>
-        <w:gridCol w:w="1128"/>
+        <w:gridCol w:w="1129"/>
         <w:gridCol w:w="1883"/>
         <w:gridCol w:w="1095"/>
         <w:gridCol w:w="1270"/>
@@ -383,24 +295,19 @@
         <w:gridCol w:w="2243"/>
       </w:tblGrid>
       <w:tr>
-        <w:trPr/>
         <w:tc>
           <w:tcPr>
             <w:tcW w:w="1128" w:type="dxa"/>
-            <w:tcBorders/>
-            <w:shd w:color="auto" w:fill="auto" w:val="clear"/>
-            <w:tcMar>
-              <w:left w:w="103" w:type="dxa"/>
-            </w:tcMar>
-          </w:tcPr>
-          <w:p>
-            <w:pPr>
-              <w:pStyle w:val="Normal"/>
-              <w:spacing w:lineRule="auto" w:line="240" w:before="0" w:after="0"/>
-              <w:rPr/>
-            </w:pPr>
-            <w:r>
-              <w:rPr/>
+            <w:shd w:val="clear" w:color="auto" w:fill="auto"/>
+            <w:tcMar>
+              <w:left w:w="103" w:type="dxa"/>
+            </w:tcMar>
+          </w:tcPr>
+          <w:p>
+            <w:pPr>
+              <w:spacing w:after="0" w:line="240" w:lineRule="auto"/>
+            </w:pPr>
+            <w:r>
               <w:t>Acteur</w:t>
             </w:r>
           </w:p>
@@ -408,20 +315,16 @@
         <w:tc>
           <w:tcPr>
             <w:tcW w:w="1883" w:type="dxa"/>
-            <w:tcBorders/>
-            <w:shd w:color="auto" w:fill="auto" w:val="clear"/>
-            <w:tcMar>
-              <w:left w:w="103" w:type="dxa"/>
-            </w:tcMar>
-          </w:tcPr>
-          <w:p>
-            <w:pPr>
-              <w:pStyle w:val="Normal"/>
-              <w:spacing w:lineRule="auto" w:line="240" w:before="0" w:after="0"/>
-              <w:rPr/>
-            </w:pPr>
-            <w:r>
-              <w:rPr/>
+            <w:shd w:val="clear" w:color="auto" w:fill="auto"/>
+            <w:tcMar>
+              <w:left w:w="103" w:type="dxa"/>
+            </w:tcMar>
+          </w:tcPr>
+          <w:p>
+            <w:pPr>
+              <w:spacing w:after="0" w:line="240" w:lineRule="auto"/>
+            </w:pPr>
+            <w:r>
               <w:t>Tâches</w:t>
             </w:r>
           </w:p>
@@ -429,20 +332,16 @@
         <w:tc>
           <w:tcPr>
             <w:tcW w:w="1095" w:type="dxa"/>
-            <w:tcBorders/>
-            <w:shd w:color="auto" w:fill="auto" w:val="clear"/>
-            <w:tcMar>
-              <w:left w:w="103" w:type="dxa"/>
-            </w:tcMar>
-          </w:tcPr>
-          <w:p>
-            <w:pPr>
-              <w:pStyle w:val="Normal"/>
-              <w:spacing w:lineRule="auto" w:line="240" w:before="0" w:after="0"/>
-              <w:rPr/>
-            </w:pPr>
-            <w:r>
-              <w:rPr/>
+            <w:shd w:val="clear" w:color="auto" w:fill="auto"/>
+            <w:tcMar>
+              <w:left w:w="103" w:type="dxa"/>
+            </w:tcMar>
+          </w:tcPr>
+          <w:p>
+            <w:pPr>
+              <w:spacing w:after="0" w:line="240" w:lineRule="auto"/>
+            </w:pPr>
+            <w:r>
               <w:t>Début</w:t>
             </w:r>
           </w:p>
@@ -450,20 +349,16 @@
         <w:tc>
           <w:tcPr>
             <w:tcW w:w="1270" w:type="dxa"/>
-            <w:tcBorders/>
-            <w:shd w:color="auto" w:fill="auto" w:val="clear"/>
-            <w:tcMar>
-              <w:left w:w="103" w:type="dxa"/>
-            </w:tcMar>
-          </w:tcPr>
-          <w:p>
-            <w:pPr>
-              <w:pStyle w:val="Normal"/>
-              <w:spacing w:lineRule="auto" w:line="240" w:before="0" w:after="0"/>
-              <w:rPr/>
-            </w:pPr>
-            <w:r>
-              <w:rPr/>
+            <w:shd w:val="clear" w:color="auto" w:fill="auto"/>
+            <w:tcMar>
+              <w:left w:w="103" w:type="dxa"/>
+            </w:tcMar>
+          </w:tcPr>
+          <w:p>
+            <w:pPr>
+              <w:spacing w:after="0" w:line="240" w:lineRule="auto"/>
+            </w:pPr>
+            <w:r>
               <w:t>Fin prévue</w:t>
             </w:r>
           </w:p>
@@ -471,20 +366,16 @@
         <w:tc>
           <w:tcPr>
             <w:tcW w:w="1163" w:type="dxa"/>
-            <w:tcBorders/>
-            <w:shd w:color="auto" w:fill="auto" w:val="clear"/>
-            <w:tcMar>
-              <w:left w:w="103" w:type="dxa"/>
-            </w:tcMar>
-          </w:tcPr>
-          <w:p>
-            <w:pPr>
-              <w:pStyle w:val="Normal"/>
-              <w:spacing w:lineRule="auto" w:line="240" w:before="0" w:after="0"/>
-              <w:rPr/>
-            </w:pPr>
-            <w:r>
-              <w:rPr/>
+            <w:shd w:val="clear" w:color="auto" w:fill="auto"/>
+            <w:tcMar>
+              <w:left w:w="103" w:type="dxa"/>
+            </w:tcMar>
+          </w:tcPr>
+          <w:p>
+            <w:pPr>
+              <w:spacing w:after="0" w:line="240" w:lineRule="auto"/>
+            </w:pPr>
+            <w:r>
               <w:t>Fin réelle</w:t>
             </w:r>
           </w:p>
@@ -492,44 +383,35 @@
         <w:tc>
           <w:tcPr>
             <w:tcW w:w="2243" w:type="dxa"/>
-            <w:tcBorders/>
-            <w:shd w:color="auto" w:fill="auto" w:val="clear"/>
-            <w:tcMar>
-              <w:left w:w="103" w:type="dxa"/>
-            </w:tcMar>
-          </w:tcPr>
-          <w:p>
-            <w:pPr>
-              <w:pStyle w:val="Normal"/>
-              <w:spacing w:lineRule="auto" w:line="240" w:before="0" w:after="0"/>
-              <w:rPr/>
-            </w:pPr>
-            <w:r>
-              <w:rPr/>
+            <w:shd w:val="clear" w:color="auto" w:fill="auto"/>
+            <w:tcMar>
+              <w:left w:w="103" w:type="dxa"/>
+            </w:tcMar>
+          </w:tcPr>
+          <w:p>
+            <w:pPr>
+              <w:spacing w:after="0" w:line="240" w:lineRule="auto"/>
+            </w:pPr>
+            <w:r>
               <w:t>Commentaires</w:t>
             </w:r>
           </w:p>
         </w:tc>
       </w:tr>
       <w:tr>
-        <w:trPr/>
         <w:tc>
           <w:tcPr>
             <w:tcW w:w="1128" w:type="dxa"/>
-            <w:tcBorders/>
-            <w:shd w:color="auto" w:fill="auto" w:val="clear"/>
-            <w:tcMar>
-              <w:left w:w="103" w:type="dxa"/>
-            </w:tcMar>
-          </w:tcPr>
-          <w:p>
-            <w:pPr>
-              <w:pStyle w:val="Normal"/>
-              <w:spacing w:lineRule="auto" w:line="240" w:before="0" w:after="0"/>
-              <w:rPr/>
-            </w:pPr>
-            <w:r>
-              <w:rPr/>
+            <w:shd w:val="clear" w:color="auto" w:fill="auto"/>
+            <w:tcMar>
+              <w:left w:w="103" w:type="dxa"/>
+            </w:tcMar>
+          </w:tcPr>
+          <w:p>
+            <w:pPr>
+              <w:spacing w:after="0" w:line="240" w:lineRule="auto"/>
+            </w:pPr>
+            <w:r>
               <w:t>Théo Gueguen</w:t>
             </w:r>
           </w:p>
@@ -537,20 +419,16 @@
         <w:tc>
           <w:tcPr>
             <w:tcW w:w="1883" w:type="dxa"/>
-            <w:tcBorders/>
-            <w:shd w:color="auto" w:fill="auto" w:val="clear"/>
-            <w:tcMar>
-              <w:left w:w="103" w:type="dxa"/>
-            </w:tcMar>
-          </w:tcPr>
-          <w:p>
-            <w:pPr>
-              <w:pStyle w:val="Normal"/>
-              <w:spacing w:lineRule="auto" w:line="240" w:before="0" w:after="0"/>
-              <w:rPr/>
-            </w:pPr>
-            <w:r>
-              <w:rPr/>
+            <w:shd w:val="clear" w:color="auto" w:fill="auto"/>
+            <w:tcMar>
+              <w:left w:w="103" w:type="dxa"/>
+            </w:tcMar>
+          </w:tcPr>
+          <w:p>
+            <w:pPr>
+              <w:spacing w:after="0" w:line="240" w:lineRule="auto"/>
+            </w:pPr>
+            <w:r>
               <w:t>1</w:t>
             </w:r>
           </w:p>
@@ -558,20 +436,16 @@
         <w:tc>
           <w:tcPr>
             <w:tcW w:w="1095" w:type="dxa"/>
-            <w:tcBorders/>
-            <w:shd w:color="auto" w:fill="auto" w:val="clear"/>
-            <w:tcMar>
-              <w:left w:w="103" w:type="dxa"/>
-            </w:tcMar>
-          </w:tcPr>
-          <w:p>
-            <w:pPr>
-              <w:pStyle w:val="Normal"/>
-              <w:spacing w:lineRule="auto" w:line="240" w:before="0" w:after="0"/>
-              <w:rPr/>
-            </w:pPr>
-            <w:r>
-              <w:rPr/>
+            <w:shd w:val="clear" w:color="auto" w:fill="auto"/>
+            <w:tcMar>
+              <w:left w:w="103" w:type="dxa"/>
+            </w:tcMar>
+          </w:tcPr>
+          <w:p>
+            <w:pPr>
+              <w:spacing w:after="0" w:line="240" w:lineRule="auto"/>
+            </w:pPr>
+            <w:r>
               <w:t>30/01</w:t>
             </w:r>
           </w:p>
@@ -579,20 +453,16 @@
         <w:tc>
           <w:tcPr>
             <w:tcW w:w="1270" w:type="dxa"/>
-            <w:tcBorders/>
-            <w:shd w:color="auto" w:fill="auto" w:val="clear"/>
-            <w:tcMar>
-              <w:left w:w="103" w:type="dxa"/>
-            </w:tcMar>
-          </w:tcPr>
-          <w:p>
-            <w:pPr>
-              <w:pStyle w:val="Normal"/>
-              <w:spacing w:lineRule="auto" w:line="240" w:before="0" w:after="0"/>
-              <w:rPr/>
-            </w:pPr>
-            <w:r>
-              <w:rPr/>
+            <w:shd w:val="clear" w:color="auto" w:fill="auto"/>
+            <w:tcMar>
+              <w:left w:w="103" w:type="dxa"/>
+            </w:tcMar>
+          </w:tcPr>
+          <w:p>
+            <w:pPr>
+              <w:spacing w:after="0" w:line="240" w:lineRule="auto"/>
+            </w:pPr>
+            <w:r>
               <w:t>02/02</w:t>
             </w:r>
           </w:p>
@@ -600,63 +470,46 @@
         <w:tc>
           <w:tcPr>
             <w:tcW w:w="1163" w:type="dxa"/>
-            <w:tcBorders/>
-            <w:shd w:color="auto" w:fill="auto" w:val="clear"/>
-            <w:tcMar>
-              <w:left w:w="103" w:type="dxa"/>
-            </w:tcMar>
-          </w:tcPr>
-          <w:p>
-            <w:pPr>
-              <w:pStyle w:val="Normal"/>
-              <w:spacing w:lineRule="auto" w:line="240" w:before="0" w:after="0"/>
-              <w:rPr/>
-            </w:pPr>
-            <w:r>
-              <w:rPr/>
-            </w:r>
+            <w:shd w:val="clear" w:color="auto" w:fill="auto"/>
+            <w:tcMar>
+              <w:left w:w="103" w:type="dxa"/>
+            </w:tcMar>
+          </w:tcPr>
+          <w:p>
+            <w:pPr>
+              <w:spacing w:after="0" w:line="240" w:lineRule="auto"/>
+            </w:pPr>
           </w:p>
         </w:tc>
         <w:tc>
           <w:tcPr>
             <w:tcW w:w="2243" w:type="dxa"/>
-            <w:tcBorders/>
-            <w:shd w:color="auto" w:fill="auto" w:val="clear"/>
-            <w:tcMar>
-              <w:left w:w="103" w:type="dxa"/>
-            </w:tcMar>
-          </w:tcPr>
-          <w:p>
-            <w:pPr>
-              <w:pStyle w:val="Normal"/>
-              <w:spacing w:lineRule="auto" w:line="240" w:before="0" w:after="0"/>
-              <w:rPr/>
-            </w:pPr>
-            <w:r>
-              <w:rPr/>
-            </w:r>
+            <w:shd w:val="clear" w:color="auto" w:fill="auto"/>
+            <w:tcMar>
+              <w:left w:w="103" w:type="dxa"/>
+            </w:tcMar>
+          </w:tcPr>
+          <w:p>
+            <w:pPr>
+              <w:spacing w:after="0" w:line="240" w:lineRule="auto"/>
+            </w:pPr>
           </w:p>
         </w:tc>
       </w:tr>
       <w:tr>
-        <w:trPr/>
         <w:tc>
           <w:tcPr>
             <w:tcW w:w="1128" w:type="dxa"/>
-            <w:tcBorders/>
-            <w:shd w:color="auto" w:fill="auto" w:val="clear"/>
-            <w:tcMar>
-              <w:left w:w="103" w:type="dxa"/>
-            </w:tcMar>
-          </w:tcPr>
-          <w:p>
-            <w:pPr>
-              <w:pStyle w:val="Normal"/>
-              <w:spacing w:lineRule="auto" w:line="240" w:before="0" w:after="0"/>
-              <w:rPr/>
-            </w:pPr>
-            <w:r>
-              <w:rPr/>
+            <w:shd w:val="clear" w:color="auto" w:fill="auto"/>
+            <w:tcMar>
+              <w:left w:w="103" w:type="dxa"/>
+            </w:tcMar>
+          </w:tcPr>
+          <w:p>
+            <w:pPr>
+              <w:spacing w:after="0" w:line="240" w:lineRule="auto"/>
+            </w:pPr>
+            <w:r>
               <w:t>Théo Gueguen</w:t>
             </w:r>
           </w:p>
@@ -664,51 +517,38 @@
         <w:tc>
           <w:tcPr>
             <w:tcW w:w="1883" w:type="dxa"/>
-            <w:tcBorders/>
-            <w:shd w:color="auto" w:fill="auto" w:val="clear"/>
-            <w:tcMar>
-              <w:left w:w="103" w:type="dxa"/>
-            </w:tcMar>
-          </w:tcPr>
-          <w:p>
-            <w:pPr>
-              <w:pStyle w:val="Normal"/>
-              <w:spacing w:lineRule="auto" w:line="240" w:before="0" w:after="0"/>
-              <w:rPr/>
-            </w:pPr>
-            <w:r>
-              <w:rPr/>
+            <w:shd w:val="clear" w:color="auto" w:fill="auto"/>
+            <w:tcMar>
+              <w:left w:w="103" w:type="dxa"/>
+            </w:tcMar>
+          </w:tcPr>
+          <w:p>
+            <w:pPr>
+              <w:spacing w:after="0" w:line="240" w:lineRule="auto"/>
+            </w:pPr>
+            <w:r>
               <w:t>9</w:t>
             </w:r>
           </w:p>
           <w:p>
             <w:pPr>
-              <w:pStyle w:val="Normal"/>
-              <w:spacing w:lineRule="auto" w:line="240" w:before="0" w:after="0"/>
-              <w:rPr/>
-            </w:pPr>
-            <w:r>
-              <w:rPr/>
-            </w:r>
+              <w:spacing w:after="0" w:line="240" w:lineRule="auto"/>
+            </w:pPr>
           </w:p>
         </w:tc>
         <w:tc>
           <w:tcPr>
             <w:tcW w:w="1095" w:type="dxa"/>
-            <w:tcBorders/>
-            <w:shd w:color="auto" w:fill="auto" w:val="clear"/>
-            <w:tcMar>
-              <w:left w:w="103" w:type="dxa"/>
-            </w:tcMar>
-          </w:tcPr>
-          <w:p>
-            <w:pPr>
-              <w:pStyle w:val="Normal"/>
-              <w:spacing w:lineRule="auto" w:line="240" w:before="0" w:after="0"/>
-              <w:rPr/>
-            </w:pPr>
-            <w:r>
-              <w:rPr/>
+            <w:shd w:val="clear" w:color="auto" w:fill="auto"/>
+            <w:tcMar>
+              <w:left w:w="103" w:type="dxa"/>
+            </w:tcMar>
+          </w:tcPr>
+          <w:p>
+            <w:pPr>
+              <w:spacing w:after="0" w:line="240" w:lineRule="auto"/>
+            </w:pPr>
+            <w:r>
               <w:t>02/02</w:t>
             </w:r>
           </w:p>
@@ -716,20 +556,16 @@
         <w:tc>
           <w:tcPr>
             <w:tcW w:w="1270" w:type="dxa"/>
-            <w:tcBorders/>
-            <w:shd w:color="auto" w:fill="auto" w:val="clear"/>
-            <w:tcMar>
-              <w:left w:w="103" w:type="dxa"/>
-            </w:tcMar>
-          </w:tcPr>
-          <w:p>
-            <w:pPr>
-              <w:pStyle w:val="Normal"/>
-              <w:spacing w:lineRule="auto" w:line="240" w:before="0" w:after="0"/>
-              <w:rPr/>
-            </w:pPr>
-            <w:r>
-              <w:rPr/>
+            <w:shd w:val="clear" w:color="auto" w:fill="auto"/>
+            <w:tcMar>
+              <w:left w:w="103" w:type="dxa"/>
+            </w:tcMar>
+          </w:tcPr>
+          <w:p>
+            <w:pPr>
+              <w:spacing w:after="0" w:line="240" w:lineRule="auto"/>
+            </w:pPr>
+            <w:r>
               <w:t>06/02</w:t>
             </w:r>
           </w:p>
@@ -737,63 +573,46 @@
         <w:tc>
           <w:tcPr>
             <w:tcW w:w="1163" w:type="dxa"/>
-            <w:tcBorders/>
-            <w:shd w:color="auto" w:fill="auto" w:val="clear"/>
-            <w:tcMar>
-              <w:left w:w="103" w:type="dxa"/>
-            </w:tcMar>
-          </w:tcPr>
-          <w:p>
-            <w:pPr>
-              <w:pStyle w:val="Normal"/>
-              <w:spacing w:lineRule="auto" w:line="240" w:before="0" w:after="0"/>
-              <w:rPr/>
-            </w:pPr>
-            <w:r>
-              <w:rPr/>
-            </w:r>
+            <w:shd w:val="clear" w:color="auto" w:fill="auto"/>
+            <w:tcMar>
+              <w:left w:w="103" w:type="dxa"/>
+            </w:tcMar>
+          </w:tcPr>
+          <w:p>
+            <w:pPr>
+              <w:spacing w:after="0" w:line="240" w:lineRule="auto"/>
+            </w:pPr>
           </w:p>
         </w:tc>
         <w:tc>
           <w:tcPr>
             <w:tcW w:w="2243" w:type="dxa"/>
-            <w:tcBorders/>
-            <w:shd w:color="auto" w:fill="auto" w:val="clear"/>
-            <w:tcMar>
-              <w:left w:w="103" w:type="dxa"/>
-            </w:tcMar>
-          </w:tcPr>
-          <w:p>
-            <w:pPr>
-              <w:pStyle w:val="Normal"/>
-              <w:spacing w:lineRule="auto" w:line="240" w:before="0" w:after="0"/>
-              <w:rPr/>
-            </w:pPr>
-            <w:r>
-              <w:rPr/>
-            </w:r>
+            <w:shd w:val="clear" w:color="auto" w:fill="auto"/>
+            <w:tcMar>
+              <w:left w:w="103" w:type="dxa"/>
+            </w:tcMar>
+          </w:tcPr>
+          <w:p>
+            <w:pPr>
+              <w:spacing w:after="0" w:line="240" w:lineRule="auto"/>
+            </w:pPr>
           </w:p>
         </w:tc>
       </w:tr>
       <w:tr>
-        <w:trPr/>
         <w:tc>
           <w:tcPr>
             <w:tcW w:w="1128" w:type="dxa"/>
-            <w:tcBorders/>
-            <w:shd w:color="auto" w:fill="auto" w:val="clear"/>
-            <w:tcMar>
-              <w:left w:w="103" w:type="dxa"/>
-            </w:tcMar>
-          </w:tcPr>
-          <w:p>
-            <w:pPr>
-              <w:pStyle w:val="Normal"/>
-              <w:spacing w:lineRule="auto" w:line="240" w:before="0" w:after="0"/>
-              <w:rPr/>
-            </w:pPr>
-            <w:r>
-              <w:rPr/>
+            <w:shd w:val="clear" w:color="auto" w:fill="auto"/>
+            <w:tcMar>
+              <w:left w:w="103" w:type="dxa"/>
+            </w:tcMar>
+          </w:tcPr>
+          <w:p>
+            <w:pPr>
+              <w:spacing w:after="0" w:line="240" w:lineRule="auto"/>
+            </w:pPr>
+            <w:r>
               <w:t>Sébastien Gonzalez</w:t>
             </w:r>
           </w:p>
@@ -801,20 +620,16 @@
         <w:tc>
           <w:tcPr>
             <w:tcW w:w="1883" w:type="dxa"/>
-            <w:tcBorders/>
-            <w:shd w:color="auto" w:fill="auto" w:val="clear"/>
-            <w:tcMar>
-              <w:left w:w="103" w:type="dxa"/>
-            </w:tcMar>
-          </w:tcPr>
-          <w:p>
-            <w:pPr>
-              <w:pStyle w:val="Normal"/>
-              <w:spacing w:lineRule="auto" w:line="240" w:before="0" w:after="0"/>
-              <w:rPr/>
-            </w:pPr>
-            <w:r>
-              <w:rPr/>
+            <w:shd w:val="clear" w:color="auto" w:fill="auto"/>
+            <w:tcMar>
+              <w:left w:w="103" w:type="dxa"/>
+            </w:tcMar>
+          </w:tcPr>
+          <w:p>
+            <w:pPr>
+              <w:spacing w:after="0" w:line="240" w:lineRule="auto"/>
+            </w:pPr>
+            <w:r>
               <w:t>2</w:t>
             </w:r>
           </w:p>
@@ -822,20 +637,16 @@
         <w:tc>
           <w:tcPr>
             <w:tcW w:w="1095" w:type="dxa"/>
-            <w:tcBorders/>
-            <w:shd w:color="auto" w:fill="auto" w:val="clear"/>
-            <w:tcMar>
-              <w:left w:w="103" w:type="dxa"/>
-            </w:tcMar>
-          </w:tcPr>
-          <w:p>
-            <w:pPr>
-              <w:pStyle w:val="Normal"/>
-              <w:spacing w:lineRule="auto" w:line="240" w:before="0" w:after="0"/>
-              <w:rPr/>
-            </w:pPr>
-            <w:r>
-              <w:rPr/>
+            <w:shd w:val="clear" w:color="auto" w:fill="auto"/>
+            <w:tcMar>
+              <w:left w:w="103" w:type="dxa"/>
+            </w:tcMar>
+          </w:tcPr>
+          <w:p>
+            <w:pPr>
+              <w:spacing w:after="0" w:line="240" w:lineRule="auto"/>
+            </w:pPr>
+            <w:r>
               <w:t>30/01</w:t>
             </w:r>
           </w:p>
@@ -843,20 +654,16 @@
         <w:tc>
           <w:tcPr>
             <w:tcW w:w="1270" w:type="dxa"/>
-            <w:tcBorders/>
-            <w:shd w:color="auto" w:fill="auto" w:val="clear"/>
-            <w:tcMar>
-              <w:left w:w="103" w:type="dxa"/>
-            </w:tcMar>
-          </w:tcPr>
-          <w:p>
-            <w:pPr>
-              <w:pStyle w:val="Normal"/>
-              <w:spacing w:lineRule="auto" w:line="240" w:before="0" w:after="0"/>
-              <w:rPr/>
-            </w:pPr>
-            <w:r>
-              <w:rPr/>
+            <w:shd w:val="clear" w:color="auto" w:fill="auto"/>
+            <w:tcMar>
+              <w:left w:w="103" w:type="dxa"/>
+            </w:tcMar>
+          </w:tcPr>
+          <w:p>
+            <w:pPr>
+              <w:spacing w:after="0" w:line="240" w:lineRule="auto"/>
+            </w:pPr>
+            <w:r>
               <w:t>31/01</w:t>
             </w:r>
           </w:p>
@@ -864,63 +671,46 @@
         <w:tc>
           <w:tcPr>
             <w:tcW w:w="1163" w:type="dxa"/>
-            <w:tcBorders/>
-            <w:shd w:color="auto" w:fill="auto" w:val="clear"/>
-            <w:tcMar>
-              <w:left w:w="103" w:type="dxa"/>
-            </w:tcMar>
-          </w:tcPr>
-          <w:p>
-            <w:pPr>
-              <w:pStyle w:val="Normal"/>
-              <w:spacing w:lineRule="auto" w:line="240" w:before="0" w:after="0"/>
-              <w:rPr/>
-            </w:pPr>
-            <w:r>
-              <w:rPr/>
-            </w:r>
+            <w:shd w:val="clear" w:color="auto" w:fill="auto"/>
+            <w:tcMar>
+              <w:left w:w="103" w:type="dxa"/>
+            </w:tcMar>
+          </w:tcPr>
+          <w:p>
+            <w:pPr>
+              <w:spacing w:after="0" w:line="240" w:lineRule="auto"/>
+            </w:pPr>
           </w:p>
         </w:tc>
         <w:tc>
           <w:tcPr>
             <w:tcW w:w="2243" w:type="dxa"/>
-            <w:tcBorders/>
-            <w:shd w:color="auto" w:fill="auto" w:val="clear"/>
-            <w:tcMar>
-              <w:left w:w="103" w:type="dxa"/>
-            </w:tcMar>
-          </w:tcPr>
-          <w:p>
-            <w:pPr>
-              <w:pStyle w:val="Normal"/>
-              <w:spacing w:lineRule="auto" w:line="240" w:before="0" w:after="0"/>
-              <w:rPr/>
-            </w:pPr>
-            <w:r>
-              <w:rPr/>
-            </w:r>
+            <w:shd w:val="clear" w:color="auto" w:fill="auto"/>
+            <w:tcMar>
+              <w:left w:w="103" w:type="dxa"/>
+            </w:tcMar>
+          </w:tcPr>
+          <w:p>
+            <w:pPr>
+              <w:spacing w:after="0" w:line="240" w:lineRule="auto"/>
+            </w:pPr>
           </w:p>
         </w:tc>
       </w:tr>
       <w:tr>
-        <w:trPr/>
         <w:tc>
           <w:tcPr>
             <w:tcW w:w="1128" w:type="dxa"/>
-            <w:tcBorders/>
-            <w:shd w:color="auto" w:fill="auto" w:val="clear"/>
-            <w:tcMar>
-              <w:left w:w="103" w:type="dxa"/>
-            </w:tcMar>
-          </w:tcPr>
-          <w:p>
-            <w:pPr>
-              <w:pStyle w:val="Normal"/>
-              <w:spacing w:lineRule="auto" w:line="240" w:before="0" w:after="0"/>
-              <w:rPr/>
-            </w:pPr>
-            <w:r>
-              <w:rPr/>
+            <w:shd w:val="clear" w:color="auto" w:fill="auto"/>
+            <w:tcMar>
+              <w:left w:w="103" w:type="dxa"/>
+            </w:tcMar>
+          </w:tcPr>
+          <w:p>
+            <w:pPr>
+              <w:spacing w:after="0" w:line="240" w:lineRule="auto"/>
+            </w:pPr>
+            <w:r>
               <w:t>Sébastien Gonzalez</w:t>
             </w:r>
           </w:p>
@@ -928,20 +718,16 @@
         <w:tc>
           <w:tcPr>
             <w:tcW w:w="1883" w:type="dxa"/>
-            <w:tcBorders/>
-            <w:shd w:color="auto" w:fill="auto" w:val="clear"/>
-            <w:tcMar>
-              <w:left w:w="103" w:type="dxa"/>
-            </w:tcMar>
-          </w:tcPr>
-          <w:p>
-            <w:pPr>
-              <w:pStyle w:val="Normal"/>
-              <w:spacing w:lineRule="auto" w:line="240" w:before="0" w:after="0"/>
-              <w:rPr/>
-            </w:pPr>
-            <w:r>
-              <w:rPr/>
+            <w:shd w:val="clear" w:color="auto" w:fill="auto"/>
+            <w:tcMar>
+              <w:left w:w="103" w:type="dxa"/>
+            </w:tcMar>
+          </w:tcPr>
+          <w:p>
+            <w:pPr>
+              <w:spacing w:after="0" w:line="240" w:lineRule="auto"/>
+            </w:pPr>
+            <w:r>
               <w:t>5</w:t>
             </w:r>
           </w:p>
@@ -949,20 +735,16 @@
         <w:tc>
           <w:tcPr>
             <w:tcW w:w="1095" w:type="dxa"/>
-            <w:tcBorders/>
-            <w:shd w:color="auto" w:fill="auto" w:val="clear"/>
-            <w:tcMar>
-              <w:left w:w="103" w:type="dxa"/>
-            </w:tcMar>
-          </w:tcPr>
-          <w:p>
-            <w:pPr>
-              <w:pStyle w:val="Normal"/>
-              <w:spacing w:lineRule="auto" w:line="240" w:before="0" w:after="0"/>
-              <w:rPr/>
-            </w:pPr>
-            <w:r>
-              <w:rPr/>
+            <w:shd w:val="clear" w:color="auto" w:fill="auto"/>
+            <w:tcMar>
+              <w:left w:w="103" w:type="dxa"/>
+            </w:tcMar>
+          </w:tcPr>
+          <w:p>
+            <w:pPr>
+              <w:spacing w:after="0" w:line="240" w:lineRule="auto"/>
+            </w:pPr>
+            <w:r>
               <w:t>31/01</w:t>
             </w:r>
           </w:p>
@@ -970,20 +752,16 @@
         <w:tc>
           <w:tcPr>
             <w:tcW w:w="1270" w:type="dxa"/>
-            <w:tcBorders/>
-            <w:shd w:color="auto" w:fill="auto" w:val="clear"/>
-            <w:tcMar>
-              <w:left w:w="103" w:type="dxa"/>
-            </w:tcMar>
-          </w:tcPr>
-          <w:p>
-            <w:pPr>
-              <w:pStyle w:val="Normal"/>
-              <w:spacing w:lineRule="auto" w:line="240" w:before="0" w:after="0"/>
-              <w:rPr/>
-            </w:pPr>
-            <w:r>
-              <w:rPr/>
+            <w:shd w:val="clear" w:color="auto" w:fill="auto"/>
+            <w:tcMar>
+              <w:left w:w="103" w:type="dxa"/>
+            </w:tcMar>
+          </w:tcPr>
+          <w:p>
+            <w:pPr>
+              <w:spacing w:after="0" w:line="240" w:lineRule="auto"/>
+            </w:pPr>
+            <w:r>
               <w:t>04/01</w:t>
             </w:r>
           </w:p>
@@ -991,63 +769,46 @@
         <w:tc>
           <w:tcPr>
             <w:tcW w:w="1163" w:type="dxa"/>
-            <w:tcBorders/>
-            <w:shd w:color="auto" w:fill="auto" w:val="clear"/>
-            <w:tcMar>
-              <w:left w:w="103" w:type="dxa"/>
-            </w:tcMar>
-          </w:tcPr>
-          <w:p>
-            <w:pPr>
-              <w:pStyle w:val="Normal"/>
-              <w:spacing w:lineRule="auto" w:line="240" w:before="0" w:after="0"/>
-              <w:rPr/>
-            </w:pPr>
-            <w:r>
-              <w:rPr/>
-            </w:r>
+            <w:shd w:val="clear" w:color="auto" w:fill="auto"/>
+            <w:tcMar>
+              <w:left w:w="103" w:type="dxa"/>
+            </w:tcMar>
+          </w:tcPr>
+          <w:p>
+            <w:pPr>
+              <w:spacing w:after="0" w:line="240" w:lineRule="auto"/>
+            </w:pPr>
           </w:p>
         </w:tc>
         <w:tc>
           <w:tcPr>
             <w:tcW w:w="2243" w:type="dxa"/>
-            <w:tcBorders/>
-            <w:shd w:color="auto" w:fill="auto" w:val="clear"/>
-            <w:tcMar>
-              <w:left w:w="103" w:type="dxa"/>
-            </w:tcMar>
-          </w:tcPr>
-          <w:p>
-            <w:pPr>
-              <w:pStyle w:val="Normal"/>
-              <w:spacing w:lineRule="auto" w:line="240" w:before="0" w:after="0"/>
-              <w:rPr/>
-            </w:pPr>
-            <w:r>
-              <w:rPr/>
-            </w:r>
+            <w:shd w:val="clear" w:color="auto" w:fill="auto"/>
+            <w:tcMar>
+              <w:left w:w="103" w:type="dxa"/>
+            </w:tcMar>
+          </w:tcPr>
+          <w:p>
+            <w:pPr>
+              <w:spacing w:after="0" w:line="240" w:lineRule="auto"/>
+            </w:pPr>
           </w:p>
         </w:tc>
       </w:tr>
       <w:tr>
-        <w:trPr/>
         <w:tc>
           <w:tcPr>
             <w:tcW w:w="1128" w:type="dxa"/>
-            <w:tcBorders/>
-            <w:shd w:color="auto" w:fill="auto" w:val="clear"/>
-            <w:tcMar>
-              <w:left w:w="103" w:type="dxa"/>
-            </w:tcMar>
-          </w:tcPr>
-          <w:p>
-            <w:pPr>
-              <w:pStyle w:val="Normal"/>
-              <w:spacing w:lineRule="auto" w:line="240" w:before="0" w:after="0"/>
-              <w:rPr/>
-            </w:pPr>
-            <w:r>
-              <w:rPr/>
+            <w:shd w:val="clear" w:color="auto" w:fill="auto"/>
+            <w:tcMar>
+              <w:left w:w="103" w:type="dxa"/>
+            </w:tcMar>
+          </w:tcPr>
+          <w:p>
+            <w:pPr>
+              <w:spacing w:after="0" w:line="240" w:lineRule="auto"/>
+            </w:pPr>
+            <w:r>
               <w:t>Sébastien Gonzalez</w:t>
             </w:r>
           </w:p>
@@ -1055,20 +816,16 @@
         <w:tc>
           <w:tcPr>
             <w:tcW w:w="1883" w:type="dxa"/>
-            <w:tcBorders/>
-            <w:shd w:color="auto" w:fill="auto" w:val="clear"/>
-            <w:tcMar>
-              <w:left w:w="103" w:type="dxa"/>
-            </w:tcMar>
-          </w:tcPr>
-          <w:p>
-            <w:pPr>
-              <w:pStyle w:val="Normal"/>
-              <w:spacing w:lineRule="auto" w:line="240" w:before="0" w:after="0"/>
-              <w:rPr/>
-            </w:pPr>
-            <w:r>
-              <w:rPr/>
+            <w:shd w:val="clear" w:color="auto" w:fill="auto"/>
+            <w:tcMar>
+              <w:left w:w="103" w:type="dxa"/>
+            </w:tcMar>
+          </w:tcPr>
+          <w:p>
+            <w:pPr>
+              <w:spacing w:after="0" w:line="240" w:lineRule="auto"/>
+            </w:pPr>
+            <w:r>
               <w:t>6</w:t>
             </w:r>
           </w:p>
@@ -1076,20 +833,16 @@
         <w:tc>
           <w:tcPr>
             <w:tcW w:w="1095" w:type="dxa"/>
-            <w:tcBorders/>
-            <w:shd w:color="auto" w:fill="auto" w:val="clear"/>
-            <w:tcMar>
-              <w:left w:w="103" w:type="dxa"/>
-            </w:tcMar>
-          </w:tcPr>
-          <w:p>
-            <w:pPr>
-              <w:pStyle w:val="Normal"/>
-              <w:spacing w:lineRule="auto" w:line="240" w:before="0" w:after="0"/>
-              <w:rPr/>
-            </w:pPr>
-            <w:r>
-              <w:rPr/>
+            <w:shd w:val="clear" w:color="auto" w:fill="auto"/>
+            <w:tcMar>
+              <w:left w:w="103" w:type="dxa"/>
+            </w:tcMar>
+          </w:tcPr>
+          <w:p>
+            <w:pPr>
+              <w:spacing w:after="0" w:line="240" w:lineRule="auto"/>
+            </w:pPr>
+            <w:r>
               <w:t>04/01</w:t>
             </w:r>
           </w:p>
@@ -1097,20 +850,16 @@
         <w:tc>
           <w:tcPr>
             <w:tcW w:w="1270" w:type="dxa"/>
-            <w:tcBorders/>
-            <w:shd w:color="auto" w:fill="auto" w:val="clear"/>
-            <w:tcMar>
-              <w:left w:w="103" w:type="dxa"/>
-            </w:tcMar>
-          </w:tcPr>
-          <w:p>
-            <w:pPr>
-              <w:pStyle w:val="Normal"/>
-              <w:spacing w:lineRule="auto" w:line="240" w:before="0" w:after="0"/>
-              <w:rPr/>
-            </w:pPr>
-            <w:r>
-              <w:rPr/>
+            <w:shd w:val="clear" w:color="auto" w:fill="auto"/>
+            <w:tcMar>
+              <w:left w:w="103" w:type="dxa"/>
+            </w:tcMar>
+          </w:tcPr>
+          <w:p>
+            <w:pPr>
+              <w:spacing w:after="0" w:line="240" w:lineRule="auto"/>
+            </w:pPr>
+            <w:r>
               <w:t>06/01</w:t>
             </w:r>
           </w:p>
@@ -1118,84 +867,68 @@
         <w:tc>
           <w:tcPr>
             <w:tcW w:w="1163" w:type="dxa"/>
-            <w:tcBorders/>
-            <w:shd w:color="auto" w:fill="auto" w:val="clear"/>
-            <w:tcMar>
-              <w:left w:w="103" w:type="dxa"/>
-            </w:tcMar>
-          </w:tcPr>
-          <w:p>
-            <w:pPr>
-              <w:pStyle w:val="Normal"/>
-              <w:spacing w:lineRule="auto" w:line="240" w:before="0" w:after="0"/>
-              <w:rPr/>
-            </w:pPr>
-            <w:r>
-              <w:rPr/>
-            </w:r>
+            <w:shd w:val="clear" w:color="auto" w:fill="auto"/>
+            <w:tcMar>
+              <w:left w:w="103" w:type="dxa"/>
+            </w:tcMar>
+          </w:tcPr>
+          <w:p>
+            <w:pPr>
+              <w:spacing w:after="0" w:line="240" w:lineRule="auto"/>
+            </w:pPr>
           </w:p>
         </w:tc>
         <w:tc>
           <w:tcPr>
             <w:tcW w:w="2243" w:type="dxa"/>
-            <w:tcBorders/>
-            <w:shd w:color="auto" w:fill="auto" w:val="clear"/>
-            <w:tcMar>
-              <w:left w:w="103" w:type="dxa"/>
-            </w:tcMar>
-          </w:tcPr>
-          <w:p>
-            <w:pPr>
-              <w:pStyle w:val="Normal"/>
-              <w:spacing w:lineRule="auto" w:line="240" w:before="0" w:after="0"/>
-              <w:rPr/>
-            </w:pPr>
-            <w:r>
-              <w:rPr/>
-            </w:r>
+            <w:shd w:val="clear" w:color="auto" w:fill="auto"/>
+            <w:tcMar>
+              <w:left w:w="103" w:type="dxa"/>
+            </w:tcMar>
+          </w:tcPr>
+          <w:p>
+            <w:pPr>
+              <w:spacing w:after="0" w:line="240" w:lineRule="auto"/>
+            </w:pPr>
           </w:p>
         </w:tc>
       </w:tr>
       <w:tr>
-        <w:trPr/>
         <w:tc>
           <w:tcPr>
             <w:tcW w:w="1128" w:type="dxa"/>
-            <w:tcBorders/>
-            <w:shd w:color="auto" w:fill="auto" w:val="clear"/>
-            <w:tcMar>
-              <w:left w:w="103" w:type="dxa"/>
-            </w:tcMar>
-          </w:tcPr>
-          <w:p>
-            <w:pPr>
-              <w:pStyle w:val="Normal"/>
-              <w:spacing w:lineRule="auto" w:line="240" w:before="0" w:after="0"/>
-              <w:rPr/>
-            </w:pPr>
-            <w:r>
-              <w:rPr/>
-              <w:t>Amine Boudraa</w:t>
-            </w:r>
+            <w:shd w:val="clear" w:color="auto" w:fill="auto"/>
+            <w:tcMar>
+              <w:left w:w="103" w:type="dxa"/>
+            </w:tcMar>
+          </w:tcPr>
+          <w:p>
+            <w:pPr>
+              <w:spacing w:after="0" w:line="240" w:lineRule="auto"/>
+            </w:pPr>
+            <w:r>
+              <w:t xml:space="preserve">Amine </w:t>
+            </w:r>
+            <w:proofErr w:type="spellStart"/>
+            <w:r>
+              <w:t>Boudraa</w:t>
+            </w:r>
+            <w:proofErr w:type="spellEnd"/>
           </w:p>
         </w:tc>
         <w:tc>
           <w:tcPr>
             <w:tcW w:w="1883" w:type="dxa"/>
-            <w:tcBorders/>
-            <w:shd w:color="auto" w:fill="auto" w:val="clear"/>
-            <w:tcMar>
-              <w:left w:w="103" w:type="dxa"/>
-            </w:tcMar>
-          </w:tcPr>
-          <w:p>
-            <w:pPr>
-              <w:pStyle w:val="Normal"/>
-              <w:spacing w:lineRule="auto" w:line="240" w:before="0" w:after="0"/>
-              <w:rPr/>
-            </w:pPr>
-            <w:r>
-              <w:rPr/>
+            <w:shd w:val="clear" w:color="auto" w:fill="auto"/>
+            <w:tcMar>
+              <w:left w:w="103" w:type="dxa"/>
+            </w:tcMar>
+          </w:tcPr>
+          <w:p>
+            <w:pPr>
+              <w:spacing w:after="0" w:line="240" w:lineRule="auto"/>
+            </w:pPr>
+            <w:r>
               <w:t>3</w:t>
             </w:r>
           </w:p>
@@ -1203,20 +936,16 @@
         <w:tc>
           <w:tcPr>
             <w:tcW w:w="1095" w:type="dxa"/>
-            <w:tcBorders/>
-            <w:shd w:color="auto" w:fill="auto" w:val="clear"/>
-            <w:tcMar>
-              <w:left w:w="103" w:type="dxa"/>
-            </w:tcMar>
-          </w:tcPr>
-          <w:p>
-            <w:pPr>
-              <w:pStyle w:val="Normal"/>
-              <w:spacing w:lineRule="auto" w:line="240" w:before="0" w:after="0"/>
-              <w:rPr/>
-            </w:pPr>
-            <w:r>
-              <w:rPr/>
+            <w:shd w:val="clear" w:color="auto" w:fill="auto"/>
+            <w:tcMar>
+              <w:left w:w="103" w:type="dxa"/>
+            </w:tcMar>
+          </w:tcPr>
+          <w:p>
+            <w:pPr>
+              <w:spacing w:after="0" w:line="240" w:lineRule="auto"/>
+            </w:pPr>
+            <w:r>
               <w:t>30/01</w:t>
             </w:r>
           </w:p>
@@ -1224,20 +953,16 @@
         <w:tc>
           <w:tcPr>
             <w:tcW w:w="1270" w:type="dxa"/>
-            <w:tcBorders/>
-            <w:shd w:color="auto" w:fill="auto" w:val="clear"/>
-            <w:tcMar>
-              <w:left w:w="103" w:type="dxa"/>
-            </w:tcMar>
-          </w:tcPr>
-          <w:p>
-            <w:pPr>
-              <w:pStyle w:val="Normal"/>
-              <w:spacing w:lineRule="auto" w:line="240" w:before="0" w:after="0"/>
-              <w:rPr/>
-            </w:pPr>
-            <w:r>
-              <w:rPr/>
+            <w:shd w:val="clear" w:color="auto" w:fill="auto"/>
+            <w:tcMar>
+              <w:left w:w="103" w:type="dxa"/>
+            </w:tcMar>
+          </w:tcPr>
+          <w:p>
+            <w:pPr>
+              <w:spacing w:after="0" w:line="240" w:lineRule="auto"/>
+            </w:pPr>
+            <w:r>
               <w:t>02/02</w:t>
             </w:r>
           </w:p>
@@ -1245,84 +970,68 @@
         <w:tc>
           <w:tcPr>
             <w:tcW w:w="1163" w:type="dxa"/>
-            <w:tcBorders/>
-            <w:shd w:color="auto" w:fill="auto" w:val="clear"/>
-            <w:tcMar>
-              <w:left w:w="103" w:type="dxa"/>
-            </w:tcMar>
-          </w:tcPr>
-          <w:p>
-            <w:pPr>
-              <w:pStyle w:val="Normal"/>
-              <w:spacing w:lineRule="auto" w:line="240" w:before="0" w:after="0"/>
-              <w:rPr/>
-            </w:pPr>
-            <w:r>
-              <w:rPr/>
-            </w:r>
+            <w:shd w:val="clear" w:color="auto" w:fill="auto"/>
+            <w:tcMar>
+              <w:left w:w="103" w:type="dxa"/>
+            </w:tcMar>
+          </w:tcPr>
+          <w:p>
+            <w:pPr>
+              <w:spacing w:after="0" w:line="240" w:lineRule="auto"/>
+            </w:pPr>
           </w:p>
         </w:tc>
         <w:tc>
           <w:tcPr>
             <w:tcW w:w="2243" w:type="dxa"/>
-            <w:tcBorders/>
-            <w:shd w:color="auto" w:fill="auto" w:val="clear"/>
-            <w:tcMar>
-              <w:left w:w="103" w:type="dxa"/>
-            </w:tcMar>
-          </w:tcPr>
-          <w:p>
-            <w:pPr>
-              <w:pStyle w:val="Normal"/>
-              <w:spacing w:lineRule="auto" w:line="240" w:before="0" w:after="0"/>
-              <w:rPr/>
-            </w:pPr>
-            <w:r>
-              <w:rPr/>
-            </w:r>
+            <w:shd w:val="clear" w:color="auto" w:fill="auto"/>
+            <w:tcMar>
+              <w:left w:w="103" w:type="dxa"/>
+            </w:tcMar>
+          </w:tcPr>
+          <w:p>
+            <w:pPr>
+              <w:spacing w:after="0" w:line="240" w:lineRule="auto"/>
+            </w:pPr>
           </w:p>
         </w:tc>
       </w:tr>
       <w:tr>
-        <w:trPr/>
         <w:tc>
           <w:tcPr>
             <w:tcW w:w="1128" w:type="dxa"/>
-            <w:tcBorders/>
-            <w:shd w:color="auto" w:fill="auto" w:val="clear"/>
-            <w:tcMar>
-              <w:left w:w="103" w:type="dxa"/>
-            </w:tcMar>
-          </w:tcPr>
-          <w:p>
-            <w:pPr>
-              <w:pStyle w:val="Normal"/>
-              <w:spacing w:lineRule="auto" w:line="240" w:before="0" w:after="0"/>
-              <w:rPr/>
-            </w:pPr>
-            <w:r>
-              <w:rPr/>
-              <w:t>Amine Boudraa</w:t>
-            </w:r>
+            <w:shd w:val="clear" w:color="auto" w:fill="auto"/>
+            <w:tcMar>
+              <w:left w:w="103" w:type="dxa"/>
+            </w:tcMar>
+          </w:tcPr>
+          <w:p>
+            <w:pPr>
+              <w:spacing w:after="0" w:line="240" w:lineRule="auto"/>
+            </w:pPr>
+            <w:r>
+              <w:t xml:space="preserve">Amine </w:t>
+            </w:r>
+            <w:proofErr w:type="spellStart"/>
+            <w:r>
+              <w:t>Boudraa</w:t>
+            </w:r>
+            <w:proofErr w:type="spellEnd"/>
           </w:p>
         </w:tc>
         <w:tc>
           <w:tcPr>
             <w:tcW w:w="1883" w:type="dxa"/>
-            <w:tcBorders/>
-            <w:shd w:color="auto" w:fill="auto" w:val="clear"/>
-            <w:tcMar>
-              <w:left w:w="103" w:type="dxa"/>
-            </w:tcMar>
-          </w:tcPr>
-          <w:p>
-            <w:pPr>
-              <w:pStyle w:val="Normal"/>
-              <w:spacing w:lineRule="auto" w:line="240" w:before="0" w:after="0"/>
-              <w:rPr/>
-            </w:pPr>
-            <w:r>
-              <w:rPr/>
+            <w:shd w:val="clear" w:color="auto" w:fill="auto"/>
+            <w:tcMar>
+              <w:left w:w="103" w:type="dxa"/>
+            </w:tcMar>
+          </w:tcPr>
+          <w:p>
+            <w:pPr>
+              <w:spacing w:after="0" w:line="240" w:lineRule="auto"/>
+            </w:pPr>
+            <w:r>
               <w:t>4</w:t>
             </w:r>
           </w:p>
@@ -1330,20 +1039,16 @@
         <w:tc>
           <w:tcPr>
             <w:tcW w:w="1095" w:type="dxa"/>
-            <w:tcBorders/>
-            <w:shd w:color="auto" w:fill="auto" w:val="clear"/>
-            <w:tcMar>
-              <w:left w:w="103" w:type="dxa"/>
-            </w:tcMar>
-          </w:tcPr>
-          <w:p>
-            <w:pPr>
-              <w:pStyle w:val="Normal"/>
-              <w:spacing w:lineRule="auto" w:line="240" w:before="0" w:after="0"/>
-              <w:rPr/>
-            </w:pPr>
-            <w:r>
-              <w:rPr/>
+            <w:shd w:val="clear" w:color="auto" w:fill="auto"/>
+            <w:tcMar>
+              <w:left w:w="103" w:type="dxa"/>
+            </w:tcMar>
+          </w:tcPr>
+          <w:p>
+            <w:pPr>
+              <w:spacing w:after="0" w:line="240" w:lineRule="auto"/>
+            </w:pPr>
+            <w:r>
               <w:t>02/02</w:t>
             </w:r>
           </w:p>
@@ -1351,20 +1056,16 @@
         <w:tc>
           <w:tcPr>
             <w:tcW w:w="1270" w:type="dxa"/>
-            <w:tcBorders/>
-            <w:shd w:color="auto" w:fill="auto" w:val="clear"/>
-            <w:tcMar>
-              <w:left w:w="103" w:type="dxa"/>
-            </w:tcMar>
-          </w:tcPr>
-          <w:p>
-            <w:pPr>
-              <w:pStyle w:val="Normal"/>
-              <w:spacing w:lineRule="auto" w:line="240" w:before="0" w:after="0"/>
-              <w:rPr/>
-            </w:pPr>
-            <w:r>
-              <w:rPr/>
+            <w:shd w:val="clear" w:color="auto" w:fill="auto"/>
+            <w:tcMar>
+              <w:left w:w="103" w:type="dxa"/>
+            </w:tcMar>
+          </w:tcPr>
+          <w:p>
+            <w:pPr>
+              <w:spacing w:after="0" w:line="240" w:lineRule="auto"/>
+            </w:pPr>
+            <w:r>
               <w:t>06/02</w:t>
             </w:r>
           </w:p>
@@ -1372,84 +1073,68 @@
         <w:tc>
           <w:tcPr>
             <w:tcW w:w="1163" w:type="dxa"/>
-            <w:tcBorders/>
-            <w:shd w:color="auto" w:fill="auto" w:val="clear"/>
-            <w:tcMar>
-              <w:left w:w="103" w:type="dxa"/>
-            </w:tcMar>
-          </w:tcPr>
-          <w:p>
-            <w:pPr>
-              <w:pStyle w:val="Normal"/>
-              <w:spacing w:lineRule="auto" w:line="240" w:before="0" w:after="0"/>
-              <w:rPr/>
-            </w:pPr>
-            <w:r>
-              <w:rPr/>
-            </w:r>
+            <w:shd w:val="clear" w:color="auto" w:fill="auto"/>
+            <w:tcMar>
+              <w:left w:w="103" w:type="dxa"/>
+            </w:tcMar>
+          </w:tcPr>
+          <w:p>
+            <w:pPr>
+              <w:spacing w:after="0" w:line="240" w:lineRule="auto"/>
+            </w:pPr>
           </w:p>
         </w:tc>
         <w:tc>
           <w:tcPr>
             <w:tcW w:w="2243" w:type="dxa"/>
-            <w:tcBorders/>
-            <w:shd w:color="auto" w:fill="auto" w:val="clear"/>
-            <w:tcMar>
-              <w:left w:w="103" w:type="dxa"/>
-            </w:tcMar>
-          </w:tcPr>
-          <w:p>
-            <w:pPr>
-              <w:pStyle w:val="Normal"/>
-              <w:spacing w:lineRule="auto" w:line="240" w:before="0" w:after="0"/>
-              <w:rPr/>
-            </w:pPr>
-            <w:r>
-              <w:rPr/>
-            </w:r>
+            <w:shd w:val="clear" w:color="auto" w:fill="auto"/>
+            <w:tcMar>
+              <w:left w:w="103" w:type="dxa"/>
+            </w:tcMar>
+          </w:tcPr>
+          <w:p>
+            <w:pPr>
+              <w:spacing w:after="0" w:line="240" w:lineRule="auto"/>
+            </w:pPr>
           </w:p>
         </w:tc>
       </w:tr>
       <w:tr>
-        <w:trPr/>
         <w:tc>
           <w:tcPr>
             <w:tcW w:w="1128" w:type="dxa"/>
-            <w:tcBorders/>
-            <w:shd w:color="auto" w:fill="auto" w:val="clear"/>
-            <w:tcMar>
-              <w:left w:w="103" w:type="dxa"/>
-            </w:tcMar>
-          </w:tcPr>
-          <w:p>
-            <w:pPr>
-              <w:pStyle w:val="Normal"/>
-              <w:spacing w:lineRule="auto" w:line="240" w:before="0" w:after="0"/>
-              <w:rPr/>
-            </w:pPr>
-            <w:r>
-              <w:rPr/>
-              <w:t>Younes Rouabhia</w:t>
-            </w:r>
+            <w:shd w:val="clear" w:color="auto" w:fill="auto"/>
+            <w:tcMar>
+              <w:left w:w="103" w:type="dxa"/>
+            </w:tcMar>
+          </w:tcPr>
+          <w:p>
+            <w:pPr>
+              <w:spacing w:after="0" w:line="240" w:lineRule="auto"/>
+            </w:pPr>
+            <w:r>
+              <w:t xml:space="preserve">Younes </w:t>
+            </w:r>
+            <w:proofErr w:type="spellStart"/>
+            <w:r>
+              <w:t>Rouabhia</w:t>
+            </w:r>
+            <w:proofErr w:type="spellEnd"/>
           </w:p>
         </w:tc>
         <w:tc>
           <w:tcPr>
             <w:tcW w:w="1883" w:type="dxa"/>
-            <w:tcBorders/>
-            <w:shd w:color="auto" w:fill="auto" w:val="clear"/>
-            <w:tcMar>
-              <w:left w:w="103" w:type="dxa"/>
-            </w:tcMar>
-          </w:tcPr>
-          <w:p>
-            <w:pPr>
-              <w:pStyle w:val="Normal"/>
-              <w:spacing w:lineRule="auto" w:line="240" w:before="0" w:after="0"/>
-              <w:rPr/>
-            </w:pPr>
-            <w:r>
-              <w:rPr/>
+            <w:shd w:val="clear" w:color="auto" w:fill="auto"/>
+            <w:tcMar>
+              <w:left w:w="103" w:type="dxa"/>
+            </w:tcMar>
+          </w:tcPr>
+          <w:p>
+            <w:pPr>
+              <w:spacing w:after="0" w:line="240" w:lineRule="auto"/>
+            </w:pPr>
+            <w:r>
               <w:t>7</w:t>
             </w:r>
           </w:p>
@@ -1457,20 +1142,16 @@
         <w:tc>
           <w:tcPr>
             <w:tcW w:w="1095" w:type="dxa"/>
-            <w:tcBorders/>
-            <w:shd w:color="auto" w:fill="auto" w:val="clear"/>
-            <w:tcMar>
-              <w:left w:w="103" w:type="dxa"/>
-            </w:tcMar>
-          </w:tcPr>
-          <w:p>
-            <w:pPr>
-              <w:pStyle w:val="Normal"/>
-              <w:spacing w:lineRule="auto" w:line="240" w:before="0" w:after="0"/>
-              <w:rPr/>
-            </w:pPr>
-            <w:r>
-              <w:rPr/>
+            <w:shd w:val="clear" w:color="auto" w:fill="auto"/>
+            <w:tcMar>
+              <w:left w:w="103" w:type="dxa"/>
+            </w:tcMar>
+          </w:tcPr>
+          <w:p>
+            <w:pPr>
+              <w:spacing w:after="0" w:line="240" w:lineRule="auto"/>
+            </w:pPr>
+            <w:r>
               <w:t>30/01</w:t>
             </w:r>
           </w:p>
@@ -1478,20 +1159,16 @@
         <w:tc>
           <w:tcPr>
             <w:tcW w:w="1270" w:type="dxa"/>
-            <w:tcBorders/>
-            <w:shd w:color="auto" w:fill="auto" w:val="clear"/>
-            <w:tcMar>
-              <w:left w:w="103" w:type="dxa"/>
-            </w:tcMar>
-          </w:tcPr>
-          <w:p>
-            <w:pPr>
-              <w:pStyle w:val="Normal"/>
-              <w:spacing w:lineRule="auto" w:line="240" w:before="0" w:after="0"/>
-              <w:rPr/>
-            </w:pPr>
-            <w:r>
-              <w:rPr/>
+            <w:shd w:val="clear" w:color="auto" w:fill="auto"/>
+            <w:tcMar>
+              <w:left w:w="103" w:type="dxa"/>
+            </w:tcMar>
+          </w:tcPr>
+          <w:p>
+            <w:pPr>
+              <w:spacing w:after="0" w:line="240" w:lineRule="auto"/>
+            </w:pPr>
+            <w:r>
               <w:t>02/02</w:t>
             </w:r>
           </w:p>
@@ -1499,84 +1176,69 @@
         <w:tc>
           <w:tcPr>
             <w:tcW w:w="1163" w:type="dxa"/>
-            <w:tcBorders/>
-            <w:shd w:color="auto" w:fill="auto" w:val="clear"/>
-            <w:tcMar>
-              <w:left w:w="103" w:type="dxa"/>
-            </w:tcMar>
-          </w:tcPr>
-          <w:p>
-            <w:pPr>
-              <w:pStyle w:val="Normal"/>
-              <w:spacing w:lineRule="auto" w:line="240" w:before="0" w:after="0"/>
-              <w:rPr/>
-            </w:pPr>
-            <w:r>
-              <w:rPr/>
-            </w:r>
+            <w:shd w:val="clear" w:color="auto" w:fill="auto"/>
+            <w:tcMar>
+              <w:left w:w="103" w:type="dxa"/>
+            </w:tcMar>
+          </w:tcPr>
+          <w:p>
+            <w:pPr>
+              <w:spacing w:after="0" w:line="240" w:lineRule="auto"/>
+            </w:pPr>
           </w:p>
         </w:tc>
         <w:tc>
           <w:tcPr>
             <w:tcW w:w="2243" w:type="dxa"/>
-            <w:tcBorders/>
-            <w:shd w:color="auto" w:fill="auto" w:val="clear"/>
-            <w:tcMar>
-              <w:left w:w="103" w:type="dxa"/>
-            </w:tcMar>
-          </w:tcPr>
-          <w:p>
-            <w:pPr>
-              <w:pStyle w:val="Normal"/>
-              <w:spacing w:lineRule="auto" w:line="240" w:before="0" w:after="0"/>
-              <w:rPr/>
-            </w:pPr>
-            <w:r>
-              <w:rPr/>
-            </w:r>
+            <w:shd w:val="clear" w:color="auto" w:fill="auto"/>
+            <w:tcMar>
+              <w:left w:w="103" w:type="dxa"/>
+            </w:tcMar>
+          </w:tcPr>
+          <w:p>
+            <w:pPr>
+              <w:spacing w:after="0" w:line="240" w:lineRule="auto"/>
+            </w:pPr>
           </w:p>
         </w:tc>
       </w:tr>
       <w:tr>
-        <w:trPr/>
         <w:tc>
           <w:tcPr>
             <w:tcW w:w="1128" w:type="dxa"/>
-            <w:tcBorders/>
-            <w:shd w:color="auto" w:fill="auto" w:val="clear"/>
-            <w:tcMar>
-              <w:left w:w="103" w:type="dxa"/>
-            </w:tcMar>
-          </w:tcPr>
-          <w:p>
-            <w:pPr>
-              <w:pStyle w:val="Normal"/>
-              <w:spacing w:lineRule="auto" w:line="240" w:before="0" w:after="0"/>
-              <w:rPr/>
-            </w:pPr>
-            <w:r>
-              <w:rPr/>
-              <w:t>Younes Rouabhia</w:t>
-            </w:r>
+            <w:shd w:val="clear" w:color="auto" w:fill="auto"/>
+            <w:tcMar>
+              <w:left w:w="103" w:type="dxa"/>
+            </w:tcMar>
+          </w:tcPr>
+          <w:p>
+            <w:pPr>
+              <w:spacing w:after="0" w:line="240" w:lineRule="auto"/>
+            </w:pPr>
+            <w:r>
+              <w:lastRenderedPageBreak/>
+              <w:t xml:space="preserve">Younes </w:t>
+            </w:r>
+            <w:proofErr w:type="spellStart"/>
+            <w:r>
+              <w:t>Rouabhia</w:t>
+            </w:r>
+            <w:proofErr w:type="spellEnd"/>
           </w:p>
         </w:tc>
         <w:tc>
           <w:tcPr>
             <w:tcW w:w="1883" w:type="dxa"/>
-            <w:tcBorders/>
-            <w:shd w:color="auto" w:fill="auto" w:val="clear"/>
-            <w:tcMar>
-              <w:left w:w="103" w:type="dxa"/>
-            </w:tcMar>
-          </w:tcPr>
-          <w:p>
-            <w:pPr>
-              <w:pStyle w:val="Normal"/>
-              <w:spacing w:lineRule="auto" w:line="240" w:before="0" w:after="0"/>
-              <w:rPr/>
-            </w:pPr>
-            <w:r>
-              <w:rPr/>
+            <w:shd w:val="clear" w:color="auto" w:fill="auto"/>
+            <w:tcMar>
+              <w:left w:w="103" w:type="dxa"/>
+            </w:tcMar>
+          </w:tcPr>
+          <w:p>
+            <w:pPr>
+              <w:spacing w:after="0" w:line="240" w:lineRule="auto"/>
+            </w:pPr>
+            <w:r>
               <w:t>8</w:t>
             </w:r>
           </w:p>
@@ -1584,20 +1246,16 @@
         <w:tc>
           <w:tcPr>
             <w:tcW w:w="1095" w:type="dxa"/>
-            <w:tcBorders/>
-            <w:shd w:color="auto" w:fill="auto" w:val="clear"/>
-            <w:tcMar>
-              <w:left w:w="103" w:type="dxa"/>
-            </w:tcMar>
-          </w:tcPr>
-          <w:p>
-            <w:pPr>
-              <w:pStyle w:val="Normal"/>
-              <w:spacing w:lineRule="auto" w:line="240" w:before="0" w:after="0"/>
-              <w:rPr/>
-            </w:pPr>
-            <w:r>
-              <w:rPr/>
+            <w:shd w:val="clear" w:color="auto" w:fill="auto"/>
+            <w:tcMar>
+              <w:left w:w="103" w:type="dxa"/>
+            </w:tcMar>
+          </w:tcPr>
+          <w:p>
+            <w:pPr>
+              <w:spacing w:after="0" w:line="240" w:lineRule="auto"/>
+            </w:pPr>
+            <w:r>
               <w:t>02/02</w:t>
             </w:r>
           </w:p>
@@ -1605,20 +1263,16 @@
         <w:tc>
           <w:tcPr>
             <w:tcW w:w="1270" w:type="dxa"/>
-            <w:tcBorders/>
-            <w:shd w:color="auto" w:fill="auto" w:val="clear"/>
-            <w:tcMar>
-              <w:left w:w="103" w:type="dxa"/>
-            </w:tcMar>
-          </w:tcPr>
-          <w:p>
-            <w:pPr>
-              <w:pStyle w:val="Normal"/>
-              <w:spacing w:lineRule="auto" w:line="240" w:before="0" w:after="0"/>
-              <w:rPr/>
-            </w:pPr>
-            <w:r>
-              <w:rPr/>
+            <w:shd w:val="clear" w:color="auto" w:fill="auto"/>
+            <w:tcMar>
+              <w:left w:w="103" w:type="dxa"/>
+            </w:tcMar>
+          </w:tcPr>
+          <w:p>
+            <w:pPr>
+              <w:spacing w:after="0" w:line="240" w:lineRule="auto"/>
+            </w:pPr>
+            <w:r>
               <w:t>06/02</w:t>
             </w:r>
           </w:p>
@@ -1626,103 +1280,113 @@
         <w:tc>
           <w:tcPr>
             <w:tcW w:w="1163" w:type="dxa"/>
-            <w:tcBorders/>
-            <w:shd w:color="auto" w:fill="auto" w:val="clear"/>
-            <w:tcMar>
-              <w:left w:w="103" w:type="dxa"/>
-            </w:tcMar>
-          </w:tcPr>
-          <w:p>
-            <w:pPr>
-              <w:pStyle w:val="Normal"/>
-              <w:spacing w:lineRule="auto" w:line="240" w:before="0" w:after="0"/>
-              <w:rPr/>
-            </w:pPr>
-            <w:r>
-              <w:rPr/>
-            </w:r>
+            <w:shd w:val="clear" w:color="auto" w:fill="auto"/>
+            <w:tcMar>
+              <w:left w:w="103" w:type="dxa"/>
+            </w:tcMar>
+          </w:tcPr>
+          <w:p>
+            <w:pPr>
+              <w:spacing w:after="0" w:line="240" w:lineRule="auto"/>
+            </w:pPr>
           </w:p>
         </w:tc>
         <w:tc>
           <w:tcPr>
             <w:tcW w:w="2243" w:type="dxa"/>
-            <w:tcBorders/>
-            <w:shd w:color="auto" w:fill="auto" w:val="clear"/>
-            <w:tcMar>
-              <w:left w:w="103" w:type="dxa"/>
-            </w:tcMar>
-          </w:tcPr>
-          <w:p>
-            <w:pPr>
-              <w:pStyle w:val="Normal"/>
-              <w:spacing w:lineRule="auto" w:line="240" w:before="0" w:after="0"/>
-              <w:rPr/>
-            </w:pPr>
-            <w:r>
-              <w:rPr/>
-            </w:r>
+            <w:shd w:val="clear" w:color="auto" w:fill="auto"/>
+            <w:tcMar>
+              <w:left w:w="103" w:type="dxa"/>
+            </w:tcMar>
+          </w:tcPr>
+          <w:p>
+            <w:pPr>
+              <w:spacing w:after="0" w:line="240" w:lineRule="auto"/>
+            </w:pPr>
           </w:p>
         </w:tc>
       </w:tr>
     </w:tbl>
-    <w:p>
-      <w:pPr>
-        <w:pStyle w:val="Normal"/>
-        <w:rPr/>
-      </w:pPr>
-      <w:r>
-        <w:rPr/>
-      </w:r>
-    </w:p>
-    <w:p>
-      <w:pPr>
-        <w:pStyle w:val="Normal"/>
-        <w:widowControl/>
-        <w:bidi w:val="0"/>
-        <w:spacing w:lineRule="auto" w:line="259" w:before="0" w:after="160"/>
-        <w:jc w:val="left"/>
-        <w:rPr/>
-      </w:pPr>
-      <w:r>
-        <w:rPr/>
-      </w:r>
-    </w:p>
+    <w:p/>
+    <w:p/>
     <w:sectPr>
-      <w:headerReference w:type="default" r:id="rId2"/>
-      <w:type w:val="nextPage"/>
+      <w:headerReference w:type="default" r:id="rId8"/>
       <w:pgSz w:w="11906" w:h="16838"/>
-      <w:pgMar w:left="1417" w:right="1417" w:header="708" w:top="1417" w:footer="0" w:bottom="1417" w:gutter="0"/>
-      <w:pgNumType w:fmt="decimal"/>
-      <w:formProt w:val="false"/>
-      <w:textDirection w:val="lrTb"/>
-      <w:docGrid w:type="default" w:linePitch="360" w:charSpace="4294965247"/>
+      <w:pgMar w:top="1417" w:right="1417" w:bottom="1417" w:left="1417" w:header="708" w:footer="0" w:gutter="0"/>
+      <w:cols w:space="720"/>
+      <w:formProt w:val="0"/>
+      <w:docGrid w:linePitch="360" w:charSpace="-2049"/>
     </w:sectPr>
   </w:body>
 </w:document>
 </file>
 
+<file path=word/endnotes.xml><?xml version="1.0" encoding="utf-8"?>
+<w:endnotes xmlns:wpc="http://schemas.microsoft.com/office/word/2010/wordprocessingCanvas" xmlns:cx="http://schemas.microsoft.com/office/drawing/2014/chartex" xmlns:cx1="http://schemas.microsoft.com/office/drawing/2015/9/8/chartex" xmlns:cx2="http://schemas.microsoft.com/office/drawing/2015/10/21/chartex" xmlns:cx3="http://schemas.microsoft.com/office/drawing/2016/5/9/chartex" xmlns:cx4="http://schemas.microsoft.com/office/drawing/2016/5/10/chartex" xmlns:cx5="http://schemas.microsoft.com/office/drawing/2016/5/11/chartex" xmlns:cx6="http://schemas.microsoft.com/office/drawing/2016/5/12/chartex" xmlns:cx7="http://schemas.microsoft.com/office/drawing/2016/5/13/chartex" xmlns:cx8="http://schemas.microsoft.com/office/drawing/2016/5/14/chartex" xmlns:mc="http://schemas.openxmlformats.org/markup-compatibility/2006" xmlns:aink="http://schemas.microsoft.com/office/drawing/2016/ink" xmlns:am3d="http://schemas.microsoft.com/office/drawing/2017/model3d" xmlns:o="urn:schemas-microsoft-com:office:office" xmlns:r="http://schemas.openxmlformats.org/officeDocument/2006/relationships" xmlns:m="http://schemas.openxmlformats.org/officeDocument/2006/math" xmlns:v="urn:schemas-microsoft-com:vml" xmlns:wp14="http://schemas.microsoft.com/office/word/2010/wordprocessingDrawing" xmlns:wp="http://schemas.openxmlformats.org/drawingml/2006/wordprocessingDrawing" xmlns:w10="urn:schemas-microsoft-com:office:word" xmlns:w="http://schemas.openxmlformats.org/wordprocessingml/2006/main" xmlns:w14="http://schemas.microsoft.com/office/word/2010/wordml" xmlns:w15="http://schemas.microsoft.com/office/word/2012/wordml" xmlns:w16cid="http://schemas.microsoft.com/office/word/2016/wordml/cid" xmlns:w16se="http://schemas.microsoft.com/office/word/2015/wordml/symex" xmlns:wpg="http://schemas.microsoft.com/office/word/2010/wordprocessingGroup" xmlns:wpi="http://schemas.microsoft.com/office/word/2010/wordprocessingInk" xmlns:wne="http://schemas.microsoft.com/office/word/2006/wordml" xmlns:wps="http://schemas.microsoft.com/office/word/2010/wordprocessingShape" mc:Ignorable="w14 w15 w16se w16cid wp14">
+  <w:endnote w:type="separator" w:id="-1">
+    <w:p>
+      <w:pPr>
+        <w:spacing w:after="0" w:line="240" w:lineRule="auto"/>
+      </w:pPr>
+      <w:r>
+        <w:separator/>
+      </w:r>
+    </w:p>
+  </w:endnote>
+  <w:endnote w:type="continuationSeparator" w:id="0">
+    <w:p>
+      <w:pPr>
+        <w:spacing w:after="0" w:line="240" w:lineRule="auto"/>
+      </w:pPr>
+      <w:r>
+        <w:continuationSeparator/>
+      </w:r>
+    </w:p>
+  </w:endnote>
+</w:endnotes>
+</file>
+
+<file path=word/footnotes.xml><?xml version="1.0" encoding="utf-8"?>
+<w:footnotes xmlns:wpc="http://schemas.microsoft.com/office/word/2010/wordprocessingCanvas" xmlns:cx="http://schemas.microsoft.com/office/drawing/2014/chartex" xmlns:cx1="http://schemas.microsoft.com/office/drawing/2015/9/8/chartex" xmlns:cx2="http://schemas.microsoft.com/office/drawing/2015/10/21/chartex" xmlns:cx3="http://schemas.microsoft.com/office/drawing/2016/5/9/chartex" xmlns:cx4="http://schemas.microsoft.com/office/drawing/2016/5/10/chartex" xmlns:cx5="http://schemas.microsoft.com/office/drawing/2016/5/11/chartex" xmlns:cx6="http://schemas.microsoft.com/office/drawing/2016/5/12/chartex" xmlns:cx7="http://schemas.microsoft.com/office/drawing/2016/5/13/chartex" xmlns:cx8="http://schemas.microsoft.com/office/drawing/2016/5/14/chartex" xmlns:mc="http://schemas.openxmlformats.org/markup-compatibility/2006" xmlns:aink="http://schemas.microsoft.com/office/drawing/2016/ink" xmlns:am3d="http://schemas.microsoft.com/office/drawing/2017/model3d" xmlns:o="urn:schemas-microsoft-com:office:office" xmlns:r="http://schemas.openxmlformats.org/officeDocument/2006/relationships" xmlns:m="http://schemas.openxmlformats.org/officeDocument/2006/math" xmlns:v="urn:schemas-microsoft-com:vml" xmlns:wp14="http://schemas.microsoft.com/office/word/2010/wordprocessingDrawing" xmlns:wp="http://schemas.openxmlformats.org/drawingml/2006/wordprocessingDrawing" xmlns:w10="urn:schemas-microsoft-com:office:word" xmlns:w="http://schemas.openxmlformats.org/wordprocessingml/2006/main" xmlns:w14="http://schemas.microsoft.com/office/word/2010/wordml" xmlns:w15="http://schemas.microsoft.com/office/word/2012/wordml" xmlns:w16cid="http://schemas.microsoft.com/office/word/2016/wordml/cid" xmlns:w16se="http://schemas.microsoft.com/office/word/2015/wordml/symex" xmlns:wpg="http://schemas.microsoft.com/office/word/2010/wordprocessingGroup" xmlns:wpi="http://schemas.microsoft.com/office/word/2010/wordprocessingInk" xmlns:wne="http://schemas.microsoft.com/office/word/2006/wordml" xmlns:wps="http://schemas.microsoft.com/office/word/2010/wordprocessingShape" mc:Ignorable="w14 w15 w16se w16cid wp14">
+  <w:footnote w:type="separator" w:id="-1">
+    <w:p>
+      <w:pPr>
+        <w:spacing w:after="0" w:line="240" w:lineRule="auto"/>
+      </w:pPr>
+      <w:r>
+        <w:separator/>
+      </w:r>
+    </w:p>
+  </w:footnote>
+  <w:footnote w:type="continuationSeparator" w:id="0">
+    <w:p>
+      <w:pPr>
+        <w:spacing w:after="0" w:line="240" w:lineRule="auto"/>
+      </w:pPr>
+      <w:r>
+        <w:continuationSeparator/>
+      </w:r>
+    </w:p>
+  </w:footnote>
+</w:footnotes>
+</file>
+
 <file path=word/header1.xml><?xml version="1.0" encoding="utf-8"?>
-<w:hdr xmlns:o="urn:schemas-microsoft-com:office:office" xmlns:r="http://schemas.openxmlformats.org/officeDocument/2006/relationships" xmlns:v="urn:schemas-microsoft-com:vml" xmlns:w="http://schemas.openxmlformats.org/wordprocessingml/2006/main" xmlns:w10="urn:schemas-microsoft-com:office:word" xmlns:wp="http://schemas.openxmlformats.org/drawingml/2006/wordprocessingDrawing" xmlns:wps="http://schemas.microsoft.com/office/word/2010/wordprocessingShape" xmlns:wpg="http://schemas.microsoft.com/office/word/2010/wordprocessingGroup" xmlns:mc="http://schemas.openxmlformats.org/markup-compatibility/2006" xmlns:wp14="http://schemas.microsoft.com/office/word/2010/wordprocessingDrawing" xmlns:w14="http://schemas.microsoft.com/office/word/2010/wordml" mc:Ignorable="w14 wp14">
+<w:hdr xmlns:wpc="http://schemas.microsoft.com/office/word/2010/wordprocessingCanvas" xmlns:cx="http://schemas.microsoft.com/office/drawing/2014/chartex" xmlns:cx1="http://schemas.microsoft.com/office/drawing/2015/9/8/chartex" xmlns:cx2="http://schemas.microsoft.com/office/drawing/2015/10/21/chartex" xmlns:cx3="http://schemas.microsoft.com/office/drawing/2016/5/9/chartex" xmlns:cx4="http://schemas.microsoft.com/office/drawing/2016/5/10/chartex" xmlns:cx5="http://schemas.microsoft.com/office/drawing/2016/5/11/chartex" xmlns:cx6="http://schemas.microsoft.com/office/drawing/2016/5/12/chartex" xmlns:cx7="http://schemas.microsoft.com/office/drawing/2016/5/13/chartex" xmlns:cx8="http://schemas.microsoft.com/office/drawing/2016/5/14/chartex" xmlns:mc="http://schemas.openxmlformats.org/markup-compatibility/2006" xmlns:aink="http://schemas.microsoft.com/office/drawing/2016/ink" xmlns:am3d="http://schemas.microsoft.com/office/drawing/2017/model3d" xmlns:o="urn:schemas-microsoft-com:office:office" xmlns:r="http://schemas.openxmlformats.org/officeDocument/2006/relationships" xmlns:m="http://schemas.openxmlformats.org/officeDocument/2006/math" xmlns:v="urn:schemas-microsoft-com:vml" xmlns:wp14="http://schemas.microsoft.com/office/word/2010/wordprocessingDrawing" xmlns:wp="http://schemas.openxmlformats.org/drawingml/2006/wordprocessingDrawing" xmlns:w10="urn:schemas-microsoft-com:office:word" xmlns:w="http://schemas.openxmlformats.org/wordprocessingml/2006/main" xmlns:w14="http://schemas.microsoft.com/office/word/2010/wordml" xmlns:w15="http://schemas.microsoft.com/office/word/2012/wordml" xmlns:w16cid="http://schemas.microsoft.com/office/word/2016/wordml/cid" xmlns:w16se="http://schemas.microsoft.com/office/word/2015/wordml/symex" xmlns:wpg="http://schemas.microsoft.com/office/word/2010/wordprocessingGroup" xmlns:wpi="http://schemas.microsoft.com/office/word/2010/wordprocessingInk" xmlns:wne="http://schemas.microsoft.com/office/word/2006/wordml" xmlns:wps="http://schemas.microsoft.com/office/word/2010/wordprocessingShape" mc:Ignorable="w14 w15 w16se w16cid wp14">
   <w:tbl>
     <w:tblPr>
       <w:tblStyle w:val="Grilledutableau"/>
       <w:tblW w:w="8997" w:type="dxa"/>
-      <w:jc w:val="left"/>
-      <w:tblInd w:w="0" w:type="dxa"/>
       <w:tblCellMar>
-        <w:top w:w="0" w:type="dxa"/>
         <w:left w:w="118" w:type="dxa"/>
-        <w:bottom w:w="0" w:type="dxa"/>
-        <w:right w:w="108" w:type="dxa"/>
       </w:tblCellMar>
-      <w:tblLook w:val="04a0" w:noVBand="1" w:noHBand="0" w:firstRow="1" w:lastRow="0" w:firstColumn="1" w:lastColumn="0"/>
+      <w:tblLook w:val="04A0" w:firstRow="1" w:lastRow="0" w:firstColumn="1" w:lastColumn="0" w:noHBand="0" w:noVBand="1"/>
     </w:tblPr>
     <w:tblGrid>
       <w:gridCol w:w="4459"/>
-      <w:gridCol w:w="4537"/>
+      <w:gridCol w:w="4538"/>
     </w:tblGrid>
     <w:tr>
-      <w:trPr/>
       <w:tc>
         <w:tcPr>
           <w:tcW w:w="4459" w:type="dxa"/>
@@ -1731,18 +1395,14 @@
             <w:left w:val="nil"/>
             <w:bottom w:val="nil"/>
             <w:right w:val="nil"/>
-            <w:insideH w:val="nil"/>
-            <w:insideV w:val="nil"/>
           </w:tcBorders>
-          <w:shd w:color="auto" w:fill="auto" w:val="clear"/>
+          <w:shd w:val="clear" w:color="auto" w:fill="auto"/>
         </w:tcPr>
         <w:p>
           <w:pPr>
-            <w:pStyle w:val="Entte"/>
-            <w:rPr/>
+            <w:pStyle w:val="En-tte"/>
           </w:pPr>
           <w:r>
-            <w:rPr/>
             <w:t>N. Novelli &amp; E. Thiel</w:t>
           </w:r>
         </w:p>
@@ -1755,19 +1415,15 @@
             <w:left w:val="nil"/>
             <w:bottom w:val="nil"/>
             <w:right w:val="nil"/>
-            <w:insideH w:val="nil"/>
-            <w:insideV w:val="nil"/>
           </w:tcBorders>
-          <w:shd w:color="auto" w:fill="auto" w:val="clear"/>
+          <w:shd w:val="clear" w:color="auto" w:fill="auto"/>
         </w:tcPr>
         <w:p>
           <w:pPr>
-            <w:pStyle w:val="Entte"/>
+            <w:pStyle w:val="En-tte"/>
             <w:jc w:val="right"/>
-            <w:rPr/>
           </w:pPr>
           <w:r>
-            <w:rPr/>
             <w:t>Projets IHM – 2018-2019</w:t>
           </w:r>
         </w:p>
@@ -1776,20 +1432,141 @@
   </w:tbl>
   <w:p>
     <w:pPr>
-      <w:pStyle w:val="Entte"/>
+      <w:pStyle w:val="En-tte"/>
       <w:jc w:val="right"/>
-      <w:rPr/>
     </w:pPr>
-    <w:r>
-      <w:rPr/>
-    </w:r>
   </w:p>
 </w:hdr>
 </file>
 
 <file path=word/numbering.xml><?xml version="1.0" encoding="utf-8"?>
-<w:numbering xmlns:w="http://schemas.openxmlformats.org/wordprocessingml/2006/main" xmlns:o="urn:schemas-microsoft-com:office:office" xmlns:r="http://schemas.openxmlformats.org/officeDocument/2006/relationships" xmlns:v="urn:schemas-microsoft-com:vml">
-  <w:abstractNum w:abstractNumId="1">
+<w:numbering xmlns:wpc="http://schemas.microsoft.com/office/word/2010/wordprocessingCanvas" xmlns:cx="http://schemas.microsoft.com/office/drawing/2014/chartex" xmlns:cx1="http://schemas.microsoft.com/office/drawing/2015/9/8/chartex" xmlns:cx2="http://schemas.microsoft.com/office/drawing/2015/10/21/chartex" xmlns:cx3="http://schemas.microsoft.com/office/drawing/2016/5/9/chartex" xmlns:cx4="http://schemas.microsoft.com/office/drawing/2016/5/10/chartex" xmlns:cx5="http://schemas.microsoft.com/office/drawing/2016/5/11/chartex" xmlns:cx6="http://schemas.microsoft.com/office/drawing/2016/5/12/chartex" xmlns:cx7="http://schemas.microsoft.com/office/drawing/2016/5/13/chartex" xmlns:cx8="http://schemas.microsoft.com/office/drawing/2016/5/14/chartex" xmlns:mc="http://schemas.openxmlformats.org/markup-compatibility/2006" xmlns:aink="http://schemas.microsoft.com/office/drawing/2016/ink" xmlns:am3d="http://schemas.microsoft.com/office/drawing/2017/model3d" xmlns:o="urn:schemas-microsoft-com:office:office" xmlns:r="http://schemas.openxmlformats.org/officeDocument/2006/relationships" xmlns:m="http://schemas.openxmlformats.org/officeDocument/2006/math" xmlns:v="urn:schemas-microsoft-com:vml" xmlns:wp14="http://schemas.microsoft.com/office/word/2010/wordprocessingDrawing" xmlns:wp="http://schemas.openxmlformats.org/drawingml/2006/wordprocessingDrawing" xmlns:w10="urn:schemas-microsoft-com:office:word" xmlns:w="http://schemas.openxmlformats.org/wordprocessingml/2006/main" xmlns:w14="http://schemas.microsoft.com/office/word/2010/wordml" xmlns:w15="http://schemas.microsoft.com/office/word/2012/wordml" xmlns:w16cid="http://schemas.microsoft.com/office/word/2016/wordml/cid" xmlns:w16se="http://schemas.microsoft.com/office/word/2015/wordml/symex" xmlns:wpg="http://schemas.microsoft.com/office/word/2010/wordprocessingGroup" xmlns:wpi="http://schemas.microsoft.com/office/word/2010/wordprocessingInk" xmlns:wne="http://schemas.microsoft.com/office/word/2006/wordml" xmlns:wps="http://schemas.microsoft.com/office/word/2010/wordprocessingShape" mc:Ignorable="w14 w15 w16se w16cid wp14">
+  <w:abstractNum w:abstractNumId="0" w15:restartNumberingAfterBreak="0">
+    <w:nsid w:val="36C562EC"/>
+    <w:multiLevelType w:val="multilevel"/>
+    <w:tmpl w:val="782A3E22"/>
+    <w:lvl w:ilvl="0">
+      <w:start w:val="1"/>
+      <w:numFmt w:val="none"/>
+      <w:suff w:val="nothing"/>
+      <w:lvlText w:val=""/>
+      <w:lvlJc w:val="left"/>
+      <w:pPr>
+        <w:tabs>
+          <w:tab w:val="num" w:pos="432"/>
+        </w:tabs>
+        <w:ind w:left="432" w:hanging="432"/>
+      </w:pPr>
+    </w:lvl>
+    <w:lvl w:ilvl="1">
+      <w:start w:val="1"/>
+      <w:numFmt w:val="none"/>
+      <w:suff w:val="nothing"/>
+      <w:lvlText w:val=""/>
+      <w:lvlJc w:val="left"/>
+      <w:pPr>
+        <w:tabs>
+          <w:tab w:val="num" w:pos="576"/>
+        </w:tabs>
+        <w:ind w:left="576" w:hanging="576"/>
+      </w:pPr>
+    </w:lvl>
+    <w:lvl w:ilvl="2">
+      <w:start w:val="1"/>
+      <w:numFmt w:val="none"/>
+      <w:suff w:val="nothing"/>
+      <w:lvlText w:val=""/>
+      <w:lvlJc w:val="left"/>
+      <w:pPr>
+        <w:tabs>
+          <w:tab w:val="num" w:pos="720"/>
+        </w:tabs>
+        <w:ind w:left="720" w:hanging="720"/>
+      </w:pPr>
+    </w:lvl>
+    <w:lvl w:ilvl="3">
+      <w:start w:val="1"/>
+      <w:numFmt w:val="none"/>
+      <w:suff w:val="nothing"/>
+      <w:lvlText w:val=""/>
+      <w:lvlJc w:val="left"/>
+      <w:pPr>
+        <w:tabs>
+          <w:tab w:val="num" w:pos="864"/>
+        </w:tabs>
+        <w:ind w:left="864" w:hanging="864"/>
+      </w:pPr>
+    </w:lvl>
+    <w:lvl w:ilvl="4">
+      <w:start w:val="1"/>
+      <w:numFmt w:val="none"/>
+      <w:suff w:val="nothing"/>
+      <w:lvlText w:val=""/>
+      <w:lvlJc w:val="left"/>
+      <w:pPr>
+        <w:tabs>
+          <w:tab w:val="num" w:pos="1008"/>
+        </w:tabs>
+        <w:ind w:left="1008" w:hanging="1008"/>
+      </w:pPr>
+    </w:lvl>
+    <w:lvl w:ilvl="5">
+      <w:start w:val="1"/>
+      <w:numFmt w:val="none"/>
+      <w:suff w:val="nothing"/>
+      <w:lvlText w:val=""/>
+      <w:lvlJc w:val="left"/>
+      <w:pPr>
+        <w:tabs>
+          <w:tab w:val="num" w:pos="1152"/>
+        </w:tabs>
+        <w:ind w:left="1152" w:hanging="1152"/>
+      </w:pPr>
+    </w:lvl>
+    <w:lvl w:ilvl="6">
+      <w:start w:val="1"/>
+      <w:numFmt w:val="none"/>
+      <w:suff w:val="nothing"/>
+      <w:lvlText w:val=""/>
+      <w:lvlJc w:val="left"/>
+      <w:pPr>
+        <w:tabs>
+          <w:tab w:val="num" w:pos="1296"/>
+        </w:tabs>
+        <w:ind w:left="1296" w:hanging="1296"/>
+      </w:pPr>
+    </w:lvl>
+    <w:lvl w:ilvl="7">
+      <w:start w:val="1"/>
+      <w:numFmt w:val="none"/>
+      <w:suff w:val="nothing"/>
+      <w:lvlText w:val=""/>
+      <w:lvlJc w:val="left"/>
+      <w:pPr>
+        <w:tabs>
+          <w:tab w:val="num" w:pos="1440"/>
+        </w:tabs>
+        <w:ind w:left="1440" w:hanging="1440"/>
+      </w:pPr>
+    </w:lvl>
+    <w:lvl w:ilvl="8">
+      <w:start w:val="1"/>
+      <w:numFmt w:val="none"/>
+      <w:suff w:val="nothing"/>
+      <w:lvlText w:val=""/>
+      <w:lvlJc w:val="left"/>
+      <w:pPr>
+        <w:tabs>
+          <w:tab w:val="num" w:pos="1584"/>
+        </w:tabs>
+        <w:ind w:left="1584" w:hanging="1584"/>
+      </w:pPr>
+    </w:lvl>
+  </w:abstractNum>
+  <w:abstractNum w:abstractNumId="1" w15:restartNumberingAfterBreak="0">
+    <w:nsid w:val="3C112416"/>
+    <w:multiLevelType w:val="multilevel"/>
+    <w:tmpl w:val="20CEF092"/>
     <w:lvl w:ilvl="0">
       <w:start w:val="1"/>
       <w:numFmt w:val="decimal"/>
@@ -1872,7 +1649,10 @@
       </w:pPr>
     </w:lvl>
   </w:abstractNum>
-  <w:abstractNum w:abstractNumId="2">
+  <w:abstractNum w:abstractNumId="2" w15:restartNumberingAfterBreak="0">
+    <w:nsid w:val="5E372858"/>
+    <w:multiLevelType w:val="multilevel"/>
+    <w:tmpl w:val="FD3CA50C"/>
     <w:lvl w:ilvl="0">
       <w:start w:val="1"/>
       <w:numFmt w:val="bullet"/>
@@ -1895,7 +1675,6 @@
       </w:pPr>
       <w:rPr>
         <w:rFonts w:ascii="Courier New" w:hAnsi="Courier New" w:cs="Courier New" w:hint="default"/>
-        <w:rFonts w:cs="Courier New"/>
       </w:rPr>
     </w:lvl>
     <w:lvl w:ilvl="2">
@@ -1932,7 +1711,6 @@
       </w:pPr>
       <w:rPr>
         <w:rFonts w:ascii="Courier New" w:hAnsi="Courier New" w:cs="Courier New" w:hint="default"/>
-        <w:rFonts w:cs="Courier New"/>
       </w:rPr>
     </w:lvl>
     <w:lvl w:ilvl="5">
@@ -1969,7 +1747,6 @@
       </w:pPr>
       <w:rPr>
         <w:rFonts w:ascii="Courier New" w:hAnsi="Courier New" w:cs="Courier New" w:hint="default"/>
-        <w:rFonts w:cs="Courier New"/>
       </w:rPr>
     </w:lvl>
     <w:lvl w:ilvl="8">
@@ -1983,125 +1760,6 @@
       <w:rPr>
         <w:rFonts w:ascii="Wingdings" w:hAnsi="Wingdings" w:cs="Wingdings" w:hint="default"/>
       </w:rPr>
-    </w:lvl>
-  </w:abstractNum>
-  <w:abstractNum w:abstractNumId="3">
-    <w:lvl w:ilvl="0">
-      <w:start w:val="1"/>
-      <w:numFmt w:val="none"/>
-      <w:suff w:val="nothing"/>
-      <w:lvlText w:val=""/>
-      <w:lvlJc w:val="left"/>
-      <w:pPr>
-        <w:tabs>
-          <w:tab w:val="num" w:pos="432"/>
-        </w:tabs>
-        <w:ind w:left="432" w:hanging="432"/>
-      </w:pPr>
-    </w:lvl>
-    <w:lvl w:ilvl="1">
-      <w:start w:val="1"/>
-      <w:numFmt w:val="none"/>
-      <w:suff w:val="nothing"/>
-      <w:lvlText w:val=""/>
-      <w:lvlJc w:val="left"/>
-      <w:pPr>
-        <w:tabs>
-          <w:tab w:val="num" w:pos="576"/>
-        </w:tabs>
-        <w:ind w:left="576" w:hanging="576"/>
-      </w:pPr>
-    </w:lvl>
-    <w:lvl w:ilvl="2">
-      <w:start w:val="1"/>
-      <w:numFmt w:val="none"/>
-      <w:suff w:val="nothing"/>
-      <w:lvlText w:val=""/>
-      <w:lvlJc w:val="left"/>
-      <w:pPr>
-        <w:tabs>
-          <w:tab w:val="num" w:pos="720"/>
-        </w:tabs>
-        <w:ind w:left="720" w:hanging="720"/>
-      </w:pPr>
-    </w:lvl>
-    <w:lvl w:ilvl="3">
-      <w:start w:val="1"/>
-      <w:numFmt w:val="none"/>
-      <w:suff w:val="nothing"/>
-      <w:lvlText w:val=""/>
-      <w:lvlJc w:val="left"/>
-      <w:pPr>
-        <w:tabs>
-          <w:tab w:val="num" w:pos="864"/>
-        </w:tabs>
-        <w:ind w:left="864" w:hanging="864"/>
-      </w:pPr>
-    </w:lvl>
-    <w:lvl w:ilvl="4">
-      <w:start w:val="1"/>
-      <w:numFmt w:val="none"/>
-      <w:suff w:val="nothing"/>
-      <w:lvlText w:val=""/>
-      <w:lvlJc w:val="left"/>
-      <w:pPr>
-        <w:tabs>
-          <w:tab w:val="num" w:pos="1008"/>
-        </w:tabs>
-        <w:ind w:left="1008" w:hanging="1008"/>
-      </w:pPr>
-    </w:lvl>
-    <w:lvl w:ilvl="5">
-      <w:start w:val="1"/>
-      <w:numFmt w:val="none"/>
-      <w:suff w:val="nothing"/>
-      <w:lvlText w:val=""/>
-      <w:lvlJc w:val="left"/>
-      <w:pPr>
-        <w:tabs>
-          <w:tab w:val="num" w:pos="1152"/>
-        </w:tabs>
-        <w:ind w:left="1152" w:hanging="1152"/>
-      </w:pPr>
-    </w:lvl>
-    <w:lvl w:ilvl="6">
-      <w:start w:val="1"/>
-      <w:numFmt w:val="none"/>
-      <w:suff w:val="nothing"/>
-      <w:lvlText w:val=""/>
-      <w:lvlJc w:val="left"/>
-      <w:pPr>
-        <w:tabs>
-          <w:tab w:val="num" w:pos="1296"/>
-        </w:tabs>
-        <w:ind w:left="1296" w:hanging="1296"/>
-      </w:pPr>
-    </w:lvl>
-    <w:lvl w:ilvl="7">
-      <w:start w:val="1"/>
-      <w:numFmt w:val="none"/>
-      <w:suff w:val="nothing"/>
-      <w:lvlText w:val=""/>
-      <w:lvlJc w:val="left"/>
-      <w:pPr>
-        <w:tabs>
-          <w:tab w:val="num" w:pos="1440"/>
-        </w:tabs>
-        <w:ind w:left="1440" w:hanging="1440"/>
-      </w:pPr>
-    </w:lvl>
-    <w:lvl w:ilvl="8">
-      <w:start w:val="1"/>
-      <w:numFmt w:val="none"/>
-      <w:suff w:val="nothing"/>
-      <w:lvlText w:val=""/>
-      <w:lvlJc w:val="left"/>
-      <w:pPr>
-        <w:tabs>
-          <w:tab w:val="num" w:pos="1584"/>
-        </w:tabs>
-        <w:ind w:left="1584" w:hanging="1584"/>
-      </w:pPr>
     </w:lvl>
   </w:abstractNum>
   <w:num w:numId="1">
@@ -2111,36 +1769,34 @@
     <w:abstractNumId w:val="2"/>
   </w:num>
   <w:num w:numId="3">
-    <w:abstractNumId w:val="3"/>
+    <w:abstractNumId w:val="0"/>
   </w:num>
 </w:numbering>
 </file>
 
 <file path=word/styles.xml><?xml version="1.0" encoding="utf-8"?>
-<w:styles xmlns:w="http://schemas.openxmlformats.org/wordprocessingml/2006/main" xmlns:w14="http://schemas.microsoft.com/office/word/2010/wordml" xmlns:mc="http://schemas.openxmlformats.org/markup-compatibility/2006" mc:Ignorable="w14">
+<w:styles xmlns:mc="http://schemas.openxmlformats.org/markup-compatibility/2006" xmlns:r="http://schemas.openxmlformats.org/officeDocument/2006/relationships" xmlns:w="http://schemas.openxmlformats.org/wordprocessingml/2006/main" xmlns:w14="http://schemas.microsoft.com/office/word/2010/wordml" xmlns:w15="http://schemas.microsoft.com/office/word/2012/wordml" xmlns:w16cid="http://schemas.microsoft.com/office/word/2016/wordml/cid" xmlns:w16se="http://schemas.microsoft.com/office/word/2015/wordml/symex" mc:Ignorable="w14 w15 w16se w16cid">
   <w:docDefaults>
     <w:rPrDefault>
       <w:rPr>
-        <w:rFonts w:ascii="Calibri" w:hAnsi="Calibri" w:eastAsia="Calibri" w:cs="" w:asciiTheme="minorHAnsi" w:cstheme="minorBidi" w:eastAsiaTheme="minorHAnsi" w:hAnsiTheme="minorHAnsi"/>
+        <w:rFonts w:asciiTheme="minorHAnsi" w:eastAsiaTheme="minorHAnsi" w:hAnsiTheme="minorHAnsi" w:cstheme="minorBidi"/>
         <w:szCs w:val="22"/>
         <w:lang w:val="fr-FR" w:eastAsia="en-US" w:bidi="ar-SA"/>
       </w:rPr>
     </w:rPrDefault>
-    <w:pPrDefault>
-      <w:pPr/>
-    </w:pPrDefault>
+    <w:pPrDefault/>
   </w:docDefaults>
   <w:latentStyles w:defLockedState="0" w:defUIPriority="99" w:defSemiHidden="0" w:defUnhideWhenUsed="0" w:defQFormat="0" w:count="375">
     <w:lsdException w:name="Normal" w:uiPriority="0" w:qFormat="1"/>
     <w:lsdException w:name="heading 1" w:uiPriority="9" w:qFormat="1"/>
-    <w:lsdException w:name="heading 2" w:uiPriority="9" w:semiHidden="1" w:unhideWhenUsed="1" w:qFormat="1"/>
-    <w:lsdException w:name="heading 3" w:uiPriority="9" w:semiHidden="1" w:unhideWhenUsed="1" w:qFormat="1"/>
-    <w:lsdException w:name="heading 4" w:uiPriority="9" w:semiHidden="1" w:unhideWhenUsed="1" w:qFormat="1"/>
-    <w:lsdException w:name="heading 5" w:uiPriority="9" w:semiHidden="1" w:unhideWhenUsed="1" w:qFormat="1"/>
-    <w:lsdException w:name="heading 6" w:uiPriority="9" w:semiHidden="1" w:unhideWhenUsed="1" w:qFormat="1"/>
-    <w:lsdException w:name="heading 7" w:uiPriority="9" w:semiHidden="1" w:unhideWhenUsed="1" w:qFormat="1"/>
-    <w:lsdException w:name="heading 8" w:uiPriority="9" w:semiHidden="1" w:unhideWhenUsed="1" w:qFormat="1"/>
-    <w:lsdException w:name="heading 9" w:uiPriority="9" w:semiHidden="1" w:unhideWhenUsed="1" w:qFormat="1"/>
+    <w:lsdException w:name="heading 2" w:semiHidden="1" w:uiPriority="9" w:unhideWhenUsed="1" w:qFormat="1"/>
+    <w:lsdException w:name="heading 3" w:semiHidden="1" w:uiPriority="9" w:unhideWhenUsed="1" w:qFormat="1"/>
+    <w:lsdException w:name="heading 4" w:semiHidden="1" w:uiPriority="9" w:unhideWhenUsed="1" w:qFormat="1"/>
+    <w:lsdException w:name="heading 5" w:semiHidden="1" w:uiPriority="9" w:unhideWhenUsed="1" w:qFormat="1"/>
+    <w:lsdException w:name="heading 6" w:semiHidden="1" w:uiPriority="9" w:unhideWhenUsed="1" w:qFormat="1"/>
+    <w:lsdException w:name="heading 7" w:semiHidden="1" w:uiPriority="9" w:unhideWhenUsed="1" w:qFormat="1"/>
+    <w:lsdException w:name="heading 8" w:semiHidden="1" w:uiPriority="9" w:unhideWhenUsed="1" w:qFormat="1"/>
+    <w:lsdException w:name="heading 9" w:semiHidden="1" w:uiPriority="9" w:unhideWhenUsed="1" w:qFormat="1"/>
     <w:lsdException w:name="index 1" w:semiHidden="1" w:unhideWhenUsed="1"/>
     <w:lsdException w:name="index 2" w:semiHidden="1" w:unhideWhenUsed="1"/>
     <w:lsdException w:name="index 3" w:semiHidden="1" w:unhideWhenUsed="1"/>
@@ -2150,22 +1806,22 @@
     <w:lsdException w:name="index 7" w:semiHidden="1" w:unhideWhenUsed="1"/>
     <w:lsdException w:name="index 8" w:semiHidden="1" w:unhideWhenUsed="1"/>
     <w:lsdException w:name="index 9" w:semiHidden="1" w:unhideWhenUsed="1"/>
-    <w:lsdException w:name="toc 1" w:uiPriority="39" w:semiHidden="1" w:unhideWhenUsed="1"/>
-    <w:lsdException w:name="toc 2" w:uiPriority="39" w:semiHidden="1" w:unhideWhenUsed="1"/>
-    <w:lsdException w:name="toc 3" w:uiPriority="39" w:semiHidden="1" w:unhideWhenUsed="1"/>
-    <w:lsdException w:name="toc 4" w:uiPriority="39" w:semiHidden="1" w:unhideWhenUsed="1"/>
-    <w:lsdException w:name="toc 5" w:uiPriority="39" w:semiHidden="1" w:unhideWhenUsed="1"/>
-    <w:lsdException w:name="toc 6" w:uiPriority="39" w:semiHidden="1" w:unhideWhenUsed="1"/>
-    <w:lsdException w:name="toc 7" w:uiPriority="39" w:semiHidden="1" w:unhideWhenUsed="1"/>
-    <w:lsdException w:name="toc 8" w:uiPriority="39" w:semiHidden="1" w:unhideWhenUsed="1"/>
-    <w:lsdException w:name="toc 9" w:uiPriority="39" w:semiHidden="1" w:unhideWhenUsed="1"/>
+    <w:lsdException w:name="toc 1" w:semiHidden="1" w:uiPriority="39" w:unhideWhenUsed="1"/>
+    <w:lsdException w:name="toc 2" w:semiHidden="1" w:uiPriority="39" w:unhideWhenUsed="1"/>
+    <w:lsdException w:name="toc 3" w:semiHidden="1" w:uiPriority="39" w:unhideWhenUsed="1"/>
+    <w:lsdException w:name="toc 4" w:semiHidden="1" w:uiPriority="39" w:unhideWhenUsed="1"/>
+    <w:lsdException w:name="toc 5" w:semiHidden="1" w:uiPriority="39" w:unhideWhenUsed="1"/>
+    <w:lsdException w:name="toc 6" w:semiHidden="1" w:uiPriority="39" w:unhideWhenUsed="1"/>
+    <w:lsdException w:name="toc 7" w:semiHidden="1" w:uiPriority="39" w:unhideWhenUsed="1"/>
+    <w:lsdException w:name="toc 8" w:semiHidden="1" w:uiPriority="39" w:unhideWhenUsed="1"/>
+    <w:lsdException w:name="toc 9" w:semiHidden="1" w:uiPriority="39" w:unhideWhenUsed="1"/>
     <w:lsdException w:name="Normal Indent" w:semiHidden="1" w:unhideWhenUsed="1"/>
     <w:lsdException w:name="footnote text" w:semiHidden="1" w:unhideWhenUsed="1"/>
     <w:lsdException w:name="annotation text" w:semiHidden="1" w:unhideWhenUsed="1"/>
     <w:lsdException w:name="header" w:semiHidden="1" w:unhideWhenUsed="1"/>
     <w:lsdException w:name="footer" w:semiHidden="1" w:unhideWhenUsed="1"/>
     <w:lsdException w:name="index heading" w:semiHidden="1" w:unhideWhenUsed="1"/>
-    <w:lsdException w:name="caption" w:uiPriority="35" w:semiHidden="1" w:unhideWhenUsed="1" w:qFormat="1"/>
+    <w:lsdException w:name="caption" w:semiHidden="1" w:uiPriority="35" w:unhideWhenUsed="1" w:qFormat="1"/>
     <w:lsdException w:name="table of figures" w:semiHidden="1" w:unhideWhenUsed="1"/>
     <w:lsdException w:name="envelope address" w:semiHidden="1" w:unhideWhenUsed="1"/>
     <w:lsdException w:name="envelope return" w:semiHidden="1" w:unhideWhenUsed="1"/>
@@ -2196,7 +1852,7 @@
     <w:lsdException w:name="Title" w:uiPriority="10" w:qFormat="1"/>
     <w:lsdException w:name="Closing" w:semiHidden="1" w:unhideWhenUsed="1"/>
     <w:lsdException w:name="Signature" w:semiHidden="1" w:unhideWhenUsed="1"/>
-    <w:lsdException w:name="Default Paragraph Font" w:uiPriority="1" w:semiHidden="1" w:unhideWhenUsed="1"/>
+    <w:lsdException w:name="Default Paragraph Font" w:semiHidden="1" w:uiPriority="1" w:unhideWhenUsed="1"/>
     <w:lsdException w:name="Body Text" w:semiHidden="1" w:unhideWhenUsed="1"/>
     <w:lsdException w:name="Body Text Indent" w:semiHidden="1" w:unhideWhenUsed="1"/>
     <w:lsdException w:name="List Continue" w:semiHidden="1" w:unhideWhenUsed="1"/>
@@ -2396,8 +2052,8 @@
     <w:lsdException w:name="Subtle Reference" w:uiPriority="31" w:qFormat="1"/>
     <w:lsdException w:name="Intense Reference" w:uiPriority="32" w:qFormat="1"/>
     <w:lsdException w:name="Book Title" w:uiPriority="33" w:qFormat="1"/>
-    <w:lsdException w:name="Bibliography" w:uiPriority="37" w:semiHidden="1" w:unhideWhenUsed="1"/>
-    <w:lsdException w:name="TOC Heading" w:uiPriority="39" w:semiHidden="1" w:unhideWhenUsed="1" w:qFormat="1"/>
+    <w:lsdException w:name="Bibliography" w:semiHidden="1" w:uiPriority="37" w:unhideWhenUsed="1"/>
+    <w:lsdException w:name="TOC Heading" w:semiHidden="1" w:uiPriority="39" w:unhideWhenUsed="1" w:qFormat="1"/>
     <w:lsdException w:name="Plain Table 1" w:uiPriority="41"/>
     <w:lsdException w:name="Plain Table 2" w:uiPriority="42"/>
     <w:lsdException w:name="Plain Table 3" w:uiPriority="43"/>
@@ -2507,31 +2163,26 @@
     <w:lsdException w:name="Hashtag" w:semiHidden="1" w:unhideWhenUsed="1"/>
     <w:lsdException w:name="Unresolved Mention" w:semiHidden="1" w:unhideWhenUsed="1"/>
   </w:latentStyles>
-  <w:style w:type="paragraph" w:styleId="Normal" w:default="1">
+  <w:style w:type="paragraph" w:default="1" w:styleId="Normal">
     <w:name w:val="Normal"/>
     <w:qFormat/>
     <w:pPr>
-      <w:widowControl/>
-      <w:bidi w:val="0"/>
-      <w:spacing w:lineRule="auto" w:line="259" w:before="0" w:after="160"/>
-      <w:jc w:val="left"/>
+      <w:spacing w:after="160" w:line="259" w:lineRule="auto"/>
     </w:pPr>
     <w:rPr>
-      <w:rFonts w:ascii="Calibri" w:hAnsi="Calibri" w:eastAsia="Calibri" w:cs=""/>
+      <w:rFonts w:ascii="Calibri" w:eastAsia="Calibri" w:hAnsi="Calibri"/>
       <w:color w:val="00000A"/>
       <w:sz w:val="22"/>
-      <w:szCs w:val="22"/>
-      <w:lang w:val="fr-FR" w:eastAsia="en-US" w:bidi="ar-SA"/>
     </w:rPr>
   </w:style>
   <w:style w:type="paragraph" w:styleId="Titre1">
-    <w:name w:val="Heading 1"/>
+    <w:name w:val="heading 1"/>
     <w:basedOn w:val="Normal"/>
     <w:next w:val="Normal"/>
     <w:link w:val="Titre1Car"/>
     <w:uiPriority w:val="9"/>
     <w:qFormat/>
-    <w:rsid w:val="00686ecd"/>
+    <w:rsid w:val="00686ECD"/>
     <w:pPr>
       <w:keepNext/>
       <w:keepLines/>
@@ -2539,212 +2190,229 @@
       <w:outlineLvl w:val="0"/>
     </w:pPr>
     <w:rPr>
-      <w:rFonts w:ascii="Calibri Light" w:hAnsi="Calibri Light" w:eastAsia="" w:cs="" w:asciiTheme="majorHAnsi" w:cstheme="majorBidi" w:eastAsiaTheme="majorEastAsia" w:hAnsiTheme="majorHAnsi"/>
-      <w:color w:val="2F5496" w:themeColor="accent1" w:themeShade="bf"/>
+      <w:rFonts w:asciiTheme="majorHAnsi" w:eastAsiaTheme="majorEastAsia" w:hAnsiTheme="majorHAnsi" w:cstheme="majorBidi"/>
+      <w:color w:val="2F5496" w:themeColor="accent1" w:themeShade="BF"/>
       <w:sz w:val="32"/>
       <w:szCs w:val="32"/>
     </w:rPr>
   </w:style>
-  <w:style w:type="character" w:styleId="DefaultParagraphFont" w:default="1">
+  <w:style w:type="character" w:default="1" w:styleId="Policepardfaut">
     <w:name w:val="Default Paragraph Font"/>
     <w:uiPriority w:val="1"/>
     <w:semiHidden/>
     <w:unhideWhenUsed/>
-    <w:qFormat/>
-    <w:rPr/>
-  </w:style>
-  <w:style w:type="character" w:styleId="TitreCar" w:customStyle="1">
+  </w:style>
+  <w:style w:type="table" w:default="1" w:styleId="TableauNormal">
+    <w:name w:val="Normal Table"/>
+    <w:uiPriority w:val="99"/>
+    <w:semiHidden/>
+    <w:unhideWhenUsed/>
+    <w:tblPr>
+      <w:tblInd w:w="0" w:type="dxa"/>
+      <w:tblCellMar>
+        <w:top w:w="0" w:type="dxa"/>
+        <w:left w:w="108" w:type="dxa"/>
+        <w:bottom w:w="0" w:type="dxa"/>
+        <w:right w:w="108" w:type="dxa"/>
+      </w:tblCellMar>
+    </w:tblPr>
+  </w:style>
+  <w:style w:type="numbering" w:default="1" w:styleId="Aucuneliste">
+    <w:name w:val="No List"/>
+    <w:uiPriority w:val="99"/>
+    <w:semiHidden/>
+    <w:unhideWhenUsed/>
+  </w:style>
+  <w:style w:type="character" w:customStyle="1" w:styleId="TitreCar">
     <w:name w:val="Titre Car"/>
-    <w:basedOn w:val="DefaultParagraphFont"/>
+    <w:basedOn w:val="Policepardfaut"/>
     <w:link w:val="Titre"/>
     <w:uiPriority w:val="10"/>
     <w:qFormat/>
-    <w:rsid w:val="00686ecd"/>
+    <w:rsid w:val="00686ECD"/>
     <w:rPr>
-      <w:rFonts w:ascii="Calibri Light" w:hAnsi="Calibri Light" w:eastAsia="" w:cs="" w:asciiTheme="majorHAnsi" w:cstheme="majorBidi" w:eastAsiaTheme="majorEastAsia" w:hAnsiTheme="majorHAnsi"/>
+      <w:rFonts w:asciiTheme="majorHAnsi" w:eastAsiaTheme="majorEastAsia" w:hAnsiTheme="majorHAnsi" w:cstheme="majorBidi"/>
       <w:spacing w:val="-10"/>
       <w:sz w:val="56"/>
       <w:szCs w:val="56"/>
     </w:rPr>
   </w:style>
-  <w:style w:type="character" w:styleId="Titre1Car" w:customStyle="1">
+  <w:style w:type="character" w:customStyle="1" w:styleId="Titre1Car">
     <w:name w:val="Titre 1 Car"/>
-    <w:basedOn w:val="DefaultParagraphFont"/>
+    <w:basedOn w:val="Policepardfaut"/>
     <w:link w:val="Titre1"/>
     <w:uiPriority w:val="9"/>
     <w:qFormat/>
-    <w:rsid w:val="00686ecd"/>
+    <w:rsid w:val="00686ECD"/>
     <w:rPr>
-      <w:rFonts w:ascii="Calibri Light" w:hAnsi="Calibri Light" w:eastAsia="" w:cs="" w:asciiTheme="majorHAnsi" w:cstheme="majorBidi" w:eastAsiaTheme="majorEastAsia" w:hAnsiTheme="majorHAnsi"/>
-      <w:color w:val="2F5496" w:themeColor="accent1" w:themeShade="bf"/>
+      <w:rFonts w:asciiTheme="majorHAnsi" w:eastAsiaTheme="majorEastAsia" w:hAnsiTheme="majorHAnsi" w:cstheme="majorBidi"/>
+      <w:color w:val="2F5496" w:themeColor="accent1" w:themeShade="BF"/>
       <w:sz w:val="32"/>
       <w:szCs w:val="32"/>
     </w:rPr>
   </w:style>
-  <w:style w:type="character" w:styleId="EntteCar" w:customStyle="1">
+  <w:style w:type="character" w:customStyle="1" w:styleId="En-tteCar">
     <w:name w:val="En-tête Car"/>
-    <w:basedOn w:val="DefaultParagraphFont"/>
+    <w:basedOn w:val="Policepardfaut"/>
     <w:uiPriority w:val="99"/>
     <w:qFormat/>
-    <w:rsid w:val="003a51dd"/>
-    <w:rPr/>
-  </w:style>
-  <w:style w:type="character" w:styleId="PieddepageCar" w:customStyle="1">
+    <w:rsid w:val="003A51DD"/>
+  </w:style>
+  <w:style w:type="character" w:customStyle="1" w:styleId="PieddepageCar">
     <w:name w:val="Pied de page Car"/>
-    <w:basedOn w:val="DefaultParagraphFont"/>
+    <w:basedOn w:val="Policepardfaut"/>
     <w:link w:val="Pieddepage"/>
     <w:uiPriority w:val="99"/>
     <w:qFormat/>
-    <w:rsid w:val="003a51dd"/>
-    <w:rPr/>
-  </w:style>
-  <w:style w:type="character" w:styleId="NotedebasdepageCar" w:customStyle="1">
+    <w:rsid w:val="003A51DD"/>
+  </w:style>
+  <w:style w:type="character" w:customStyle="1" w:styleId="NotedebasdepageCar">
     <w:name w:val="Note de bas de page Car"/>
-    <w:basedOn w:val="DefaultParagraphFont"/>
+    <w:basedOn w:val="Policepardfaut"/>
     <w:link w:val="Notedebasdepage"/>
     <w:uiPriority w:val="99"/>
     <w:semiHidden/>
     <w:qFormat/>
-    <w:rsid w:val="00af590f"/>
+    <w:rsid w:val="00AF590F"/>
     <w:rPr>
       <w:sz w:val="20"/>
       <w:szCs w:val="20"/>
     </w:rPr>
   </w:style>
-  <w:style w:type="character" w:styleId="Ancredenotedebasdepage" w:customStyle="1">
+  <w:style w:type="character" w:customStyle="1" w:styleId="Ancredenotedebasdepage">
     <w:name w:val="Ancre de note de bas de page"/>
     <w:rPr>
       <w:vertAlign w:val="superscript"/>
     </w:rPr>
   </w:style>
-  <w:style w:type="character" w:styleId="FootnoteCharacters" w:customStyle="1">
+  <w:style w:type="character" w:customStyle="1" w:styleId="FootnoteCharacters">
     <w:name w:val="Footnote Characters"/>
-    <w:basedOn w:val="DefaultParagraphFont"/>
+    <w:basedOn w:val="Policepardfaut"/>
     <w:uiPriority w:val="99"/>
     <w:semiHidden/>
     <w:unhideWhenUsed/>
     <w:qFormat/>
-    <w:rsid w:val="00af590f"/>
+    <w:rsid w:val="00AF590F"/>
     <w:rPr>
       <w:vertAlign w:val="superscript"/>
     </w:rPr>
   </w:style>
-  <w:style w:type="character" w:styleId="LienInternet" w:customStyle="1">
+  <w:style w:type="character" w:customStyle="1" w:styleId="LienInternet">
     <w:name w:val="Lien Internet"/>
-    <w:basedOn w:val="DefaultParagraphFont"/>
+    <w:basedOn w:val="Policepardfaut"/>
     <w:uiPriority w:val="99"/>
     <w:unhideWhenUsed/>
-    <w:rsid w:val="00e25df4"/>
+    <w:rsid w:val="00E25DF4"/>
     <w:rPr>
       <w:color w:val="0563C1" w:themeColor="hyperlink"/>
       <w:u w:val="single"/>
     </w:rPr>
   </w:style>
-  <w:style w:type="character" w:styleId="UnresolvedMention">
+  <w:style w:type="character" w:styleId="Mentionnonrsolue">
     <w:name w:val="Unresolved Mention"/>
-    <w:basedOn w:val="DefaultParagraphFont"/>
+    <w:basedOn w:val="Policepardfaut"/>
     <w:uiPriority w:val="99"/>
     <w:semiHidden/>
     <w:unhideWhenUsed/>
     <w:qFormat/>
-    <w:rsid w:val="00e25df4"/>
+    <w:rsid w:val="00E25DF4"/>
     <w:rPr>
       <w:color w:val="605E5C"/>
-      <w:shd w:fill="E1DFDD" w:val="clear"/>
+      <w:shd w:val="clear" w:color="auto" w:fill="E1DFDD"/>
     </w:rPr>
   </w:style>
-  <w:style w:type="character" w:styleId="ListLabel1" w:customStyle="1">
+  <w:style w:type="character" w:customStyle="1" w:styleId="ListLabel1">
     <w:name w:val="ListLabel 1"/>
     <w:qFormat/>
     <w:rPr>
       <w:sz w:val="20"/>
     </w:rPr>
   </w:style>
-  <w:style w:type="character" w:styleId="ListLabel2" w:customStyle="1">
+  <w:style w:type="character" w:customStyle="1" w:styleId="ListLabel2">
     <w:name w:val="ListLabel 2"/>
     <w:qFormat/>
     <w:rPr>
       <w:sz w:val="20"/>
     </w:rPr>
   </w:style>
-  <w:style w:type="character" w:styleId="ListLabel3" w:customStyle="1">
+  <w:style w:type="character" w:customStyle="1" w:styleId="ListLabel3">
     <w:name w:val="ListLabel 3"/>
     <w:qFormat/>
     <w:rPr>
       <w:sz w:val="20"/>
     </w:rPr>
   </w:style>
-  <w:style w:type="character" w:styleId="ListLabel4" w:customStyle="1">
+  <w:style w:type="character" w:customStyle="1" w:styleId="ListLabel4">
     <w:name w:val="ListLabel 4"/>
     <w:qFormat/>
     <w:rPr>
       <w:sz w:val="20"/>
     </w:rPr>
   </w:style>
-  <w:style w:type="character" w:styleId="ListLabel5" w:customStyle="1">
+  <w:style w:type="character" w:customStyle="1" w:styleId="ListLabel5">
     <w:name w:val="ListLabel 5"/>
     <w:qFormat/>
     <w:rPr>
       <w:sz w:val="20"/>
     </w:rPr>
   </w:style>
-  <w:style w:type="character" w:styleId="ListLabel6" w:customStyle="1">
+  <w:style w:type="character" w:customStyle="1" w:styleId="ListLabel6">
     <w:name w:val="ListLabel 6"/>
     <w:qFormat/>
     <w:rPr>
       <w:sz w:val="20"/>
     </w:rPr>
   </w:style>
-  <w:style w:type="character" w:styleId="ListLabel7" w:customStyle="1">
+  <w:style w:type="character" w:customStyle="1" w:styleId="ListLabel7">
     <w:name w:val="ListLabel 7"/>
     <w:qFormat/>
     <w:rPr>
       <w:sz w:val="20"/>
     </w:rPr>
   </w:style>
-  <w:style w:type="character" w:styleId="ListLabel8" w:customStyle="1">
+  <w:style w:type="character" w:customStyle="1" w:styleId="ListLabel8">
     <w:name w:val="ListLabel 8"/>
     <w:qFormat/>
     <w:rPr>
       <w:sz w:val="20"/>
     </w:rPr>
   </w:style>
-  <w:style w:type="character" w:styleId="ListLabel9" w:customStyle="1">
+  <w:style w:type="character" w:customStyle="1" w:styleId="ListLabel9">
     <w:name w:val="ListLabel 9"/>
     <w:qFormat/>
     <w:rPr>
       <w:sz w:val="20"/>
     </w:rPr>
   </w:style>
-  <w:style w:type="character" w:styleId="ListLabel10" w:customStyle="1">
+  <w:style w:type="character" w:customStyle="1" w:styleId="ListLabel10">
     <w:name w:val="ListLabel 10"/>
     <w:qFormat/>
     <w:rPr>
       <w:rFonts w:cs="Symbol"/>
     </w:rPr>
   </w:style>
-  <w:style w:type="character" w:styleId="ListLabel11">
+  <w:style w:type="character" w:customStyle="1" w:styleId="ListLabel11">
     <w:name w:val="ListLabel 11"/>
     <w:qFormat/>
     <w:rPr>
       <w:rFonts w:cs="Symbol"/>
     </w:rPr>
   </w:style>
-  <w:style w:type="character" w:styleId="ListLabel12">
+  <w:style w:type="character" w:customStyle="1" w:styleId="ListLabel12">
     <w:name w:val="ListLabel 12"/>
     <w:qFormat/>
     <w:rPr>
       <w:rFonts w:cs="Courier New"/>
     </w:rPr>
   </w:style>
-  <w:style w:type="character" w:styleId="ListLabel13">
+  <w:style w:type="character" w:customStyle="1" w:styleId="ListLabel13">
     <w:name w:val="ListLabel 13"/>
     <w:qFormat/>
     <w:rPr>
       <w:rFonts w:cs="Courier New"/>
     </w:rPr>
   </w:style>
-  <w:style w:type="character" w:styleId="ListLabel14">
+  <w:style w:type="character" w:customStyle="1" w:styleId="ListLabel14">
     <w:name w:val="ListLabel 14"/>
     <w:qFormat/>
     <w:rPr>
@@ -2752,82 +2420,39 @@
     </w:rPr>
   </w:style>
   <w:style w:type="paragraph" w:styleId="Titre">
-    <w:name w:val="Titre"/>
+    <w:name w:val="Title"/>
     <w:basedOn w:val="Normal"/>
     <w:next w:val="Corpsdetexte"/>
+    <w:link w:val="TitreCar"/>
+    <w:uiPriority w:val="10"/>
     <w:qFormat/>
+    <w:rsid w:val="00686ECD"/>
     <w:pPr>
-      <w:keepNext/>
-      <w:spacing w:before="240" w:after="120"/>
+      <w:spacing w:after="0" w:line="240" w:lineRule="auto"/>
+      <w:contextualSpacing/>
     </w:pPr>
     <w:rPr>
-      <w:rFonts w:ascii="Liberation Sans" w:hAnsi="Liberation Sans" w:eastAsia="DejaVu Sans" w:cs="FreeSans"/>
-      <w:sz w:val="28"/>
-      <w:szCs w:val="28"/>
+      <w:rFonts w:asciiTheme="majorHAnsi" w:eastAsiaTheme="majorEastAsia" w:hAnsiTheme="majorHAnsi" w:cstheme="majorBidi"/>
+      <w:spacing w:val="-10"/>
+      <w:sz w:val="56"/>
+      <w:szCs w:val="56"/>
     </w:rPr>
   </w:style>
   <w:style w:type="paragraph" w:styleId="Corpsdetexte">
     <w:name w:val="Body Text"/>
     <w:basedOn w:val="Normal"/>
     <w:pPr>
-      <w:spacing w:lineRule="auto" w:line="276" w:before="0" w:after="140"/>
+      <w:spacing w:after="140" w:line="276" w:lineRule="auto"/>
     </w:pPr>
-    <w:rPr/>
   </w:style>
   <w:style w:type="paragraph" w:styleId="Liste">
     <w:name w:val="List"/>
     <w:basedOn w:val="Corpsdetexte"/>
-    <w:pPr/>
     <w:rPr>
       <w:rFonts w:cs="Lohit Devanagari"/>
     </w:rPr>
   </w:style>
   <w:style w:type="paragraph" w:styleId="Lgende">
-    <w:name w:val="Caption"/>
-    <w:basedOn w:val="Normal"/>
-    <w:qFormat/>
-    <w:pPr>
-      <w:suppressLineNumbers/>
-      <w:spacing w:before="120" w:after="120"/>
-    </w:pPr>
-    <w:rPr>
-      <w:rFonts w:cs="FreeSans"/>
-      <w:i/>
-      <w:iCs/>
-      <w:sz w:val="24"/>
-      <w:szCs w:val="24"/>
-    </w:rPr>
-  </w:style>
-  <w:style w:type="paragraph" w:styleId="Index" w:customStyle="1">
-    <w:name w:val="Index"/>
-    <w:basedOn w:val="Normal"/>
-    <w:qFormat/>
-    <w:pPr>
-      <w:suppressLineNumbers/>
-    </w:pPr>
-    <w:rPr>
-      <w:rFonts w:cs="Lohit Devanagari"/>
-    </w:rPr>
-  </w:style>
-  <w:style w:type="paragraph" w:styleId="Titreprincipal">
-    <w:name w:val="Title"/>
-    <w:basedOn w:val="Normal"/>
-    <w:link w:val="TitreCar"/>
-    <w:uiPriority w:val="10"/>
-    <w:qFormat/>
-    <w:rsid w:val="00686ecd"/>
-    <w:pPr>
-      <w:spacing w:lineRule="auto" w:line="240" w:before="0" w:after="0"/>
-      <w:contextualSpacing/>
-    </w:pPr>
-    <w:rPr>
-      <w:rFonts w:ascii="Calibri Light" w:hAnsi="Calibri Light" w:eastAsia="" w:cs="" w:asciiTheme="majorHAnsi" w:cstheme="majorBidi" w:eastAsiaTheme="majorEastAsia" w:hAnsiTheme="majorHAnsi"/>
-      <w:spacing w:val="-10"/>
-      <w:sz w:val="56"/>
-      <w:szCs w:val="56"/>
-    </w:rPr>
-  </w:style>
-  <w:style w:type="paragraph" w:styleId="Caption">
     <w:name w:val="caption"/>
     <w:basedOn w:val="Normal"/>
     <w:qFormat/>
@@ -2843,51 +2468,58 @@
       <w:szCs w:val="24"/>
     </w:rPr>
   </w:style>
-  <w:style w:type="paragraph" w:styleId="Entte">
-    <w:name w:val="Header"/>
+  <w:style w:type="paragraph" w:customStyle="1" w:styleId="Index">
+    <w:name w:val="Index"/>
+    <w:basedOn w:val="Normal"/>
+    <w:qFormat/>
+    <w:pPr>
+      <w:suppressLineNumbers/>
+    </w:pPr>
+    <w:rPr>
+      <w:rFonts w:cs="Lohit Devanagari"/>
+    </w:rPr>
+  </w:style>
+  <w:style w:type="paragraph" w:styleId="En-tte">
+    <w:name w:val="header"/>
     <w:basedOn w:val="Normal"/>
     <w:uiPriority w:val="99"/>
     <w:unhideWhenUsed/>
-    <w:rsid w:val="003a51dd"/>
+    <w:rsid w:val="003A51DD"/>
     <w:pPr>
       <w:tabs>
-        <w:tab w:val="center" w:pos="4536" w:leader="none"/>
-        <w:tab w:val="right" w:pos="9072" w:leader="none"/>
+        <w:tab w:val="center" w:pos="4536"/>
+        <w:tab w:val="right" w:pos="9072"/>
       </w:tabs>
-      <w:spacing w:lineRule="auto" w:line="240" w:before="0" w:after="0"/>
+      <w:spacing w:after="0" w:line="240" w:lineRule="auto"/>
     </w:pPr>
-    <w:rPr/>
   </w:style>
   <w:style w:type="paragraph" w:styleId="Pieddepage">
-    <w:name w:val="Footer"/>
+    <w:name w:val="footer"/>
     <w:basedOn w:val="Normal"/>
     <w:link w:val="PieddepageCar"/>
     <w:uiPriority w:val="99"/>
     <w:unhideWhenUsed/>
-    <w:rsid w:val="003a51dd"/>
+    <w:rsid w:val="003A51DD"/>
     <w:pPr>
       <w:tabs>
-        <w:tab w:val="center" w:pos="4536" w:leader="none"/>
-        <w:tab w:val="right" w:pos="9072" w:leader="none"/>
+        <w:tab w:val="center" w:pos="4536"/>
+        <w:tab w:val="right" w:pos="9072"/>
       </w:tabs>
-      <w:spacing w:lineRule="auto" w:line="240" w:before="0" w:after="0"/>
+      <w:spacing w:after="0" w:line="240" w:lineRule="auto"/>
     </w:pPr>
-    <w:rPr/>
-  </w:style>
-  <w:style w:type="paragraph" w:styleId="ListParagraph">
+  </w:style>
+  <w:style w:type="paragraph" w:styleId="Paragraphedeliste">
     <w:name w:val="List Paragraph"/>
     <w:basedOn w:val="Normal"/>
     <w:uiPriority w:val="34"/>
     <w:qFormat/>
-    <w:rsid w:val="001a0087"/>
+    <w:rsid w:val="001A0087"/>
     <w:pPr>
-      <w:spacing w:before="0" w:after="160"/>
-      <w:ind w:left="720" w:hanging="0"/>
+      <w:ind w:left="720"/>
       <w:contextualSpacing/>
     </w:pPr>
-    <w:rPr/>
-  </w:style>
-  <w:style w:type="paragraph" w:styleId="Footnotetext">
+  </w:style>
+  <w:style w:type="paragraph" w:styleId="Notedebasdepage">
     <w:name w:val="footnote text"/>
     <w:basedOn w:val="Normal"/>
     <w:link w:val="NotedebasdepageCar"/>
@@ -2895,50 +2527,28 @@
     <w:semiHidden/>
     <w:unhideWhenUsed/>
     <w:qFormat/>
-    <w:rsid w:val="00af590f"/>
+    <w:rsid w:val="00AF590F"/>
     <w:pPr>
-      <w:spacing w:lineRule="auto" w:line="240" w:before="0" w:after="0"/>
+      <w:spacing w:after="0" w:line="240" w:lineRule="auto"/>
     </w:pPr>
     <w:rPr>
       <w:sz w:val="20"/>
       <w:szCs w:val="20"/>
     </w:rPr>
   </w:style>
-  <w:style w:type="numbering" w:styleId="NoList" w:default="1">
-    <w:name w:val="No List"/>
-    <w:uiPriority w:val="99"/>
-    <w:semiHidden/>
-    <w:unhideWhenUsed/>
-    <w:qFormat/>
-  </w:style>
-  <w:style w:type="table" w:default="1" w:styleId="TableauNormal">
-    <w:name w:val="Normal Table"/>
-    <w:uiPriority w:val="99"/>
-    <w:semiHidden/>
-    <w:unhideWhenUsed/>
-    <w:tblPr>
-      <w:tblInd w:w="0" w:type="dxa"/>
-      <w:tblCellMar>
-        <w:top w:w="0" w:type="dxa"/>
-        <w:left w:w="108" w:type="dxa"/>
-        <w:bottom w:w="0" w:type="dxa"/>
-        <w:right w:w="108" w:type="dxa"/>
-      </w:tblCellMar>
-    </w:tblPr>
-  </w:style>
   <w:style w:type="table" w:styleId="Grilledutableau">
     <w:name w:val="Table Grid"/>
     <w:basedOn w:val="TableauNormal"/>
     <w:uiPriority w:val="39"/>
-    <w:rsid w:val="00b83808"/>
+    <w:rsid w:val="00B83808"/>
     <w:tblPr>
       <w:tblBorders>
-        <w:top w:val="single" w:color="auto" w:sz="4" w:space="0"/>
-        <w:left w:val="single" w:color="auto" w:sz="4" w:space="0"/>
-        <w:bottom w:val="single" w:color="auto" w:sz="4" w:space="0"/>
-        <w:right w:val="single" w:color="auto" w:sz="4" w:space="0"/>
-        <w:insideH w:val="single" w:color="auto" w:sz="4" w:space="0"/>
-        <w:insideV w:val="single" w:color="auto" w:sz="4" w:space="0"/>
+        <w:top w:val="single" w:sz="4" w:space="0" w:color="auto"/>
+        <w:left w:val="single" w:sz="4" w:space="0" w:color="auto"/>
+        <w:bottom w:val="single" w:sz="4" w:space="0" w:color="auto"/>
+        <w:right w:val="single" w:sz="4" w:space="0" w:color="auto"/>
+        <w:insideH w:val="single" w:sz="4" w:space="0" w:color="auto"/>
+        <w:insideV w:val="single" w:sz="4" w:space="0" w:color="auto"/>
       </w:tblBorders>
     </w:tblPr>
   </w:style>
@@ -3245,7 +2855,7 @@
 </file>
 
 <file path=customXml/itemProps1.xml><?xml version="1.0" encoding="utf-8"?>
-<ds:datastoreItem xmlns:ds="http://schemas.openxmlformats.org/officeDocument/2006/customXml" ds:itemID="{55EACEB0-6560-429A-A629-D4746010F859}">
+<ds:datastoreItem xmlns:ds="http://schemas.openxmlformats.org/officeDocument/2006/customXml" ds:itemID="{428F8335-0D4C-4003-961C-A25305FE9F8D}">
   <ds:schemaRefs>
     <ds:schemaRef ds:uri="http://schemas.openxmlformats.org/officeDocument/2006/bibliography"/>
   </ds:schemaRefs>

--- a/FichesIterations/ficheIteration4_suiviProjet.docx
+++ b/FichesIterations/ficheIteration4_suiviProjet.docx
@@ -1,176 +1,130 @@
 
 <file path=word/document.xml><?xml version="1.0" encoding="utf-8"?>
-<w:document xmlns:o="urn:schemas-microsoft-com:office:office" xmlns:r="http://schemas.openxmlformats.org/officeDocument/2006/relationships" xmlns:v="urn:schemas-microsoft-com:vml" xmlns:w="http://schemas.openxmlformats.org/wordprocessingml/2006/main" xmlns:w10="urn:schemas-microsoft-com:office:word" xmlns:wp="http://schemas.openxmlformats.org/drawingml/2006/wordprocessingDrawing" xmlns:wps="http://schemas.microsoft.com/office/word/2010/wordprocessingShape" xmlns:wpg="http://schemas.microsoft.com/office/word/2010/wordprocessingGroup" xmlns:mc="http://schemas.openxmlformats.org/markup-compatibility/2006" xmlns:wp14="http://schemas.microsoft.com/office/word/2010/wordprocessingDrawing" xmlns:w14="http://schemas.microsoft.com/office/word/2010/wordml" mc:Ignorable="w14 wp14">
+<w:document xmlns:wpc="http://schemas.microsoft.com/office/word/2010/wordprocessingCanvas" xmlns:cx="http://schemas.microsoft.com/office/drawing/2014/chartex" xmlns:cx1="http://schemas.microsoft.com/office/drawing/2015/9/8/chartex" xmlns:cx2="http://schemas.microsoft.com/office/drawing/2015/10/21/chartex" xmlns:cx3="http://schemas.microsoft.com/office/drawing/2016/5/9/chartex" xmlns:cx4="http://schemas.microsoft.com/office/drawing/2016/5/10/chartex" xmlns:cx5="http://schemas.microsoft.com/office/drawing/2016/5/11/chartex" xmlns:cx6="http://schemas.microsoft.com/office/drawing/2016/5/12/chartex" xmlns:cx7="http://schemas.microsoft.com/office/drawing/2016/5/13/chartex" xmlns:cx8="http://schemas.microsoft.com/office/drawing/2016/5/14/chartex" xmlns:mc="http://schemas.openxmlformats.org/markup-compatibility/2006" xmlns:aink="http://schemas.microsoft.com/office/drawing/2016/ink" xmlns:am3d="http://schemas.microsoft.com/office/drawing/2017/model3d" xmlns:o="urn:schemas-microsoft-com:office:office" xmlns:r="http://schemas.openxmlformats.org/officeDocument/2006/relationships" xmlns:m="http://schemas.openxmlformats.org/officeDocument/2006/math" xmlns:v="urn:schemas-microsoft-com:vml" xmlns:wp14="http://schemas.microsoft.com/office/word/2010/wordprocessingDrawing" xmlns:wp="http://schemas.openxmlformats.org/drawingml/2006/wordprocessingDrawing" xmlns:w10="urn:schemas-microsoft-com:office:word" xmlns:w="http://schemas.openxmlformats.org/wordprocessingml/2006/main" xmlns:w14="http://schemas.microsoft.com/office/word/2010/wordml" xmlns:w15="http://schemas.microsoft.com/office/word/2012/wordml" xmlns:w16cid="http://schemas.microsoft.com/office/word/2016/wordml/cid" xmlns:w16se="http://schemas.microsoft.com/office/word/2015/wordml/symex" xmlns:wpg="http://schemas.microsoft.com/office/word/2010/wordprocessingGroup" xmlns:wpi="http://schemas.microsoft.com/office/word/2010/wordprocessingInk" xmlns:wne="http://schemas.microsoft.com/office/word/2006/wordml" xmlns:wps="http://schemas.microsoft.com/office/word/2010/wordprocessingShape" mc:Ignorable="w14 w15 w16se w16cid wp14">
   <w:body>
     <w:p>
       <w:pPr>
-        <w:pStyle w:val="Titreprincipal"/>
+        <w:pStyle w:val="Titre"/>
         <w:jc w:val="center"/>
-        <w:rPr/>
       </w:pPr>
       <w:r>
-        <w:rPr/>
         <w:t>Bibliothèque photo</w:t>
       </w:r>
     </w:p>
     <w:p>
       <w:pPr>
         <w:pStyle w:val="Titre1"/>
-        <w:rPr/>
       </w:pPr>
       <w:r>
-        <w:rPr/>
         <w:t>Fiches d’itération n°4 du 06/02/2019 au 22/02/2019</w:t>
       </w:r>
     </w:p>
+    <w:p/>
     <w:p>
-      <w:pPr>
-        <w:pStyle w:val="Normal"/>
-        <w:rPr/>
-      </w:pPr>
       <w:r>
-        <w:rPr/>
-      </w:r>
-    </w:p>
-    <w:p>
-      <w:pPr>
-        <w:pStyle w:val="Normal"/>
-        <w:rPr/>
-      </w:pPr>
-      <w:r>
-        <w:rPr/>
         <w:t>Objectifs :</w:t>
       </w:r>
     </w:p>
     <w:p>
       <w:pPr>
-        <w:pStyle w:val="ListParagraph"/>
+        <w:pStyle w:val="Paragraphedeliste"/>
         <w:numPr>
           <w:ilvl w:val="0"/>
           <w:numId w:val="2"/>
         </w:numPr>
-        <w:rPr/>
       </w:pPr>
       <w:r>
-        <w:rPr/>
         <w:t>Avoir une application complète et terminé</w:t>
       </w:r>
     </w:p>
     <w:p>
-      <w:pPr>
-        <w:pStyle w:val="Normal"/>
-        <w:rPr/>
-      </w:pPr>
       <w:r>
-        <w:rPr/>
         <w:t>Tâches à réaliser :</w:t>
       </w:r>
     </w:p>
     <w:p>
       <w:pPr>
-        <w:pStyle w:val="ListParagraph"/>
+        <w:pStyle w:val="Paragraphedeliste"/>
         <w:numPr>
           <w:ilvl w:val="0"/>
           <w:numId w:val="1"/>
         </w:numPr>
-        <w:rPr/>
       </w:pPr>
       <w:r>
-        <w:rPr/>
         <w:t>Finir l’interface</w:t>
       </w:r>
     </w:p>
     <w:p>
       <w:pPr>
-        <w:pStyle w:val="ListParagraph"/>
+        <w:pStyle w:val="Paragraphedeliste"/>
         <w:numPr>
           <w:ilvl w:val="0"/>
           <w:numId w:val="1"/>
         </w:numPr>
-        <w:rPr/>
       </w:pPr>
       <w:r>
-        <w:rPr/>
-        <w:t>Pouvoir ajouter et supprimer un tag dans le dialog</w:t>
+        <w:t xml:space="preserve">Pouvoir ajouter et supprimer un tag dans le </w:t>
       </w:r>
+      <w:proofErr w:type="spellStart"/>
+      <w:r>
+        <w:t>dialog</w:t>
+      </w:r>
+      <w:proofErr w:type="spellEnd"/>
     </w:p>
     <w:p>
       <w:pPr>
-        <w:pStyle w:val="ListParagraph"/>
+        <w:pStyle w:val="Paragraphedeliste"/>
         <w:numPr>
           <w:ilvl w:val="0"/>
           <w:numId w:val="1"/>
         </w:numPr>
-        <w:rPr/>
       </w:pPr>
       <w:r>
-        <w:rPr/>
         <w:t xml:space="preserve"> </w:t>
       </w:r>
       <w:r>
-        <w:rPr/>
-        <w:t xml:space="preserve">* Visualiser les tags sur la galerie (sur les photos) </w:t>
+        <w:t xml:space="preserve">Visualiser les tags sur la galerie (sur les photos) </w:t>
       </w:r>
     </w:p>
     <w:p>
       <w:pPr>
-        <w:pStyle w:val="ListParagraph"/>
+        <w:pStyle w:val="Paragraphedeliste"/>
         <w:numPr>
           <w:ilvl w:val="0"/>
           <w:numId w:val="1"/>
         </w:numPr>
-        <w:rPr/>
       </w:pPr>
       <w:r>
-        <w:rPr/>
         <w:t>Ajouter une photo en favoris</w:t>
       </w:r>
     </w:p>
     <w:p>
       <w:pPr>
-        <w:pStyle w:val="ListParagraph"/>
+        <w:pStyle w:val="Paragraphedeliste"/>
         <w:numPr>
           <w:ilvl w:val="0"/>
           <w:numId w:val="1"/>
         </w:numPr>
-        <w:rPr/>
       </w:pPr>
       <w:r>
-        <w:rPr/>
         <w:t>Afficher la liste des tags présents</w:t>
       </w:r>
     </w:p>
     <w:p>
       <w:pPr>
-        <w:pStyle w:val="ListParagraph"/>
+        <w:pStyle w:val="Paragraphedeliste"/>
         <w:numPr>
           <w:ilvl w:val="0"/>
           <w:numId w:val="1"/>
         </w:numPr>
-        <w:rPr/>
       </w:pPr>
       <w:r>
-        <w:rPr/>
         <w:t>Pouvoir afficher ses photos en fonction de différents choix (favoris, tags, dossier)</w:t>
       </w:r>
     </w:p>
     <w:p>
       <w:pPr>
-        <w:pStyle w:val="ListParagraph"/>
-        <w:numPr>
-          <w:ilvl w:val="0"/>
-          <w:numId w:val="1"/>
-        </w:numPr>
-        <w:rPr/>
-      </w:pPr>
-      <w:r>
-        <w:rPr/>
-        <w:t>Pouvoir trier ses photos</w:t>
-      </w:r>
-    </w:p>
-    <w:p>
-      <w:pPr>
-        <w:pStyle w:val="ListParagraph"/>
+        <w:pStyle w:val="Paragraphedeliste"/>
         <w:numPr>
           <w:ilvl w:val="0"/>
           <w:numId w:val="1"/>
@@ -183,26 +137,35 @@
         <w:rPr>
           <w:highlight w:val="yellow"/>
         </w:rPr>
-        <w:t>Ajout information sur les images (couleur la plus présente, ressenti)</w:t>
+        <w:t xml:space="preserve">Ajout information sur les </w:t>
+      </w:r>
+      <w:r>
+        <w:rPr>
+          <w:highlight w:val="yellow"/>
+        </w:rPr>
+        <w:t>images (couleur la plus présente, ressenti)</w:t>
       </w:r>
     </w:p>
     <w:p>
       <w:pPr>
-        <w:pStyle w:val="ListParagraph"/>
+        <w:pStyle w:val="Paragraphedeliste"/>
         <w:numPr>
           <w:ilvl w:val="0"/>
           <w:numId w:val="1"/>
         </w:numPr>
-        <w:rPr/>
       </w:pPr>
       <w:r>
-        <w:rPr/>
-        <w:t>Redimensionner et rogner une image (sans modifier l’image d’origine) dans le dialog</w:t>
+        <w:t xml:space="preserve">Redimensionner et rogner une image (sans modifier l’image d’origine) dans le </w:t>
       </w:r>
+      <w:proofErr w:type="spellStart"/>
+      <w:r>
+        <w:t>dialog</w:t>
+      </w:r>
+      <w:proofErr w:type="spellEnd"/>
     </w:p>
     <w:p>
       <w:pPr>
-        <w:pStyle w:val="ListParagraph"/>
+        <w:pStyle w:val="Paragraphedeliste"/>
         <w:numPr>
           <w:ilvl w:val="0"/>
           <w:numId w:val="1"/>
@@ -211,8 +174,6 @@
           <w:highlight w:val="yellow"/>
         </w:rPr>
       </w:pPr>
-      <w:bookmarkStart w:id="0" w:name="_GoBack"/>
-      <w:bookmarkEnd w:id="0"/>
       <w:r>
         <w:rPr>
           <w:highlight w:val="yellow"/>
@@ -222,7 +183,7 @@
     </w:p>
     <w:p>
       <w:pPr>
-        <w:pStyle w:val="ListParagraph"/>
+        <w:pStyle w:val="Paragraphedeliste"/>
         <w:numPr>
           <w:ilvl w:val="0"/>
           <w:numId w:val="1"/>
@@ -240,78 +201,67 @@
     </w:p>
     <w:p>
       <w:pPr>
-        <w:pStyle w:val="ListParagraph"/>
+        <w:pStyle w:val="Paragraphedeliste"/>
         <w:numPr>
           <w:ilvl w:val="0"/>
           <w:numId w:val="1"/>
         </w:numPr>
-        <w:rPr/>
       </w:pPr>
       <w:r>
-        <w:rPr/>
-        <w:t>Afficher ou non les tags sur les photos de la galerie</w:t>
+        <w:t>Afficher ou non les tags sur les photos</w:t>
+      </w:r>
+      <w:r>
+        <w:t xml:space="preserve"> de la galerie</w:t>
       </w:r>
     </w:p>
     <w:p>
       <w:pPr>
-        <w:pStyle w:val="ListParagraph"/>
+        <w:pStyle w:val="Paragraphedeliste"/>
         <w:numPr>
           <w:ilvl w:val="0"/>
           <w:numId w:val="1"/>
         </w:numPr>
-        <w:rPr/>
       </w:pPr>
       <w:r>
-        <w:rPr/>
-        <w:t>Améliorer l’affichage des images dans le dialog (taille du dialog = taille image ou inverse)</w:t>
+        <w:t xml:space="preserve">Améliorer l’affichage des images dans le </w:t>
+      </w:r>
+      <w:proofErr w:type="spellStart"/>
+      <w:r>
+        <w:t>dialog</w:t>
+      </w:r>
+      <w:proofErr w:type="spellEnd"/>
+      <w:r>
+        <w:t xml:space="preserve"> (taille du </w:t>
+      </w:r>
+      <w:proofErr w:type="spellStart"/>
+      <w:r>
+        <w:t>dialog</w:t>
+      </w:r>
+      <w:proofErr w:type="spellEnd"/>
+      <w:r>
+        <w:t xml:space="preserve"> = taille image ou inverse)</w:t>
       </w:r>
     </w:p>
     <w:p>
       <w:pPr>
-        <w:pStyle w:val="ListParagraph"/>
-        <w:numPr>
-          <w:ilvl w:val="0"/>
-          <w:numId w:val="1"/>
-        </w:numPr>
-        <w:rPr/>
-      </w:pPr>
-      <w:r>
-        <w:rPr/>
-      </w:r>
+        <w:pStyle w:val="Paragraphedeliste"/>
+      </w:pPr>
     </w:p>
     <w:p>
       <w:pPr>
-        <w:pStyle w:val="ListParagraph"/>
-        <w:ind w:left="1440" w:hanging="0"/>
-        <w:rPr/>
-      </w:pPr>
-      <w:r>
-        <w:rPr/>
-      </w:r>
+        <w:pStyle w:val="Paragraphedeliste"/>
+        <w:ind w:left="1440"/>
+      </w:pPr>
     </w:p>
     <w:p>
       <w:pPr>
-        <w:pStyle w:val="ListParagraph"/>
-        <w:rPr/>
-      </w:pPr>
-      <w:r>
-        <w:rPr/>
-      </w:r>
+        <w:pStyle w:val="Paragraphedeliste"/>
+      </w:pPr>
     </w:p>
+    <w:p/>
     <w:p>
       <w:pPr>
-        <w:pStyle w:val="Normal"/>
-        <w:rPr/>
-      </w:pPr>
-      <w:r>
-        <w:rPr/>
-      </w:r>
-    </w:p>
-    <w:p>
-      <w:pPr>
-        <w:pStyle w:val="Normal"/>
         <w:jc w:val="center"/>
-        <w:rPr/>
       </w:pPr>
       <w:r>
         <w:rPr>
@@ -324,18 +274,14 @@
       <w:tblPr>
         <w:tblStyle w:val="Grilledutableau"/>
         <w:tblW w:w="8783" w:type="dxa"/>
-        <w:jc w:val="left"/>
         <w:tblInd w:w="-5" w:type="dxa"/>
         <w:tblCellMar>
-          <w:top w:w="0" w:type="dxa"/>
           <w:left w:w="98" w:type="dxa"/>
-          <w:bottom w:w="0" w:type="dxa"/>
-          <w:right w:w="108" w:type="dxa"/>
         </w:tblCellMar>
-        <w:tblLook w:noVBand="1" w:val="04a0" w:noHBand="0" w:lastColumn="0" w:firstColumn="1" w:lastRow="0" w:firstRow="1"/>
+        <w:tblLook w:val="04A0" w:firstRow="1" w:lastRow="0" w:firstColumn="1" w:lastColumn="0" w:noHBand="0" w:noVBand="1"/>
       </w:tblPr>
       <w:tblGrid>
-        <w:gridCol w:w="1128"/>
+        <w:gridCol w:w="1129"/>
         <w:gridCol w:w="1883"/>
         <w:gridCol w:w="1095"/>
         <w:gridCol w:w="1270"/>
@@ -343,21 +289,16 @@
         <w:gridCol w:w="2243"/>
       </w:tblGrid>
       <w:tr>
-        <w:trPr/>
-        <w:tc>
-          <w:tcPr>
-            <w:tcW w:w="1128" w:type="dxa"/>
-            <w:tcBorders/>
-            <w:shd w:fill="auto" w:val="clear"/>
-          </w:tcPr>
-          <w:p>
-            <w:pPr>
-              <w:pStyle w:val="Normal"/>
-              <w:spacing w:lineRule="auto" w:line="240" w:before="0" w:after="0"/>
-              <w:rPr/>
-            </w:pPr>
-            <w:r>
-              <w:rPr/>
+        <w:tc>
+          <w:tcPr>
+            <w:tcW w:w="1129" w:type="dxa"/>
+            <w:shd w:val="clear" w:color="auto" w:fill="auto"/>
+          </w:tcPr>
+          <w:p>
+            <w:pPr>
+              <w:spacing w:after="0" w:line="240" w:lineRule="auto"/>
+            </w:pPr>
+            <w:r>
               <w:t>Acteur</w:t>
             </w:r>
           </w:p>
@@ -365,17 +306,13 @@
         <w:tc>
           <w:tcPr>
             <w:tcW w:w="1883" w:type="dxa"/>
-            <w:tcBorders/>
-            <w:shd w:fill="auto" w:val="clear"/>
-          </w:tcPr>
-          <w:p>
-            <w:pPr>
-              <w:pStyle w:val="Normal"/>
-              <w:spacing w:lineRule="auto" w:line="240" w:before="0" w:after="0"/>
-              <w:rPr/>
-            </w:pPr>
-            <w:r>
-              <w:rPr/>
+            <w:shd w:val="clear" w:color="auto" w:fill="auto"/>
+          </w:tcPr>
+          <w:p>
+            <w:pPr>
+              <w:spacing w:after="0" w:line="240" w:lineRule="auto"/>
+            </w:pPr>
+            <w:r>
               <w:t>Tâches</w:t>
             </w:r>
           </w:p>
@@ -383,17 +320,13 @@
         <w:tc>
           <w:tcPr>
             <w:tcW w:w="1095" w:type="dxa"/>
-            <w:tcBorders/>
-            <w:shd w:fill="auto" w:val="clear"/>
-          </w:tcPr>
-          <w:p>
-            <w:pPr>
-              <w:pStyle w:val="Normal"/>
-              <w:spacing w:lineRule="auto" w:line="240" w:before="0" w:after="0"/>
-              <w:rPr/>
-            </w:pPr>
-            <w:r>
-              <w:rPr/>
+            <w:shd w:val="clear" w:color="auto" w:fill="auto"/>
+          </w:tcPr>
+          <w:p>
+            <w:pPr>
+              <w:spacing w:after="0" w:line="240" w:lineRule="auto"/>
+            </w:pPr>
+            <w:r>
               <w:t>Début</w:t>
             </w:r>
           </w:p>
@@ -401,17 +334,13 @@
         <w:tc>
           <w:tcPr>
             <w:tcW w:w="1270" w:type="dxa"/>
-            <w:tcBorders/>
-            <w:shd w:fill="auto" w:val="clear"/>
-          </w:tcPr>
-          <w:p>
-            <w:pPr>
-              <w:pStyle w:val="Normal"/>
-              <w:spacing w:lineRule="auto" w:line="240" w:before="0" w:after="0"/>
-              <w:rPr/>
-            </w:pPr>
-            <w:r>
-              <w:rPr/>
+            <w:shd w:val="clear" w:color="auto" w:fill="auto"/>
+          </w:tcPr>
+          <w:p>
+            <w:pPr>
+              <w:spacing w:after="0" w:line="240" w:lineRule="auto"/>
+            </w:pPr>
+            <w:r>
               <w:t>Fin prévue</w:t>
             </w:r>
           </w:p>
@@ -419,17 +348,13 @@
         <w:tc>
           <w:tcPr>
             <w:tcW w:w="1163" w:type="dxa"/>
-            <w:tcBorders/>
-            <w:shd w:fill="auto" w:val="clear"/>
-          </w:tcPr>
-          <w:p>
-            <w:pPr>
-              <w:pStyle w:val="Normal"/>
-              <w:spacing w:lineRule="auto" w:line="240" w:before="0" w:after="0"/>
-              <w:rPr/>
-            </w:pPr>
-            <w:r>
-              <w:rPr/>
+            <w:shd w:val="clear" w:color="auto" w:fill="auto"/>
+          </w:tcPr>
+          <w:p>
+            <w:pPr>
+              <w:spacing w:after="0" w:line="240" w:lineRule="auto"/>
+            </w:pPr>
+            <w:r>
               <w:t>Fin réelle</w:t>
             </w:r>
           </w:p>
@@ -437,38 +362,29 @@
         <w:tc>
           <w:tcPr>
             <w:tcW w:w="2243" w:type="dxa"/>
-            <w:tcBorders/>
-            <w:shd w:fill="auto" w:val="clear"/>
-          </w:tcPr>
-          <w:p>
-            <w:pPr>
-              <w:pStyle w:val="Normal"/>
-              <w:spacing w:lineRule="auto" w:line="240" w:before="0" w:after="0"/>
-              <w:rPr/>
-            </w:pPr>
-            <w:r>
-              <w:rPr/>
+            <w:shd w:val="clear" w:color="auto" w:fill="auto"/>
+          </w:tcPr>
+          <w:p>
+            <w:pPr>
+              <w:spacing w:after="0" w:line="240" w:lineRule="auto"/>
+            </w:pPr>
+            <w:r>
               <w:t>Commentaires</w:t>
             </w:r>
           </w:p>
         </w:tc>
       </w:tr>
       <w:tr>
-        <w:trPr/>
-        <w:tc>
-          <w:tcPr>
-            <w:tcW w:w="1128" w:type="dxa"/>
-            <w:tcBorders/>
-            <w:shd w:fill="auto" w:val="clear"/>
-          </w:tcPr>
-          <w:p>
-            <w:pPr>
-              <w:pStyle w:val="Normal"/>
-              <w:spacing w:lineRule="auto" w:line="240" w:before="0" w:after="0"/>
-              <w:rPr/>
-            </w:pPr>
-            <w:r>
-              <w:rPr/>
+        <w:tc>
+          <w:tcPr>
+            <w:tcW w:w="1129" w:type="dxa"/>
+            <w:shd w:val="clear" w:color="auto" w:fill="auto"/>
+          </w:tcPr>
+          <w:p>
+            <w:pPr>
+              <w:spacing w:after="0" w:line="240" w:lineRule="auto"/>
+            </w:pPr>
+            <w:r>
               <w:t>Younes</w:t>
             </w:r>
           </w:p>
@@ -476,17 +392,13 @@
         <w:tc>
           <w:tcPr>
             <w:tcW w:w="1883" w:type="dxa"/>
-            <w:tcBorders/>
-            <w:shd w:fill="auto" w:val="clear"/>
-          </w:tcPr>
-          <w:p>
-            <w:pPr>
-              <w:pStyle w:val="Normal"/>
-              <w:spacing w:lineRule="auto" w:line="240" w:before="0" w:after="0"/>
-              <w:rPr/>
-            </w:pPr>
-            <w:r>
-              <w:rPr/>
+            <w:shd w:val="clear" w:color="auto" w:fill="auto"/>
+          </w:tcPr>
+          <w:p>
+            <w:pPr>
+              <w:spacing w:after="0" w:line="240" w:lineRule="auto"/>
+            </w:pPr>
+            <w:r>
               <w:t>1</w:t>
             </w:r>
           </w:p>
@@ -494,88 +406,68 @@
         <w:tc>
           <w:tcPr>
             <w:tcW w:w="1095" w:type="dxa"/>
-            <w:tcBorders/>
-            <w:shd w:fill="auto" w:val="clear"/>
-          </w:tcPr>
-          <w:p>
-            <w:pPr>
-              <w:pStyle w:val="Normal"/>
-              <w:spacing w:lineRule="auto" w:line="240" w:before="0" w:after="0"/>
-              <w:rPr/>
-            </w:pPr>
-            <w:r>
-              <w:rPr/>
+            <w:shd w:val="clear" w:color="auto" w:fill="auto"/>
+          </w:tcPr>
+          <w:p>
+            <w:pPr>
+              <w:spacing w:after="0" w:line="240" w:lineRule="auto"/>
+            </w:pPr>
+            <w:r>
+              <w:t>06/02</w:t>
             </w:r>
           </w:p>
         </w:tc>
         <w:tc>
           <w:tcPr>
             <w:tcW w:w="1270" w:type="dxa"/>
-            <w:tcBorders/>
-            <w:shd w:fill="auto" w:val="clear"/>
-          </w:tcPr>
-          <w:p>
-            <w:pPr>
-              <w:pStyle w:val="Normal"/>
-              <w:spacing w:lineRule="auto" w:line="240" w:before="0" w:after="0"/>
-              <w:rPr/>
-            </w:pPr>
-            <w:r>
-              <w:rPr/>
+            <w:shd w:val="clear" w:color="auto" w:fill="auto"/>
+          </w:tcPr>
+          <w:p>
+            <w:pPr>
+              <w:spacing w:after="0" w:line="240" w:lineRule="auto"/>
+            </w:pPr>
+            <w:r>
+              <w:t>11/02</w:t>
             </w:r>
           </w:p>
         </w:tc>
         <w:tc>
           <w:tcPr>
             <w:tcW w:w="1163" w:type="dxa"/>
-            <w:tcBorders/>
-            <w:shd w:fill="auto" w:val="clear"/>
-          </w:tcPr>
-          <w:p>
-            <w:pPr>
-              <w:pStyle w:val="Normal"/>
-              <w:spacing w:lineRule="auto" w:line="240" w:before="0" w:after="0"/>
-              <w:rPr/>
-            </w:pPr>
-            <w:r>
-              <w:rPr/>
+            <w:shd w:val="clear" w:color="auto" w:fill="auto"/>
+          </w:tcPr>
+          <w:p>
+            <w:pPr>
+              <w:spacing w:after="0" w:line="240" w:lineRule="auto"/>
+            </w:pPr>
+            <w:r>
+              <w:t>10/02</w:t>
             </w:r>
           </w:p>
         </w:tc>
         <w:tc>
           <w:tcPr>
             <w:tcW w:w="2243" w:type="dxa"/>
-            <w:tcBorders/>
-            <w:shd w:fill="auto" w:val="clear"/>
-          </w:tcPr>
-          <w:p>
-            <w:pPr>
-              <w:pStyle w:val="Normal"/>
-              <w:spacing w:lineRule="auto" w:line="240" w:before="0" w:after="0"/>
-              <w:rPr/>
-            </w:pPr>
-            <w:r>
-              <w:rPr/>
-            </w:r>
+            <w:shd w:val="clear" w:color="auto" w:fill="auto"/>
+          </w:tcPr>
+          <w:p>
+            <w:pPr>
+              <w:spacing w:after="0" w:line="240" w:lineRule="auto"/>
+            </w:pPr>
           </w:p>
         </w:tc>
       </w:tr>
       <w:tr>
-        <w:trPr/>
-        <w:tc>
-          <w:tcPr>
-            <w:tcW w:w="1128" w:type="dxa"/>
-            <w:tcBorders/>
-            <w:shd w:fill="auto" w:val="clear"/>
-          </w:tcPr>
-          <w:p>
-            <w:pPr>
-              <w:pStyle w:val="Normal"/>
-              <w:spacing w:lineRule="auto" w:line="240" w:before="0" w:after="0"/>
-              <w:rPr/>
-            </w:pPr>
-            <w:r>
-              <w:rPr/>
+        <w:tc>
+          <w:tcPr>
+            <w:tcW w:w="1129" w:type="dxa"/>
+            <w:shd w:val="clear" w:color="auto" w:fill="auto"/>
+          </w:tcPr>
+          <w:p>
+            <w:pPr>
+              <w:spacing w:after="0" w:line="240" w:lineRule="auto"/>
+            </w:pPr>
+            <w:r>
               <w:t>Younes</w:t>
             </w:r>
           </w:p>
@@ -583,17 +475,13 @@
         <w:tc>
           <w:tcPr>
             <w:tcW w:w="1883" w:type="dxa"/>
-            <w:tcBorders/>
-            <w:shd w:fill="auto" w:val="clear"/>
-          </w:tcPr>
-          <w:p>
-            <w:pPr>
-              <w:pStyle w:val="Normal"/>
-              <w:spacing w:lineRule="auto" w:line="240" w:before="0" w:after="0"/>
-              <w:rPr/>
-            </w:pPr>
-            <w:r>
-              <w:rPr/>
+            <w:shd w:val="clear" w:color="auto" w:fill="auto"/>
+          </w:tcPr>
+          <w:p>
+            <w:pPr>
+              <w:spacing w:after="0" w:line="240" w:lineRule="auto"/>
+            </w:pPr>
+            <w:r>
               <w:t>2</w:t>
             </w:r>
           </w:p>
@@ -601,106 +489,87 @@
         <w:tc>
           <w:tcPr>
             <w:tcW w:w="1095" w:type="dxa"/>
-            <w:tcBorders/>
-            <w:shd w:fill="auto" w:val="clear"/>
-          </w:tcPr>
-          <w:p>
-            <w:pPr>
-              <w:pStyle w:val="Normal"/>
-              <w:spacing w:lineRule="auto" w:line="240" w:before="0" w:after="0"/>
-              <w:rPr/>
-            </w:pPr>
-            <w:r>
-              <w:rPr/>
+            <w:shd w:val="clear" w:color="auto" w:fill="auto"/>
+          </w:tcPr>
+          <w:p>
+            <w:pPr>
+              <w:spacing w:after="0" w:line="240" w:lineRule="auto"/>
+            </w:pPr>
+            <w:r>
+              <w:t>11/02</w:t>
             </w:r>
           </w:p>
         </w:tc>
         <w:tc>
           <w:tcPr>
             <w:tcW w:w="1270" w:type="dxa"/>
-            <w:tcBorders/>
-            <w:shd w:fill="auto" w:val="clear"/>
-          </w:tcPr>
-          <w:p>
-            <w:pPr>
-              <w:pStyle w:val="Normal"/>
-              <w:spacing w:lineRule="auto" w:line="240" w:before="0" w:after="0"/>
-              <w:rPr/>
-            </w:pPr>
-            <w:r>
-              <w:rPr/>
+            <w:shd w:val="clear" w:color="auto" w:fill="auto"/>
+          </w:tcPr>
+          <w:p>
+            <w:pPr>
+              <w:spacing w:after="0" w:line="240" w:lineRule="auto"/>
+            </w:pPr>
+            <w:r>
+              <w:t>12/02</w:t>
             </w:r>
           </w:p>
         </w:tc>
         <w:tc>
           <w:tcPr>
             <w:tcW w:w="1163" w:type="dxa"/>
-            <w:tcBorders/>
-            <w:shd w:fill="auto" w:val="clear"/>
-          </w:tcPr>
-          <w:p>
-            <w:pPr>
-              <w:pStyle w:val="Normal"/>
-              <w:spacing w:lineRule="auto" w:line="240" w:before="0" w:after="0"/>
-              <w:rPr/>
-            </w:pPr>
-            <w:r>
-              <w:rPr/>
+            <w:shd w:val="clear" w:color="auto" w:fill="auto"/>
+          </w:tcPr>
+          <w:p>
+            <w:pPr>
+              <w:spacing w:after="0" w:line="240" w:lineRule="auto"/>
+            </w:pPr>
+            <w:r>
+              <w:t>12/02</w:t>
             </w:r>
           </w:p>
         </w:tc>
         <w:tc>
           <w:tcPr>
             <w:tcW w:w="2243" w:type="dxa"/>
-            <w:tcBorders/>
-            <w:shd w:fill="auto" w:val="clear"/>
-          </w:tcPr>
-          <w:p>
-            <w:pPr>
-              <w:pStyle w:val="Normal"/>
-              <w:spacing w:lineRule="auto" w:line="240" w:before="0" w:after="0"/>
-              <w:rPr/>
-            </w:pPr>
-            <w:r>
-              <w:rPr/>
-            </w:r>
+            <w:shd w:val="clear" w:color="auto" w:fill="auto"/>
+          </w:tcPr>
+          <w:p>
+            <w:pPr>
+              <w:spacing w:after="0" w:line="240" w:lineRule="auto"/>
+            </w:pPr>
           </w:p>
         </w:tc>
       </w:tr>
       <w:tr>
-        <w:trPr/>
-        <w:tc>
-          <w:tcPr>
-            <w:tcW w:w="1128" w:type="dxa"/>
-            <w:tcBorders/>
-            <w:shd w:fill="auto" w:val="clear"/>
-          </w:tcPr>
-          <w:p>
-            <w:pPr>
-              <w:pStyle w:val="Normal"/>
-              <w:spacing w:lineRule="auto" w:line="240" w:before="0" w:after="0"/>
-              <w:rPr/>
-            </w:pPr>
-            <w:r>
-              <w:rPr/>
+        <w:tc>
+          <w:tcPr>
+            <w:tcW w:w="1129" w:type="dxa"/>
+            <w:shd w:val="clear" w:color="auto" w:fill="auto"/>
+          </w:tcPr>
+          <w:p>
+            <w:pPr>
+              <w:spacing w:after="0" w:line="240" w:lineRule="auto"/>
+            </w:pPr>
+            <w:proofErr w:type="spellStart"/>
+            <w:r>
               <w:t>Seb</w:t>
             </w:r>
+            <w:r>
+              <w:t>astien</w:t>
+            </w:r>
+            <w:proofErr w:type="spellEnd"/>
           </w:p>
         </w:tc>
         <w:tc>
           <w:tcPr>
             <w:tcW w:w="1883" w:type="dxa"/>
-            <w:tcBorders/>
-            <w:shd w:fill="auto" w:val="clear"/>
-          </w:tcPr>
-          <w:p>
-            <w:pPr>
-              <w:pStyle w:val="Normal"/>
-              <w:spacing w:lineRule="auto" w:line="240" w:before="0" w:after="0"/>
-              <w:rPr/>
-            </w:pPr>
-            <w:r>
-              <w:rPr/>
+            <w:shd w:val="clear" w:color="auto" w:fill="auto"/>
+          </w:tcPr>
+          <w:p>
+            <w:pPr>
+              <w:spacing w:after="0" w:line="240" w:lineRule="auto"/>
+            </w:pPr>
+            <w:r>
               <w:t>3</w:t>
             </w:r>
           </w:p>
@@ -708,89 +577,68 @@
         <w:tc>
           <w:tcPr>
             <w:tcW w:w="1095" w:type="dxa"/>
-            <w:tcBorders/>
-            <w:shd w:fill="auto" w:val="clear"/>
-          </w:tcPr>
-          <w:p>
-            <w:pPr>
-              <w:pStyle w:val="Normal"/>
-              <w:spacing w:lineRule="auto" w:line="240" w:before="0" w:after="0"/>
-              <w:rPr/>
-            </w:pPr>
-            <w:r>
-              <w:rPr/>
-              <w:t>*</w:t>
+            <w:shd w:val="clear" w:color="auto" w:fill="auto"/>
+          </w:tcPr>
+          <w:p>
+            <w:pPr>
+              <w:spacing w:after="0" w:line="240" w:lineRule="auto"/>
+            </w:pPr>
+            <w:r>
+              <w:t>06/02</w:t>
             </w:r>
           </w:p>
         </w:tc>
         <w:tc>
           <w:tcPr>
             <w:tcW w:w="1270" w:type="dxa"/>
-            <w:tcBorders/>
-            <w:shd w:fill="auto" w:val="clear"/>
-          </w:tcPr>
-          <w:p>
-            <w:pPr>
-              <w:pStyle w:val="Normal"/>
-              <w:spacing w:lineRule="auto" w:line="240" w:before="0" w:after="0"/>
-              <w:rPr/>
-            </w:pPr>
-            <w:r>
-              <w:rPr/>
+            <w:shd w:val="clear" w:color="auto" w:fill="auto"/>
+          </w:tcPr>
+          <w:p>
+            <w:pPr>
+              <w:spacing w:after="0" w:line="240" w:lineRule="auto"/>
+            </w:pPr>
+            <w:r>
+              <w:t>10/02</w:t>
             </w:r>
           </w:p>
         </w:tc>
         <w:tc>
           <w:tcPr>
             <w:tcW w:w="1163" w:type="dxa"/>
-            <w:tcBorders/>
-            <w:shd w:fill="auto" w:val="clear"/>
-          </w:tcPr>
-          <w:p>
-            <w:pPr>
-              <w:pStyle w:val="Normal"/>
-              <w:spacing w:lineRule="auto" w:line="240" w:before="0" w:after="0"/>
-              <w:rPr/>
-            </w:pPr>
-            <w:r>
-              <w:rPr/>
+            <w:shd w:val="clear" w:color="auto" w:fill="auto"/>
+          </w:tcPr>
+          <w:p>
+            <w:pPr>
+              <w:spacing w:after="0" w:line="240" w:lineRule="auto"/>
+            </w:pPr>
+            <w:r>
+              <w:t>10/02</w:t>
             </w:r>
           </w:p>
         </w:tc>
         <w:tc>
           <w:tcPr>
             <w:tcW w:w="2243" w:type="dxa"/>
-            <w:tcBorders/>
-            <w:shd w:fill="auto" w:val="clear"/>
-          </w:tcPr>
-          <w:p>
-            <w:pPr>
-              <w:pStyle w:val="Normal"/>
-              <w:spacing w:lineRule="auto" w:line="240" w:before="0" w:after="0"/>
-              <w:rPr/>
-            </w:pPr>
-            <w:r>
-              <w:rPr/>
-            </w:r>
+            <w:shd w:val="clear" w:color="auto" w:fill="auto"/>
+          </w:tcPr>
+          <w:p>
+            <w:pPr>
+              <w:spacing w:after="0" w:line="240" w:lineRule="auto"/>
+            </w:pPr>
           </w:p>
         </w:tc>
       </w:tr>
       <w:tr>
-        <w:trPr/>
-        <w:tc>
-          <w:tcPr>
-            <w:tcW w:w="1128" w:type="dxa"/>
-            <w:tcBorders/>
-            <w:shd w:fill="auto" w:val="clear"/>
-          </w:tcPr>
-          <w:p>
-            <w:pPr>
-              <w:pStyle w:val="Normal"/>
-              <w:spacing w:lineRule="auto" w:line="240" w:before="0" w:after="0"/>
-              <w:rPr/>
-            </w:pPr>
-            <w:r>
-              <w:rPr/>
+        <w:tc>
+          <w:tcPr>
+            <w:tcW w:w="1129" w:type="dxa"/>
+            <w:shd w:val="clear" w:color="auto" w:fill="auto"/>
+          </w:tcPr>
+          <w:p>
+            <w:pPr>
+              <w:spacing w:after="0" w:line="240" w:lineRule="auto"/>
+            </w:pPr>
+            <w:r>
               <w:t>Amine</w:t>
             </w:r>
           </w:p>
@@ -798,17 +646,13 @@
         <w:tc>
           <w:tcPr>
             <w:tcW w:w="1883" w:type="dxa"/>
-            <w:tcBorders/>
-            <w:shd w:fill="auto" w:val="clear"/>
-          </w:tcPr>
-          <w:p>
-            <w:pPr>
-              <w:pStyle w:val="Normal"/>
-              <w:spacing w:lineRule="auto" w:line="240" w:before="0" w:after="0"/>
-              <w:rPr/>
-            </w:pPr>
-            <w:r>
-              <w:rPr/>
+            <w:shd w:val="clear" w:color="auto" w:fill="auto"/>
+          </w:tcPr>
+          <w:p>
+            <w:pPr>
+              <w:spacing w:after="0" w:line="240" w:lineRule="auto"/>
+            </w:pPr>
+            <w:r>
               <w:t>4</w:t>
             </w:r>
           </w:p>
@@ -816,88 +660,68 @@
         <w:tc>
           <w:tcPr>
             <w:tcW w:w="1095" w:type="dxa"/>
-            <w:tcBorders/>
-            <w:shd w:fill="auto" w:val="clear"/>
-          </w:tcPr>
-          <w:p>
-            <w:pPr>
-              <w:pStyle w:val="Normal"/>
-              <w:spacing w:lineRule="auto" w:line="240" w:before="0" w:after="0"/>
-              <w:rPr/>
-            </w:pPr>
-            <w:r>
-              <w:rPr/>
+            <w:shd w:val="clear" w:color="auto" w:fill="auto"/>
+          </w:tcPr>
+          <w:p>
+            <w:pPr>
+              <w:spacing w:after="0" w:line="240" w:lineRule="auto"/>
+            </w:pPr>
+            <w:r>
+              <w:t>06/02</w:t>
             </w:r>
           </w:p>
         </w:tc>
         <w:tc>
           <w:tcPr>
             <w:tcW w:w="1270" w:type="dxa"/>
-            <w:tcBorders/>
-            <w:shd w:fill="auto" w:val="clear"/>
-          </w:tcPr>
-          <w:p>
-            <w:pPr>
-              <w:pStyle w:val="Normal"/>
-              <w:spacing w:lineRule="auto" w:line="240" w:before="0" w:after="0"/>
-              <w:rPr/>
-            </w:pPr>
-            <w:r>
-              <w:rPr/>
+            <w:shd w:val="clear" w:color="auto" w:fill="auto"/>
+          </w:tcPr>
+          <w:p>
+            <w:pPr>
+              <w:spacing w:after="0" w:line="240" w:lineRule="auto"/>
+            </w:pPr>
+            <w:r>
+              <w:t>12/02</w:t>
             </w:r>
           </w:p>
         </w:tc>
         <w:tc>
           <w:tcPr>
             <w:tcW w:w="1163" w:type="dxa"/>
-            <w:tcBorders/>
-            <w:shd w:fill="auto" w:val="clear"/>
-          </w:tcPr>
-          <w:p>
-            <w:pPr>
-              <w:pStyle w:val="Normal"/>
-              <w:spacing w:lineRule="auto" w:line="240" w:before="0" w:after="0"/>
-              <w:rPr/>
-            </w:pPr>
-            <w:r>
-              <w:rPr/>
+            <w:shd w:val="clear" w:color="auto" w:fill="auto"/>
+          </w:tcPr>
+          <w:p>
+            <w:pPr>
+              <w:spacing w:after="0" w:line="240" w:lineRule="auto"/>
+            </w:pPr>
+            <w:r>
+              <w:t>11/02</w:t>
             </w:r>
           </w:p>
         </w:tc>
         <w:tc>
           <w:tcPr>
             <w:tcW w:w="2243" w:type="dxa"/>
-            <w:tcBorders/>
-            <w:shd w:fill="auto" w:val="clear"/>
-          </w:tcPr>
-          <w:p>
-            <w:pPr>
-              <w:pStyle w:val="Normal"/>
-              <w:spacing w:lineRule="auto" w:line="240" w:before="0" w:after="0"/>
-              <w:rPr/>
-            </w:pPr>
-            <w:r>
-              <w:rPr/>
-            </w:r>
+            <w:shd w:val="clear" w:color="auto" w:fill="auto"/>
+          </w:tcPr>
+          <w:p>
+            <w:pPr>
+              <w:spacing w:after="0" w:line="240" w:lineRule="auto"/>
+            </w:pPr>
           </w:p>
         </w:tc>
       </w:tr>
       <w:tr>
-        <w:trPr/>
-        <w:tc>
-          <w:tcPr>
-            <w:tcW w:w="1128" w:type="dxa"/>
-            <w:tcBorders/>
-            <w:shd w:fill="auto" w:val="clear"/>
-          </w:tcPr>
-          <w:p>
-            <w:pPr>
-              <w:pStyle w:val="Normal"/>
-              <w:spacing w:lineRule="auto" w:line="240" w:before="0" w:after="0"/>
-              <w:rPr/>
-            </w:pPr>
-            <w:r>
-              <w:rPr/>
+        <w:tc>
+          <w:tcPr>
+            <w:tcW w:w="1129" w:type="dxa"/>
+            <w:shd w:val="clear" w:color="auto" w:fill="auto"/>
+          </w:tcPr>
+          <w:p>
+            <w:pPr>
+              <w:spacing w:after="0" w:line="240" w:lineRule="auto"/>
+            </w:pPr>
+            <w:r>
               <w:t xml:space="preserve">Amine </w:t>
             </w:r>
           </w:p>
@@ -905,17 +729,13 @@
         <w:tc>
           <w:tcPr>
             <w:tcW w:w="1883" w:type="dxa"/>
-            <w:tcBorders/>
-            <w:shd w:fill="auto" w:val="clear"/>
-          </w:tcPr>
-          <w:p>
-            <w:pPr>
-              <w:pStyle w:val="Normal"/>
-              <w:spacing w:lineRule="auto" w:line="240" w:before="0" w:after="0"/>
-              <w:rPr/>
-            </w:pPr>
-            <w:r>
-              <w:rPr/>
+            <w:shd w:val="clear" w:color="auto" w:fill="auto"/>
+          </w:tcPr>
+          <w:p>
+            <w:pPr>
+              <w:spacing w:after="0" w:line="240" w:lineRule="auto"/>
+            </w:pPr>
+            <w:r>
               <w:t>5</w:t>
             </w:r>
           </w:p>
@@ -923,105 +743,82 @@
         <w:tc>
           <w:tcPr>
             <w:tcW w:w="1095" w:type="dxa"/>
-            <w:tcBorders/>
-            <w:shd w:fill="auto" w:val="clear"/>
-          </w:tcPr>
-          <w:p>
-            <w:pPr>
-              <w:pStyle w:val="Normal"/>
-              <w:spacing w:lineRule="auto" w:line="240" w:before="0" w:after="0"/>
-              <w:rPr/>
-            </w:pPr>
-            <w:r>
-              <w:rPr/>
+            <w:shd w:val="clear" w:color="auto" w:fill="auto"/>
+          </w:tcPr>
+          <w:p>
+            <w:pPr>
+              <w:spacing w:after="0" w:line="240" w:lineRule="auto"/>
+            </w:pPr>
+            <w:r>
+              <w:t>12/02</w:t>
             </w:r>
           </w:p>
         </w:tc>
         <w:tc>
           <w:tcPr>
             <w:tcW w:w="1270" w:type="dxa"/>
-            <w:tcBorders/>
-            <w:shd w:fill="auto" w:val="clear"/>
-          </w:tcPr>
-          <w:p>
-            <w:pPr>
-              <w:pStyle w:val="Normal"/>
-              <w:spacing w:lineRule="auto" w:line="240" w:before="0" w:after="0"/>
-              <w:rPr/>
-            </w:pPr>
-            <w:r>
-              <w:rPr/>
+            <w:shd w:val="clear" w:color="auto" w:fill="auto"/>
+          </w:tcPr>
+          <w:p>
+            <w:pPr>
+              <w:spacing w:after="0" w:line="240" w:lineRule="auto"/>
+            </w:pPr>
+            <w:r>
+              <w:t>14/02</w:t>
             </w:r>
           </w:p>
         </w:tc>
         <w:tc>
           <w:tcPr>
             <w:tcW w:w="1163" w:type="dxa"/>
-            <w:tcBorders/>
-            <w:shd w:fill="auto" w:val="clear"/>
-          </w:tcPr>
-          <w:p>
-            <w:pPr>
-              <w:pStyle w:val="Normal"/>
-              <w:spacing w:lineRule="auto" w:line="240" w:before="0" w:after="0"/>
-              <w:rPr/>
-            </w:pPr>
-            <w:r>
-              <w:rPr/>
+            <w:shd w:val="clear" w:color="auto" w:fill="auto"/>
+          </w:tcPr>
+          <w:p>
+            <w:pPr>
+              <w:spacing w:after="0" w:line="240" w:lineRule="auto"/>
+            </w:pPr>
+            <w:r>
+              <w:t>13/02</w:t>
             </w:r>
           </w:p>
         </w:tc>
         <w:tc>
           <w:tcPr>
             <w:tcW w:w="2243" w:type="dxa"/>
-            <w:tcBorders/>
-            <w:shd w:fill="auto" w:val="clear"/>
-          </w:tcPr>
-          <w:p>
-            <w:pPr>
-              <w:pStyle w:val="Normal"/>
-              <w:spacing w:lineRule="auto" w:line="240" w:before="0" w:after="0"/>
-              <w:rPr/>
-            </w:pPr>
-            <w:r>
-              <w:rPr/>
-            </w:r>
+            <w:shd w:val="clear" w:color="auto" w:fill="auto"/>
+          </w:tcPr>
+          <w:p>
+            <w:pPr>
+              <w:spacing w:after="0" w:line="240" w:lineRule="auto"/>
+            </w:pPr>
           </w:p>
         </w:tc>
       </w:tr>
       <w:tr>
-        <w:trPr/>
-        <w:tc>
-          <w:tcPr>
-            <w:tcW w:w="1128" w:type="dxa"/>
-            <w:tcBorders/>
-            <w:shd w:fill="auto" w:val="clear"/>
-          </w:tcPr>
-          <w:p>
-            <w:pPr>
-              <w:pStyle w:val="Normal"/>
-              <w:spacing w:lineRule="auto" w:line="240" w:before="0" w:after="0"/>
-              <w:rPr/>
-            </w:pPr>
-            <w:r>
-              <w:rPr/>
+        <w:tc>
+          <w:tcPr>
+            <w:tcW w:w="1129" w:type="dxa"/>
+            <w:shd w:val="clear" w:color="auto" w:fill="auto"/>
+          </w:tcPr>
+          <w:p>
+            <w:pPr>
+              <w:spacing w:after="0" w:line="240" w:lineRule="auto"/>
+            </w:pPr>
+            <w:r>
+              <w:t>Sébastien</w:t>
             </w:r>
           </w:p>
         </w:tc>
         <w:tc>
           <w:tcPr>
             <w:tcW w:w="1883" w:type="dxa"/>
-            <w:tcBorders/>
-            <w:shd w:fill="auto" w:val="clear"/>
-          </w:tcPr>
-          <w:p>
-            <w:pPr>
-              <w:pStyle w:val="Normal"/>
-              <w:spacing w:lineRule="auto" w:line="240" w:before="0" w:after="0"/>
-              <w:rPr/>
-            </w:pPr>
-            <w:r>
-              <w:rPr/>
+            <w:shd w:val="clear" w:color="auto" w:fill="auto"/>
+          </w:tcPr>
+          <w:p>
+            <w:pPr>
+              <w:spacing w:after="0" w:line="240" w:lineRule="auto"/>
+            </w:pPr>
+            <w:r>
               <w:t>6</w:t>
             </w:r>
           </w:p>
@@ -1029,105 +826,82 @@
         <w:tc>
           <w:tcPr>
             <w:tcW w:w="1095" w:type="dxa"/>
-            <w:tcBorders/>
-            <w:shd w:fill="auto" w:val="clear"/>
-          </w:tcPr>
-          <w:p>
-            <w:pPr>
-              <w:pStyle w:val="Normal"/>
-              <w:spacing w:lineRule="auto" w:line="240" w:before="0" w:after="0"/>
-              <w:rPr/>
-            </w:pPr>
-            <w:r>
-              <w:rPr/>
+            <w:shd w:val="clear" w:color="auto" w:fill="auto"/>
+          </w:tcPr>
+          <w:p>
+            <w:pPr>
+              <w:spacing w:after="0" w:line="240" w:lineRule="auto"/>
+            </w:pPr>
+            <w:r>
+              <w:t>10/02</w:t>
             </w:r>
           </w:p>
         </w:tc>
         <w:tc>
           <w:tcPr>
             <w:tcW w:w="1270" w:type="dxa"/>
-            <w:tcBorders/>
-            <w:shd w:fill="auto" w:val="clear"/>
-          </w:tcPr>
-          <w:p>
-            <w:pPr>
-              <w:pStyle w:val="Normal"/>
-              <w:spacing w:lineRule="auto" w:line="240" w:before="0" w:after="0"/>
-              <w:rPr/>
-            </w:pPr>
-            <w:r>
-              <w:rPr/>
+            <w:shd w:val="clear" w:color="auto" w:fill="auto"/>
+          </w:tcPr>
+          <w:p>
+            <w:pPr>
+              <w:spacing w:after="0" w:line="240" w:lineRule="auto"/>
+            </w:pPr>
+            <w:r>
+              <w:t>12/02</w:t>
             </w:r>
           </w:p>
         </w:tc>
         <w:tc>
           <w:tcPr>
             <w:tcW w:w="1163" w:type="dxa"/>
-            <w:tcBorders/>
-            <w:shd w:fill="auto" w:val="clear"/>
-          </w:tcPr>
-          <w:p>
-            <w:pPr>
-              <w:pStyle w:val="Normal"/>
-              <w:spacing w:lineRule="auto" w:line="240" w:before="0" w:after="0"/>
-              <w:rPr/>
-            </w:pPr>
-            <w:r>
-              <w:rPr/>
+            <w:shd w:val="clear" w:color="auto" w:fill="auto"/>
+          </w:tcPr>
+          <w:p>
+            <w:pPr>
+              <w:spacing w:after="0" w:line="240" w:lineRule="auto"/>
+            </w:pPr>
+            <w:r>
+              <w:t>11/02</w:t>
             </w:r>
           </w:p>
         </w:tc>
         <w:tc>
           <w:tcPr>
             <w:tcW w:w="2243" w:type="dxa"/>
-            <w:tcBorders/>
-            <w:shd w:fill="auto" w:val="clear"/>
-          </w:tcPr>
-          <w:p>
-            <w:pPr>
-              <w:pStyle w:val="Normal"/>
-              <w:spacing w:lineRule="auto" w:line="240" w:before="0" w:after="0"/>
-              <w:rPr/>
-            </w:pPr>
-            <w:r>
-              <w:rPr/>
-            </w:r>
+            <w:shd w:val="clear" w:color="auto" w:fill="auto"/>
+          </w:tcPr>
+          <w:p>
+            <w:pPr>
+              <w:spacing w:after="0" w:line="240" w:lineRule="auto"/>
+            </w:pPr>
           </w:p>
         </w:tc>
       </w:tr>
       <w:tr>
-        <w:trPr/>
-        <w:tc>
-          <w:tcPr>
-            <w:tcW w:w="1128" w:type="dxa"/>
-            <w:tcBorders/>
-            <w:shd w:fill="auto" w:val="clear"/>
-          </w:tcPr>
-          <w:p>
-            <w:pPr>
-              <w:pStyle w:val="Normal"/>
-              <w:spacing w:lineRule="auto" w:line="240" w:before="0" w:after="0"/>
-              <w:rPr/>
-            </w:pPr>
-            <w:r>
-              <w:rPr/>
+        <w:tc>
+          <w:tcPr>
+            <w:tcW w:w="1129" w:type="dxa"/>
+            <w:shd w:val="clear" w:color="auto" w:fill="auto"/>
+          </w:tcPr>
+          <w:p>
+            <w:pPr>
+              <w:spacing w:after="0" w:line="240" w:lineRule="auto"/>
+            </w:pPr>
+            <w:r>
+              <w:t>Younes</w:t>
             </w:r>
           </w:p>
         </w:tc>
         <w:tc>
           <w:tcPr>
             <w:tcW w:w="1883" w:type="dxa"/>
-            <w:tcBorders/>
-            <w:shd w:fill="auto" w:val="clear"/>
-          </w:tcPr>
-          <w:p>
-            <w:pPr>
-              <w:pStyle w:val="Normal"/>
-              <w:spacing w:lineRule="auto" w:line="240" w:before="0" w:after="0"/>
-              <w:rPr/>
-            </w:pPr>
-            <w:r>
-              <w:rPr/>
+            <w:shd w:val="clear" w:color="auto" w:fill="auto"/>
+          </w:tcPr>
+          <w:p>
+            <w:pPr>
+              <w:spacing w:after="0" w:line="240" w:lineRule="auto"/>
+            </w:pPr>
+            <w:r>
               <w:t>7</w:t>
             </w:r>
           </w:p>
@@ -1135,106 +909,82 @@
         <w:tc>
           <w:tcPr>
             <w:tcW w:w="1095" w:type="dxa"/>
-            <w:tcBorders/>
-            <w:shd w:fill="auto" w:val="clear"/>
-          </w:tcPr>
-          <w:p>
-            <w:pPr>
-              <w:pStyle w:val="Normal"/>
-              <w:spacing w:lineRule="auto" w:line="240" w:before="0" w:after="0"/>
-              <w:rPr/>
-            </w:pPr>
-            <w:r>
-              <w:rPr/>
+            <w:shd w:val="clear" w:color="auto" w:fill="auto"/>
+          </w:tcPr>
+          <w:p>
+            <w:pPr>
+              <w:spacing w:after="0" w:line="240" w:lineRule="auto"/>
+            </w:pPr>
+            <w:r>
+              <w:t>12/02</w:t>
             </w:r>
           </w:p>
         </w:tc>
         <w:tc>
           <w:tcPr>
             <w:tcW w:w="1270" w:type="dxa"/>
-            <w:tcBorders/>
-            <w:shd w:fill="auto" w:val="clear"/>
-          </w:tcPr>
-          <w:p>
-            <w:pPr>
-              <w:pStyle w:val="Normal"/>
-              <w:spacing w:lineRule="auto" w:line="240" w:before="0" w:after="0"/>
-              <w:rPr/>
-            </w:pPr>
-            <w:r>
-              <w:rPr/>
+            <w:shd w:val="clear" w:color="auto" w:fill="auto"/>
+          </w:tcPr>
+          <w:p>
+            <w:pPr>
+              <w:spacing w:after="0" w:line="240" w:lineRule="auto"/>
+            </w:pPr>
+            <w:r>
+              <w:t>13/02</w:t>
             </w:r>
           </w:p>
         </w:tc>
         <w:tc>
           <w:tcPr>
             <w:tcW w:w="1163" w:type="dxa"/>
-            <w:tcBorders/>
-            <w:shd w:fill="auto" w:val="clear"/>
-          </w:tcPr>
-          <w:p>
-            <w:pPr>
-              <w:pStyle w:val="Normal"/>
-              <w:spacing w:lineRule="auto" w:line="240" w:before="0" w:after="0"/>
-              <w:rPr/>
-            </w:pPr>
-            <w:r>
-              <w:rPr/>
+            <w:shd w:val="clear" w:color="auto" w:fill="auto"/>
+          </w:tcPr>
+          <w:p>
+            <w:pPr>
+              <w:spacing w:after="0" w:line="240" w:lineRule="auto"/>
+            </w:pPr>
+            <w:r>
+              <w:t>13/02</w:t>
             </w:r>
           </w:p>
         </w:tc>
         <w:tc>
           <w:tcPr>
             <w:tcW w:w="2243" w:type="dxa"/>
-            <w:tcBorders/>
-            <w:shd w:fill="auto" w:val="clear"/>
-          </w:tcPr>
-          <w:p>
-            <w:pPr>
-              <w:pStyle w:val="Normal"/>
-              <w:spacing w:lineRule="auto" w:line="240" w:before="0" w:after="0"/>
-              <w:rPr/>
-            </w:pPr>
-            <w:r>
-              <w:rPr/>
-            </w:r>
+            <w:shd w:val="clear" w:color="auto" w:fill="auto"/>
+          </w:tcPr>
+          <w:p>
+            <w:pPr>
+              <w:spacing w:after="0" w:line="240" w:lineRule="auto"/>
+            </w:pPr>
           </w:p>
         </w:tc>
       </w:tr>
       <w:tr>
-        <w:trPr/>
-        <w:tc>
-          <w:tcPr>
-            <w:tcW w:w="1128" w:type="dxa"/>
-            <w:tcBorders/>
-            <w:shd w:fill="auto" w:val="clear"/>
-          </w:tcPr>
-          <w:p>
-            <w:pPr>
-              <w:pStyle w:val="Normal"/>
-              <w:spacing w:lineRule="auto" w:line="240" w:before="0" w:after="0"/>
-              <w:rPr/>
-            </w:pPr>
-            <w:r>
-              <w:rPr/>
-              <w:t>Theo</w:t>
+        <w:tc>
+          <w:tcPr>
+            <w:tcW w:w="1129" w:type="dxa"/>
+            <w:shd w:val="clear" w:color="auto" w:fill="auto"/>
+          </w:tcPr>
+          <w:p>
+            <w:pPr>
+              <w:spacing w:after="0" w:line="240" w:lineRule="auto"/>
+            </w:pPr>
+            <w:r>
+              <w:t>Younes</w:t>
             </w:r>
           </w:p>
         </w:tc>
         <w:tc>
           <w:tcPr>
             <w:tcW w:w="1883" w:type="dxa"/>
-            <w:tcBorders/>
-            <w:shd w:fill="auto" w:val="clear"/>
-          </w:tcPr>
-          <w:p>
-            <w:pPr>
-              <w:pStyle w:val="Normal"/>
-              <w:spacing w:lineRule="auto" w:line="240" w:before="0" w:after="0"/>
-              <w:rPr/>
-            </w:pPr>
-            <w:r>
-              <w:rPr/>
+            <w:shd w:val="clear" w:color="auto" w:fill="auto"/>
+          </w:tcPr>
+          <w:p>
+            <w:pPr>
+              <w:spacing w:after="0" w:line="240" w:lineRule="auto"/>
+            </w:pPr>
+            <w:r>
               <w:t>8</w:t>
             </w:r>
           </w:p>
@@ -1242,106 +992,88 @@
         <w:tc>
           <w:tcPr>
             <w:tcW w:w="1095" w:type="dxa"/>
-            <w:tcBorders/>
-            <w:shd w:fill="auto" w:val="clear"/>
-          </w:tcPr>
-          <w:p>
-            <w:pPr>
-              <w:pStyle w:val="Normal"/>
-              <w:spacing w:lineRule="auto" w:line="240" w:before="0" w:after="0"/>
-              <w:rPr/>
-            </w:pPr>
-            <w:r>
-              <w:rPr/>
+            <w:shd w:val="clear" w:color="auto" w:fill="auto"/>
+          </w:tcPr>
+          <w:p>
+            <w:pPr>
+              <w:spacing w:after="0" w:line="240" w:lineRule="auto"/>
+            </w:pPr>
+            <w:r>
+              <w:t>13/02</w:t>
             </w:r>
           </w:p>
         </w:tc>
         <w:tc>
           <w:tcPr>
             <w:tcW w:w="1270" w:type="dxa"/>
-            <w:tcBorders/>
-            <w:shd w:fill="auto" w:val="clear"/>
-          </w:tcPr>
-          <w:p>
-            <w:pPr>
-              <w:pStyle w:val="Normal"/>
-              <w:spacing w:lineRule="auto" w:line="240" w:before="0" w:after="0"/>
-              <w:rPr/>
-            </w:pPr>
-            <w:r>
-              <w:rPr/>
+            <w:shd w:val="clear" w:color="auto" w:fill="auto"/>
+          </w:tcPr>
+          <w:p>
+            <w:pPr>
+              <w:spacing w:after="0" w:line="240" w:lineRule="auto"/>
+            </w:pPr>
+            <w:r>
+              <w:t>14/02</w:t>
             </w:r>
           </w:p>
         </w:tc>
         <w:tc>
           <w:tcPr>
             <w:tcW w:w="1163" w:type="dxa"/>
-            <w:tcBorders/>
-            <w:shd w:fill="auto" w:val="clear"/>
-          </w:tcPr>
-          <w:p>
-            <w:pPr>
-              <w:pStyle w:val="Normal"/>
-              <w:spacing w:lineRule="auto" w:line="240" w:before="0" w:after="0"/>
-              <w:rPr/>
-            </w:pPr>
-            <w:r>
-              <w:rPr/>
+            <w:shd w:val="clear" w:color="auto" w:fill="auto"/>
+          </w:tcPr>
+          <w:p>
+            <w:pPr>
+              <w:spacing w:after="0" w:line="240" w:lineRule="auto"/>
+            </w:pPr>
+            <w:r>
+              <w:t>14/02</w:t>
             </w:r>
           </w:p>
         </w:tc>
         <w:tc>
           <w:tcPr>
             <w:tcW w:w="2243" w:type="dxa"/>
-            <w:tcBorders/>
-            <w:shd w:fill="auto" w:val="clear"/>
-          </w:tcPr>
-          <w:p>
-            <w:pPr>
-              <w:pStyle w:val="Normal"/>
-              <w:spacing w:lineRule="auto" w:line="240" w:before="0" w:after="0"/>
-              <w:rPr/>
-            </w:pPr>
-            <w:r>
-              <w:rPr/>
-            </w:r>
+            <w:shd w:val="clear" w:color="auto" w:fill="auto"/>
+          </w:tcPr>
+          <w:p>
+            <w:pPr>
+              <w:spacing w:after="0" w:line="240" w:lineRule="auto"/>
+            </w:pPr>
           </w:p>
         </w:tc>
       </w:tr>
       <w:tr>
-        <w:trPr/>
-        <w:tc>
-          <w:tcPr>
-            <w:tcW w:w="1128" w:type="dxa"/>
-            <w:tcBorders/>
-            <w:shd w:fill="auto" w:val="clear"/>
-          </w:tcPr>
-          <w:p>
-            <w:pPr>
-              <w:pStyle w:val="Normal"/>
-              <w:spacing w:lineRule="auto" w:line="240" w:before="0" w:after="0"/>
-              <w:rPr/>
-            </w:pPr>
-            <w:r>
-              <w:rPr/>
-              <w:t>Amine</w:t>
+        <w:tc>
+          <w:tcPr>
+            <w:tcW w:w="1129" w:type="dxa"/>
+            <w:tcBorders>
+              <w:top w:val="nil"/>
+            </w:tcBorders>
+            <w:shd w:val="clear" w:color="auto" w:fill="auto"/>
+          </w:tcPr>
+          <w:p>
+            <w:pPr>
+              <w:spacing w:after="0" w:line="240" w:lineRule="auto"/>
+            </w:pPr>
+            <w:r>
+              <w:t>Théo</w:t>
             </w:r>
           </w:p>
         </w:tc>
         <w:tc>
           <w:tcPr>
             <w:tcW w:w="1883" w:type="dxa"/>
-            <w:tcBorders/>
-            <w:shd w:fill="auto" w:val="clear"/>
-          </w:tcPr>
-          <w:p>
-            <w:pPr>
-              <w:pStyle w:val="Normal"/>
-              <w:spacing w:lineRule="auto" w:line="240" w:before="0" w:after="0"/>
-              <w:rPr/>
-            </w:pPr>
-            <w:r>
-              <w:rPr/>
+            <w:tcBorders>
+              <w:top w:val="nil"/>
+            </w:tcBorders>
+            <w:shd w:val="clear" w:color="auto" w:fill="auto"/>
+          </w:tcPr>
+          <w:p>
+            <w:pPr>
+              <w:spacing w:after="0" w:line="240" w:lineRule="auto"/>
+            </w:pPr>
+            <w:r>
               <w:t>9</w:t>
             </w:r>
           </w:p>
@@ -1349,91 +1081,87 @@
         <w:tc>
           <w:tcPr>
             <w:tcW w:w="1095" w:type="dxa"/>
-            <w:tcBorders/>
-            <w:shd w:fill="auto" w:val="clear"/>
-          </w:tcPr>
-          <w:p>
-            <w:pPr>
-              <w:pStyle w:val="Normal"/>
-              <w:spacing w:lineRule="auto" w:line="240" w:before="0" w:after="0"/>
-              <w:rPr/>
-            </w:pPr>
-            <w:r>
-              <w:rPr/>
+            <w:tcBorders>
+              <w:top w:val="nil"/>
+            </w:tcBorders>
+            <w:shd w:val="clear" w:color="auto" w:fill="auto"/>
+          </w:tcPr>
+          <w:p>
+            <w:pPr>
+              <w:spacing w:after="0" w:line="240" w:lineRule="auto"/>
+            </w:pPr>
+            <w:r>
+              <w:t>06/02</w:t>
             </w:r>
           </w:p>
         </w:tc>
         <w:tc>
           <w:tcPr>
             <w:tcW w:w="1270" w:type="dxa"/>
-            <w:tcBorders/>
-            <w:shd w:fill="auto" w:val="clear"/>
-          </w:tcPr>
-          <w:p>
-            <w:pPr>
-              <w:pStyle w:val="Normal"/>
-              <w:spacing w:lineRule="auto" w:line="240" w:before="0" w:after="0"/>
-              <w:rPr/>
-            </w:pPr>
-            <w:r>
-              <w:rPr/>
+            <w:tcBorders>
+              <w:top w:val="nil"/>
+            </w:tcBorders>
+            <w:shd w:val="clear" w:color="auto" w:fill="auto"/>
+          </w:tcPr>
+          <w:p>
+            <w:pPr>
+              <w:spacing w:after="0" w:line="240" w:lineRule="auto"/>
+            </w:pPr>
+            <w:r>
+              <w:t>11/02</w:t>
             </w:r>
           </w:p>
         </w:tc>
         <w:tc>
           <w:tcPr>
             <w:tcW w:w="1163" w:type="dxa"/>
-            <w:tcBorders/>
-            <w:shd w:fill="auto" w:val="clear"/>
-          </w:tcPr>
-          <w:p>
-            <w:pPr>
-              <w:pStyle w:val="Normal"/>
-              <w:spacing w:lineRule="auto" w:line="240" w:before="0" w:after="0"/>
-              <w:rPr/>
-            </w:pPr>
-            <w:r>
-              <w:rPr/>
+            <w:tcBorders>
+              <w:top w:val="nil"/>
+            </w:tcBorders>
+            <w:shd w:val="clear" w:color="auto" w:fill="auto"/>
+          </w:tcPr>
+          <w:p>
+            <w:pPr>
+              <w:spacing w:after="0" w:line="240" w:lineRule="auto"/>
+            </w:pPr>
+            <w:r>
+              <w:t>11/02</w:t>
             </w:r>
           </w:p>
         </w:tc>
         <w:tc>
           <w:tcPr>
             <w:tcW w:w="2243" w:type="dxa"/>
-            <w:tcBorders/>
-            <w:shd w:fill="auto" w:val="clear"/>
-          </w:tcPr>
-          <w:p>
-            <w:pPr>
-              <w:pStyle w:val="Normal"/>
-              <w:spacing w:lineRule="auto" w:line="240" w:before="0" w:after="0"/>
-              <w:rPr/>
-            </w:pPr>
-            <w:r>
-              <w:rPr/>
-            </w:r>
+            <w:tcBorders>
+              <w:top w:val="nil"/>
+            </w:tcBorders>
+            <w:shd w:val="clear" w:color="auto" w:fill="auto"/>
+          </w:tcPr>
+          <w:p>
+            <w:pPr>
+              <w:spacing w:after="0" w:line="240" w:lineRule="auto"/>
+            </w:pPr>
           </w:p>
         </w:tc>
       </w:tr>
       <w:tr>
-        <w:trPr/>
-        <w:tc>
-          <w:tcPr>
-            <w:tcW w:w="1128" w:type="dxa"/>
-            <w:tcBorders>
-              <w:top w:val="nil"/>
-            </w:tcBorders>
-            <w:shd w:fill="auto" w:val="clear"/>
-          </w:tcPr>
-          <w:p>
-            <w:pPr>
-              <w:pStyle w:val="Normal"/>
-              <w:spacing w:lineRule="auto" w:line="240" w:before="0" w:after="0"/>
-              <w:rPr/>
-            </w:pPr>
-            <w:r>
-              <w:rPr/>
-              <w:t>Theo Amine</w:t>
+        <w:tc>
+          <w:tcPr>
+            <w:tcW w:w="1129" w:type="dxa"/>
+            <w:tcBorders>
+              <w:top w:val="nil"/>
+            </w:tcBorders>
+            <w:shd w:val="clear" w:color="auto" w:fill="auto"/>
+          </w:tcPr>
+          <w:p>
+            <w:pPr>
+              <w:spacing w:after="0" w:line="240" w:lineRule="auto"/>
+            </w:pPr>
+            <w:r>
+              <w:t>Th</w:t>
+            </w:r>
+            <w:r>
+              <w:t>éo</w:t>
             </w:r>
           </w:p>
         </w:tc>
@@ -1443,17 +1171,17 @@
             <w:tcBorders>
               <w:top w:val="nil"/>
             </w:tcBorders>
-            <w:shd w:fill="auto" w:val="clear"/>
-          </w:tcPr>
-          <w:p>
-            <w:pPr>
-              <w:pStyle w:val="Normal"/>
-              <w:spacing w:lineRule="auto" w:line="240" w:before="0" w:after="0"/>
-              <w:rPr/>
-            </w:pPr>
-            <w:r>
-              <w:rPr/>
-              <w:t>10</w:t>
+            <w:shd w:val="clear" w:color="auto" w:fill="auto"/>
+          </w:tcPr>
+          <w:p>
+            <w:pPr>
+              <w:spacing w:after="0" w:line="240" w:lineRule="auto"/>
+            </w:pPr>
+            <w:r>
+              <w:t>1</w:t>
+            </w:r>
+            <w:r>
+              <w:t>0</w:t>
             </w:r>
           </w:p>
         </w:tc>
@@ -1463,17 +1191,14 @@
             <w:tcBorders>
               <w:top w:val="nil"/>
             </w:tcBorders>
-            <w:shd w:fill="auto" w:val="clear"/>
-          </w:tcPr>
-          <w:p>
-            <w:pPr>
-              <w:pStyle w:val="Normal"/>
-              <w:spacing w:lineRule="auto" w:line="240" w:before="0" w:after="0"/>
-              <w:rPr/>
-            </w:pPr>
-            <w:r>
-              <w:rPr/>
-              <w:t>*/</w:t>
+            <w:shd w:val="clear" w:color="auto" w:fill="auto"/>
+          </w:tcPr>
+          <w:p>
+            <w:pPr>
+              <w:spacing w:after="0" w:line="240" w:lineRule="auto"/>
+            </w:pPr>
+            <w:r>
+              <w:t>11/02</w:t>
             </w:r>
           </w:p>
         </w:tc>
@@ -1483,16 +1208,14 @@
             <w:tcBorders>
               <w:top w:val="nil"/>
             </w:tcBorders>
-            <w:shd w:fill="auto" w:val="clear"/>
-          </w:tcPr>
-          <w:p>
-            <w:pPr>
-              <w:pStyle w:val="Normal"/>
-              <w:spacing w:lineRule="auto" w:line="240" w:before="0" w:after="0"/>
-              <w:rPr/>
-            </w:pPr>
-            <w:r>
-              <w:rPr/>
+            <w:shd w:val="clear" w:color="auto" w:fill="auto"/>
+          </w:tcPr>
+          <w:p>
+            <w:pPr>
+              <w:spacing w:after="0" w:line="240" w:lineRule="auto"/>
+            </w:pPr>
+            <w:r>
+              <w:t>14/02</w:t>
             </w:r>
           </w:p>
         </w:tc>
@@ -1502,16 +1225,14 @@
             <w:tcBorders>
               <w:top w:val="nil"/>
             </w:tcBorders>
-            <w:shd w:fill="auto" w:val="clear"/>
-          </w:tcPr>
-          <w:p>
-            <w:pPr>
-              <w:pStyle w:val="Normal"/>
-              <w:spacing w:lineRule="auto" w:line="240" w:before="0" w:after="0"/>
-              <w:rPr/>
-            </w:pPr>
-            <w:r>
-              <w:rPr/>
+            <w:shd w:val="clear" w:color="auto" w:fill="auto"/>
+          </w:tcPr>
+          <w:p>
+            <w:pPr>
+              <w:spacing w:after="0" w:line="240" w:lineRule="auto"/>
+            </w:pPr>
+            <w:r>
+              <w:t>13/02</w:t>
             </w:r>
           </w:p>
         </w:tc>
@@ -1521,39 +1242,30 @@
             <w:tcBorders>
               <w:top w:val="nil"/>
             </w:tcBorders>
-            <w:shd w:fill="auto" w:val="clear"/>
-          </w:tcPr>
-          <w:p>
-            <w:pPr>
-              <w:pStyle w:val="Normal"/>
-              <w:spacing w:lineRule="auto" w:line="240" w:before="0" w:after="0"/>
-              <w:rPr/>
-            </w:pPr>
-            <w:r>
-              <w:rPr/>
-            </w:r>
+            <w:shd w:val="clear" w:color="auto" w:fill="auto"/>
+          </w:tcPr>
+          <w:p>
+            <w:pPr>
+              <w:spacing w:after="0" w:line="240" w:lineRule="auto"/>
+            </w:pPr>
           </w:p>
         </w:tc>
       </w:tr>
       <w:tr>
-        <w:trPr/>
-        <w:tc>
-          <w:tcPr>
-            <w:tcW w:w="1128" w:type="dxa"/>
-            <w:tcBorders>
-              <w:top w:val="nil"/>
-            </w:tcBorders>
-            <w:shd w:fill="auto" w:val="clear"/>
-          </w:tcPr>
-          <w:p>
-            <w:pPr>
-              <w:pStyle w:val="Normal"/>
-              <w:spacing w:lineRule="auto" w:line="240" w:before="0" w:after="0"/>
-              <w:rPr/>
-            </w:pPr>
-            <w:r>
-              <w:rPr/>
-              <w:t>Theo</w:t>
+        <w:tc>
+          <w:tcPr>
+            <w:tcW w:w="1129" w:type="dxa"/>
+            <w:tcBorders>
+              <w:top w:val="nil"/>
+            </w:tcBorders>
+            <w:shd w:val="clear" w:color="auto" w:fill="auto"/>
+          </w:tcPr>
+          <w:p>
+            <w:pPr>
+              <w:spacing w:after="0" w:line="240" w:lineRule="auto"/>
+            </w:pPr>
+            <w:r>
+              <w:t>Seb</w:t>
             </w:r>
           </w:p>
         </w:tc>
@@ -1563,17 +1275,17 @@
             <w:tcBorders>
               <w:top w:val="nil"/>
             </w:tcBorders>
-            <w:shd w:fill="auto" w:val="clear"/>
-          </w:tcPr>
-          <w:p>
-            <w:pPr>
-              <w:pStyle w:val="Normal"/>
-              <w:spacing w:lineRule="auto" w:line="240" w:before="0" w:after="0"/>
-              <w:rPr/>
-            </w:pPr>
-            <w:r>
-              <w:rPr/>
-              <w:t>11</w:t>
+            <w:shd w:val="clear" w:color="auto" w:fill="auto"/>
+          </w:tcPr>
+          <w:p>
+            <w:pPr>
+              <w:spacing w:after="0" w:line="240" w:lineRule="auto"/>
+            </w:pPr>
+            <w:r>
+              <w:t>1</w:t>
+            </w:r>
+            <w:r>
+              <w:t>1</w:t>
             </w:r>
           </w:p>
         </w:tc>
@@ -1583,17 +1295,14 @@
             <w:tcBorders>
               <w:top w:val="nil"/>
             </w:tcBorders>
-            <w:shd w:fill="auto" w:val="clear"/>
-          </w:tcPr>
-          <w:p>
-            <w:pPr>
-              <w:pStyle w:val="Normal"/>
-              <w:spacing w:lineRule="auto" w:line="240" w:before="0" w:after="0"/>
-              <w:rPr/>
-            </w:pPr>
-            <w:r>
-              <w:rPr/>
-              <w:t>*</w:t>
+            <w:shd w:val="clear" w:color="auto" w:fill="auto"/>
+          </w:tcPr>
+          <w:p>
+            <w:pPr>
+              <w:spacing w:after="0" w:line="240" w:lineRule="auto"/>
+            </w:pPr>
+            <w:r>
+              <w:t>12/02</w:t>
             </w:r>
           </w:p>
         </w:tc>
@@ -1603,16 +1312,14 @@
             <w:tcBorders>
               <w:top w:val="nil"/>
             </w:tcBorders>
-            <w:shd w:fill="auto" w:val="clear"/>
-          </w:tcPr>
-          <w:p>
-            <w:pPr>
-              <w:pStyle w:val="Normal"/>
-              <w:spacing w:lineRule="auto" w:line="240" w:before="0" w:after="0"/>
-              <w:rPr/>
-            </w:pPr>
-            <w:r>
-              <w:rPr/>
+            <w:shd w:val="clear" w:color="auto" w:fill="auto"/>
+          </w:tcPr>
+          <w:p>
+            <w:pPr>
+              <w:spacing w:after="0" w:line="240" w:lineRule="auto"/>
+            </w:pPr>
+            <w:r>
+              <w:t>14/02</w:t>
             </w:r>
           </w:p>
         </w:tc>
@@ -1622,16 +1329,14 @@
             <w:tcBorders>
               <w:top w:val="nil"/>
             </w:tcBorders>
-            <w:shd w:fill="auto" w:val="clear"/>
-          </w:tcPr>
-          <w:p>
-            <w:pPr>
-              <w:pStyle w:val="Normal"/>
-              <w:spacing w:lineRule="auto" w:line="240" w:before="0" w:after="0"/>
-              <w:rPr/>
-            </w:pPr>
-            <w:r>
-              <w:rPr/>
+            <w:shd w:val="clear" w:color="auto" w:fill="auto"/>
+          </w:tcPr>
+          <w:p>
+            <w:pPr>
+              <w:spacing w:after="0" w:line="240" w:lineRule="auto"/>
+            </w:pPr>
+            <w:r>
+              <w:t>13/02</w:t>
             </w:r>
           </w:p>
         </w:tc>
@@ -1641,39 +1346,30 @@
             <w:tcBorders>
               <w:top w:val="nil"/>
             </w:tcBorders>
-            <w:shd w:fill="auto" w:val="clear"/>
-          </w:tcPr>
-          <w:p>
-            <w:pPr>
-              <w:pStyle w:val="Normal"/>
-              <w:spacing w:lineRule="auto" w:line="240" w:before="0" w:after="0"/>
-              <w:rPr/>
-            </w:pPr>
-            <w:r>
-              <w:rPr/>
-            </w:r>
+            <w:shd w:val="clear" w:color="auto" w:fill="auto"/>
+          </w:tcPr>
+          <w:p>
+            <w:pPr>
+              <w:spacing w:after="0" w:line="240" w:lineRule="auto"/>
+            </w:pPr>
           </w:p>
         </w:tc>
       </w:tr>
       <w:tr>
-        <w:trPr/>
-        <w:tc>
-          <w:tcPr>
-            <w:tcW w:w="1128" w:type="dxa"/>
-            <w:tcBorders>
-              <w:top w:val="nil"/>
-            </w:tcBorders>
-            <w:shd w:fill="auto" w:val="clear"/>
-          </w:tcPr>
-          <w:p>
-            <w:pPr>
-              <w:pStyle w:val="Normal"/>
-              <w:spacing w:lineRule="auto" w:line="240" w:before="0" w:after="0"/>
-              <w:rPr/>
-            </w:pPr>
-            <w:r>
-              <w:rPr/>
-              <w:t>Seb</w:t>
+        <w:tc>
+          <w:tcPr>
+            <w:tcW w:w="1129" w:type="dxa"/>
+            <w:tcBorders>
+              <w:top w:val="nil"/>
+            </w:tcBorders>
+            <w:shd w:val="clear" w:color="auto" w:fill="auto"/>
+          </w:tcPr>
+          <w:p>
+            <w:pPr>
+              <w:spacing w:after="0" w:line="240" w:lineRule="auto"/>
+            </w:pPr>
+            <w:r>
+              <w:t>Younes</w:t>
             </w:r>
           </w:p>
         </w:tc>
@@ -1683,17 +1379,17 @@
             <w:tcBorders>
               <w:top w:val="nil"/>
             </w:tcBorders>
-            <w:shd w:fill="auto" w:val="clear"/>
-          </w:tcPr>
-          <w:p>
-            <w:pPr>
-              <w:pStyle w:val="Normal"/>
-              <w:spacing w:lineRule="auto" w:line="240" w:before="0" w:after="0"/>
-              <w:rPr/>
-            </w:pPr>
-            <w:r>
-              <w:rPr/>
-              <w:t>12</w:t>
+            <w:shd w:val="clear" w:color="auto" w:fill="auto"/>
+          </w:tcPr>
+          <w:p>
+            <w:pPr>
+              <w:spacing w:after="0" w:line="240" w:lineRule="auto"/>
+            </w:pPr>
+            <w:r>
+              <w:t>1</w:t>
+            </w:r>
+            <w:r>
+              <w:t>2</w:t>
             </w:r>
           </w:p>
         </w:tc>
@@ -1703,17 +1399,14 @@
             <w:tcBorders>
               <w:top w:val="nil"/>
             </w:tcBorders>
-            <w:shd w:fill="auto" w:val="clear"/>
-          </w:tcPr>
-          <w:p>
-            <w:pPr>
-              <w:pStyle w:val="Normal"/>
-              <w:spacing w:lineRule="auto" w:line="240" w:before="0" w:after="0"/>
-              <w:rPr/>
-            </w:pPr>
-            <w:r>
-              <w:rPr/>
-              <w:t>*</w:t>
+            <w:shd w:val="clear" w:color="auto" w:fill="auto"/>
+          </w:tcPr>
+          <w:p>
+            <w:pPr>
+              <w:spacing w:after="0" w:line="240" w:lineRule="auto"/>
+            </w:pPr>
+            <w:r>
+              <w:t>13/02</w:t>
             </w:r>
           </w:p>
         </w:tc>
@@ -1723,16 +1416,14 @@
             <w:tcBorders>
               <w:top w:val="nil"/>
             </w:tcBorders>
-            <w:shd w:fill="auto" w:val="clear"/>
-          </w:tcPr>
-          <w:p>
-            <w:pPr>
-              <w:pStyle w:val="Normal"/>
-              <w:spacing w:lineRule="auto" w:line="240" w:before="0" w:after="0"/>
-              <w:rPr/>
-            </w:pPr>
-            <w:r>
-              <w:rPr/>
+            <w:shd w:val="clear" w:color="auto" w:fill="auto"/>
+          </w:tcPr>
+          <w:p>
+            <w:pPr>
+              <w:spacing w:after="0" w:line="240" w:lineRule="auto"/>
+            </w:pPr>
+            <w:r>
+              <w:t>14/02</w:t>
             </w:r>
           </w:p>
         </w:tc>
@@ -1742,16 +1433,14 @@
             <w:tcBorders>
               <w:top w:val="nil"/>
             </w:tcBorders>
-            <w:shd w:fill="auto" w:val="clear"/>
-          </w:tcPr>
-          <w:p>
-            <w:pPr>
-              <w:pStyle w:val="Normal"/>
-              <w:spacing w:lineRule="auto" w:line="240" w:before="0" w:after="0"/>
-              <w:rPr/>
-            </w:pPr>
-            <w:r>
-              <w:rPr/>
+            <w:shd w:val="clear" w:color="auto" w:fill="auto"/>
+          </w:tcPr>
+          <w:p>
+            <w:pPr>
+              <w:spacing w:after="0" w:line="240" w:lineRule="auto"/>
+            </w:pPr>
+            <w:r>
+              <w:t>13/02</w:t>
             </w:r>
           </w:p>
         </w:tc>
@@ -1761,38 +1450,155 @@
             <w:tcBorders>
               <w:top w:val="nil"/>
             </w:tcBorders>
-            <w:shd w:fill="auto" w:val="clear"/>
-          </w:tcPr>
-          <w:p>
-            <w:pPr>
-              <w:pStyle w:val="Normal"/>
-              <w:spacing w:lineRule="auto" w:line="240" w:before="0" w:after="0"/>
-              <w:rPr/>
-            </w:pPr>
-            <w:r>
-              <w:rPr/>
+            <w:shd w:val="clear" w:color="auto" w:fill="auto"/>
+          </w:tcPr>
+          <w:p>
+            <w:pPr>
+              <w:spacing w:after="0" w:line="240" w:lineRule="auto"/>
+            </w:pPr>
+          </w:p>
+        </w:tc>
+      </w:tr>
+    </w:tbl>
+    <w:p/>
+    <w:p/>
+    <w:p/>
+    <w:p/>
+    <w:p>
+      <w:pPr>
+        <w:jc w:val="center"/>
+      </w:pPr>
+      <w:r>
+        <w:rPr>
+          <w:b/>
+        </w:rPr>
+        <w:lastRenderedPageBreak/>
+        <w:t xml:space="preserve">Fiche </w:t>
+      </w:r>
+      <w:r>
+        <w:rPr>
+          <w:b/>
+        </w:rPr>
+        <w:t>réelle</w:t>
+      </w:r>
+      <w:bookmarkStart w:id="0" w:name="_GoBack"/>
+      <w:bookmarkEnd w:id="0"/>
+    </w:p>
+    <w:tbl>
+      <w:tblPr>
+        <w:tblStyle w:val="Grilledutableau"/>
+        <w:tblW w:w="8783" w:type="dxa"/>
+        <w:tblInd w:w="-5" w:type="dxa"/>
+        <w:tblCellMar>
+          <w:left w:w="98" w:type="dxa"/>
+        </w:tblCellMar>
+        <w:tblLook w:val="04A0" w:firstRow="1" w:lastRow="0" w:firstColumn="1" w:lastColumn="0" w:noHBand="0" w:noVBand="1"/>
+      </w:tblPr>
+      <w:tblGrid>
+        <w:gridCol w:w="1129"/>
+        <w:gridCol w:w="1883"/>
+        <w:gridCol w:w="1095"/>
+        <w:gridCol w:w="1270"/>
+        <w:gridCol w:w="1163"/>
+        <w:gridCol w:w="2243"/>
+      </w:tblGrid>
+      <w:tr>
+        <w:tc>
+          <w:tcPr>
+            <w:tcW w:w="1129" w:type="dxa"/>
+            <w:shd w:val="clear" w:color="auto" w:fill="auto"/>
+          </w:tcPr>
+          <w:p>
+            <w:pPr>
+              <w:spacing w:after="0" w:line="240" w:lineRule="auto"/>
+            </w:pPr>
+            <w:r>
+              <w:t>Acteur</w:t>
+            </w:r>
+          </w:p>
+        </w:tc>
+        <w:tc>
+          <w:tcPr>
+            <w:tcW w:w="1883" w:type="dxa"/>
+            <w:shd w:val="clear" w:color="auto" w:fill="auto"/>
+          </w:tcPr>
+          <w:p>
+            <w:pPr>
+              <w:spacing w:after="0" w:line="240" w:lineRule="auto"/>
+            </w:pPr>
+            <w:r>
+              <w:t>Tâches</w:t>
+            </w:r>
+          </w:p>
+        </w:tc>
+        <w:tc>
+          <w:tcPr>
+            <w:tcW w:w="1095" w:type="dxa"/>
+            <w:shd w:val="clear" w:color="auto" w:fill="auto"/>
+          </w:tcPr>
+          <w:p>
+            <w:pPr>
+              <w:spacing w:after="0" w:line="240" w:lineRule="auto"/>
+            </w:pPr>
+            <w:r>
+              <w:t>Début</w:t>
+            </w:r>
+          </w:p>
+        </w:tc>
+        <w:tc>
+          <w:tcPr>
+            <w:tcW w:w="1270" w:type="dxa"/>
+            <w:shd w:val="clear" w:color="auto" w:fill="auto"/>
+          </w:tcPr>
+          <w:p>
+            <w:pPr>
+              <w:spacing w:after="0" w:line="240" w:lineRule="auto"/>
+            </w:pPr>
+            <w:r>
+              <w:t>Fin prévue</w:t>
+            </w:r>
+          </w:p>
+        </w:tc>
+        <w:tc>
+          <w:tcPr>
+            <w:tcW w:w="1163" w:type="dxa"/>
+            <w:shd w:val="clear" w:color="auto" w:fill="auto"/>
+          </w:tcPr>
+          <w:p>
+            <w:pPr>
+              <w:spacing w:after="0" w:line="240" w:lineRule="auto"/>
+            </w:pPr>
+            <w:r>
+              <w:t>Fin réelle</w:t>
+            </w:r>
+          </w:p>
+        </w:tc>
+        <w:tc>
+          <w:tcPr>
+            <w:tcW w:w="2243" w:type="dxa"/>
+            <w:shd w:val="clear" w:color="auto" w:fill="auto"/>
+          </w:tcPr>
+          <w:p>
+            <w:pPr>
+              <w:spacing w:after="0" w:line="240" w:lineRule="auto"/>
+            </w:pPr>
+            <w:r>
+              <w:t>Commentaires</w:t>
             </w:r>
           </w:p>
         </w:tc>
       </w:tr>
       <w:tr>
-        <w:trPr/>
-        <w:tc>
-          <w:tcPr>
-            <w:tcW w:w="1128" w:type="dxa"/>
-            <w:tcBorders>
-              <w:top w:val="nil"/>
-            </w:tcBorders>
-            <w:shd w:fill="auto" w:val="clear"/>
-          </w:tcPr>
-          <w:p>
-            <w:pPr>
-              <w:pStyle w:val="Normal"/>
-              <w:spacing w:lineRule="auto" w:line="240" w:before="0" w:after="0"/>
-              <w:rPr/>
-            </w:pPr>
-            <w:r>
-              <w:rPr/>
+        <w:tc>
+          <w:tcPr>
+            <w:tcW w:w="1129" w:type="dxa"/>
+            <w:shd w:val="clear" w:color="auto" w:fill="auto"/>
+          </w:tcPr>
+          <w:p>
+            <w:pPr>
+              <w:spacing w:after="0" w:line="240" w:lineRule="auto"/>
+            </w:pPr>
+            <w:r>
               <w:t>Younes</w:t>
             </w:r>
           </w:p>
@@ -1800,159 +1606,1139 @@
         <w:tc>
           <w:tcPr>
             <w:tcW w:w="1883" w:type="dxa"/>
-            <w:tcBorders>
-              <w:top w:val="nil"/>
-            </w:tcBorders>
-            <w:shd w:fill="auto" w:val="clear"/>
-          </w:tcPr>
-          <w:p>
-            <w:pPr>
-              <w:pStyle w:val="Normal"/>
-              <w:spacing w:lineRule="auto" w:line="240" w:before="0" w:after="0"/>
-              <w:rPr/>
-            </w:pPr>
-            <w:r>
-              <w:rPr/>
-              <w:t>13</w:t>
+            <w:shd w:val="clear" w:color="auto" w:fill="auto"/>
+          </w:tcPr>
+          <w:p>
+            <w:pPr>
+              <w:spacing w:after="0" w:line="240" w:lineRule="auto"/>
+            </w:pPr>
+            <w:r>
+              <w:t>1</w:t>
             </w:r>
           </w:p>
         </w:tc>
         <w:tc>
           <w:tcPr>
             <w:tcW w:w="1095" w:type="dxa"/>
-            <w:tcBorders>
-              <w:top w:val="nil"/>
-            </w:tcBorders>
-            <w:shd w:fill="auto" w:val="clear"/>
-          </w:tcPr>
-          <w:p>
-            <w:pPr>
-              <w:pStyle w:val="Normal"/>
-              <w:spacing w:lineRule="auto" w:line="240" w:before="0" w:after="0"/>
-              <w:rPr/>
-            </w:pPr>
-            <w:r>
-              <w:rPr/>
+            <w:shd w:val="clear" w:color="auto" w:fill="auto"/>
+          </w:tcPr>
+          <w:p>
+            <w:pPr>
+              <w:spacing w:after="0" w:line="240" w:lineRule="auto"/>
+            </w:pPr>
+            <w:r>
+              <w:t>06/02</w:t>
             </w:r>
           </w:p>
         </w:tc>
         <w:tc>
           <w:tcPr>
             <w:tcW w:w="1270" w:type="dxa"/>
-            <w:tcBorders>
-              <w:top w:val="nil"/>
-            </w:tcBorders>
-            <w:shd w:fill="auto" w:val="clear"/>
-          </w:tcPr>
-          <w:p>
-            <w:pPr>
-              <w:pStyle w:val="Normal"/>
-              <w:spacing w:lineRule="auto" w:line="240" w:before="0" w:after="0"/>
-              <w:rPr/>
-            </w:pPr>
-            <w:r>
-              <w:rPr/>
+            <w:shd w:val="clear" w:color="auto" w:fill="auto"/>
+          </w:tcPr>
+          <w:p>
+            <w:pPr>
+              <w:spacing w:after="0" w:line="240" w:lineRule="auto"/>
+            </w:pPr>
+            <w:r>
+              <w:t>11/02</w:t>
             </w:r>
           </w:p>
         </w:tc>
         <w:tc>
           <w:tcPr>
             <w:tcW w:w="1163" w:type="dxa"/>
-            <w:tcBorders>
-              <w:top w:val="nil"/>
-            </w:tcBorders>
-            <w:shd w:fill="auto" w:val="clear"/>
-          </w:tcPr>
-          <w:p>
-            <w:pPr>
-              <w:pStyle w:val="Normal"/>
-              <w:spacing w:lineRule="auto" w:line="240" w:before="0" w:after="0"/>
-              <w:rPr/>
-            </w:pPr>
-            <w:r>
-              <w:rPr/>
+            <w:shd w:val="clear" w:color="auto" w:fill="auto"/>
+          </w:tcPr>
+          <w:p>
+            <w:pPr>
+              <w:spacing w:after="0" w:line="240" w:lineRule="auto"/>
+            </w:pPr>
+            <w:r>
+              <w:t>10/02</w:t>
             </w:r>
           </w:p>
         </w:tc>
         <w:tc>
           <w:tcPr>
             <w:tcW w:w="2243" w:type="dxa"/>
-            <w:tcBorders>
-              <w:top w:val="nil"/>
-            </w:tcBorders>
-            <w:shd w:fill="auto" w:val="clear"/>
-          </w:tcPr>
-          <w:p>
-            <w:pPr>
-              <w:pStyle w:val="Normal"/>
-              <w:spacing w:lineRule="auto" w:line="240" w:before="0" w:after="0"/>
-              <w:rPr/>
-            </w:pPr>
-            <w:r>
-              <w:rPr/>
-            </w:r>
+            <w:shd w:val="clear" w:color="auto" w:fill="auto"/>
+          </w:tcPr>
+          <w:p>
+            <w:pPr>
+              <w:spacing w:after="0" w:line="240" w:lineRule="auto"/>
+            </w:pPr>
+          </w:p>
+        </w:tc>
+      </w:tr>
+      <w:tr>
+        <w:tc>
+          <w:tcPr>
+            <w:tcW w:w="1129" w:type="dxa"/>
+            <w:shd w:val="clear" w:color="auto" w:fill="auto"/>
+          </w:tcPr>
+          <w:p>
+            <w:pPr>
+              <w:spacing w:after="0" w:line="240" w:lineRule="auto"/>
+            </w:pPr>
+            <w:r>
+              <w:t>Younes</w:t>
+            </w:r>
+          </w:p>
+        </w:tc>
+        <w:tc>
+          <w:tcPr>
+            <w:tcW w:w="1883" w:type="dxa"/>
+            <w:shd w:val="clear" w:color="auto" w:fill="auto"/>
+          </w:tcPr>
+          <w:p>
+            <w:pPr>
+              <w:spacing w:after="0" w:line="240" w:lineRule="auto"/>
+            </w:pPr>
+            <w:r>
+              <w:t>2</w:t>
+            </w:r>
+          </w:p>
+        </w:tc>
+        <w:tc>
+          <w:tcPr>
+            <w:tcW w:w="1095" w:type="dxa"/>
+            <w:shd w:val="clear" w:color="auto" w:fill="auto"/>
+          </w:tcPr>
+          <w:p>
+            <w:pPr>
+              <w:spacing w:after="0" w:line="240" w:lineRule="auto"/>
+            </w:pPr>
+            <w:r>
+              <w:t>11/02</w:t>
+            </w:r>
+          </w:p>
+        </w:tc>
+        <w:tc>
+          <w:tcPr>
+            <w:tcW w:w="1270" w:type="dxa"/>
+            <w:shd w:val="clear" w:color="auto" w:fill="auto"/>
+          </w:tcPr>
+          <w:p>
+            <w:pPr>
+              <w:spacing w:after="0" w:line="240" w:lineRule="auto"/>
+            </w:pPr>
+            <w:r>
+              <w:t>12/02</w:t>
+            </w:r>
+          </w:p>
+        </w:tc>
+        <w:tc>
+          <w:tcPr>
+            <w:tcW w:w="1163" w:type="dxa"/>
+            <w:shd w:val="clear" w:color="auto" w:fill="auto"/>
+          </w:tcPr>
+          <w:p>
+            <w:pPr>
+              <w:spacing w:after="0" w:line="240" w:lineRule="auto"/>
+            </w:pPr>
+            <w:r>
+              <w:t>12/02</w:t>
+            </w:r>
+          </w:p>
+        </w:tc>
+        <w:tc>
+          <w:tcPr>
+            <w:tcW w:w="2243" w:type="dxa"/>
+            <w:shd w:val="clear" w:color="auto" w:fill="auto"/>
+          </w:tcPr>
+          <w:p>
+            <w:pPr>
+              <w:spacing w:after="0" w:line="240" w:lineRule="auto"/>
+            </w:pPr>
+          </w:p>
+        </w:tc>
+      </w:tr>
+      <w:tr>
+        <w:tc>
+          <w:tcPr>
+            <w:tcW w:w="1129" w:type="dxa"/>
+            <w:shd w:val="clear" w:color="auto" w:fill="auto"/>
+          </w:tcPr>
+          <w:p>
+            <w:pPr>
+              <w:spacing w:after="0" w:line="240" w:lineRule="auto"/>
+            </w:pPr>
+            <w:proofErr w:type="spellStart"/>
+            <w:r>
+              <w:t>Sebastien</w:t>
+            </w:r>
+            <w:proofErr w:type="spellEnd"/>
+          </w:p>
+        </w:tc>
+        <w:tc>
+          <w:tcPr>
+            <w:tcW w:w="1883" w:type="dxa"/>
+            <w:shd w:val="clear" w:color="auto" w:fill="auto"/>
+          </w:tcPr>
+          <w:p>
+            <w:pPr>
+              <w:spacing w:after="0" w:line="240" w:lineRule="auto"/>
+            </w:pPr>
+            <w:r>
+              <w:t>3</w:t>
+            </w:r>
+          </w:p>
+        </w:tc>
+        <w:tc>
+          <w:tcPr>
+            <w:tcW w:w="1095" w:type="dxa"/>
+            <w:shd w:val="clear" w:color="auto" w:fill="auto"/>
+          </w:tcPr>
+          <w:p>
+            <w:pPr>
+              <w:spacing w:after="0" w:line="240" w:lineRule="auto"/>
+            </w:pPr>
+            <w:r>
+              <w:t>06/02</w:t>
+            </w:r>
+          </w:p>
+        </w:tc>
+        <w:tc>
+          <w:tcPr>
+            <w:tcW w:w="1270" w:type="dxa"/>
+            <w:shd w:val="clear" w:color="auto" w:fill="auto"/>
+          </w:tcPr>
+          <w:p>
+            <w:pPr>
+              <w:spacing w:after="0" w:line="240" w:lineRule="auto"/>
+            </w:pPr>
+            <w:r>
+              <w:t>10/02</w:t>
+            </w:r>
+          </w:p>
+        </w:tc>
+        <w:tc>
+          <w:tcPr>
+            <w:tcW w:w="1163" w:type="dxa"/>
+            <w:shd w:val="clear" w:color="auto" w:fill="auto"/>
+          </w:tcPr>
+          <w:p>
+            <w:pPr>
+              <w:spacing w:after="0" w:line="240" w:lineRule="auto"/>
+            </w:pPr>
+            <w:r>
+              <w:t>10/02</w:t>
+            </w:r>
+          </w:p>
+        </w:tc>
+        <w:tc>
+          <w:tcPr>
+            <w:tcW w:w="2243" w:type="dxa"/>
+            <w:shd w:val="clear" w:color="auto" w:fill="auto"/>
+          </w:tcPr>
+          <w:p>
+            <w:pPr>
+              <w:spacing w:after="0" w:line="240" w:lineRule="auto"/>
+            </w:pPr>
+          </w:p>
+        </w:tc>
+      </w:tr>
+      <w:tr>
+        <w:tc>
+          <w:tcPr>
+            <w:tcW w:w="1129" w:type="dxa"/>
+            <w:shd w:val="clear" w:color="auto" w:fill="auto"/>
+          </w:tcPr>
+          <w:p>
+            <w:pPr>
+              <w:spacing w:after="0" w:line="240" w:lineRule="auto"/>
+            </w:pPr>
+            <w:r>
+              <w:t>Amine</w:t>
+            </w:r>
+          </w:p>
+        </w:tc>
+        <w:tc>
+          <w:tcPr>
+            <w:tcW w:w="1883" w:type="dxa"/>
+            <w:shd w:val="clear" w:color="auto" w:fill="auto"/>
+          </w:tcPr>
+          <w:p>
+            <w:pPr>
+              <w:spacing w:after="0" w:line="240" w:lineRule="auto"/>
+            </w:pPr>
+            <w:r>
+              <w:t>4</w:t>
+            </w:r>
+          </w:p>
+        </w:tc>
+        <w:tc>
+          <w:tcPr>
+            <w:tcW w:w="1095" w:type="dxa"/>
+            <w:shd w:val="clear" w:color="auto" w:fill="auto"/>
+          </w:tcPr>
+          <w:p>
+            <w:pPr>
+              <w:spacing w:after="0" w:line="240" w:lineRule="auto"/>
+            </w:pPr>
+            <w:r>
+              <w:t>06/02</w:t>
+            </w:r>
+          </w:p>
+        </w:tc>
+        <w:tc>
+          <w:tcPr>
+            <w:tcW w:w="1270" w:type="dxa"/>
+            <w:shd w:val="clear" w:color="auto" w:fill="auto"/>
+          </w:tcPr>
+          <w:p>
+            <w:pPr>
+              <w:spacing w:after="0" w:line="240" w:lineRule="auto"/>
+            </w:pPr>
+            <w:r>
+              <w:t>12/02</w:t>
+            </w:r>
+          </w:p>
+        </w:tc>
+        <w:tc>
+          <w:tcPr>
+            <w:tcW w:w="1163" w:type="dxa"/>
+            <w:shd w:val="clear" w:color="auto" w:fill="auto"/>
+          </w:tcPr>
+          <w:p>
+            <w:pPr>
+              <w:spacing w:after="0" w:line="240" w:lineRule="auto"/>
+            </w:pPr>
+            <w:r>
+              <w:t>11/02</w:t>
+            </w:r>
+          </w:p>
+        </w:tc>
+        <w:tc>
+          <w:tcPr>
+            <w:tcW w:w="2243" w:type="dxa"/>
+            <w:shd w:val="clear" w:color="auto" w:fill="auto"/>
+          </w:tcPr>
+          <w:p>
+            <w:pPr>
+              <w:spacing w:after="0" w:line="240" w:lineRule="auto"/>
+            </w:pPr>
+          </w:p>
+        </w:tc>
+      </w:tr>
+      <w:tr>
+        <w:tc>
+          <w:tcPr>
+            <w:tcW w:w="1129" w:type="dxa"/>
+            <w:shd w:val="clear" w:color="auto" w:fill="auto"/>
+          </w:tcPr>
+          <w:p>
+            <w:pPr>
+              <w:spacing w:after="0" w:line="240" w:lineRule="auto"/>
+            </w:pPr>
+            <w:r>
+              <w:t xml:space="preserve">Amine </w:t>
+            </w:r>
+          </w:p>
+        </w:tc>
+        <w:tc>
+          <w:tcPr>
+            <w:tcW w:w="1883" w:type="dxa"/>
+            <w:shd w:val="clear" w:color="auto" w:fill="auto"/>
+          </w:tcPr>
+          <w:p>
+            <w:pPr>
+              <w:spacing w:after="0" w:line="240" w:lineRule="auto"/>
+            </w:pPr>
+            <w:r>
+              <w:t>5</w:t>
+            </w:r>
+          </w:p>
+        </w:tc>
+        <w:tc>
+          <w:tcPr>
+            <w:tcW w:w="1095" w:type="dxa"/>
+            <w:shd w:val="clear" w:color="auto" w:fill="auto"/>
+          </w:tcPr>
+          <w:p>
+            <w:pPr>
+              <w:spacing w:after="0" w:line="240" w:lineRule="auto"/>
+            </w:pPr>
+            <w:r>
+              <w:t>12/02</w:t>
+            </w:r>
+          </w:p>
+        </w:tc>
+        <w:tc>
+          <w:tcPr>
+            <w:tcW w:w="1270" w:type="dxa"/>
+            <w:shd w:val="clear" w:color="auto" w:fill="auto"/>
+          </w:tcPr>
+          <w:p>
+            <w:pPr>
+              <w:spacing w:after="0" w:line="240" w:lineRule="auto"/>
+            </w:pPr>
+            <w:r>
+              <w:t>14/02</w:t>
+            </w:r>
+          </w:p>
+        </w:tc>
+        <w:tc>
+          <w:tcPr>
+            <w:tcW w:w="1163" w:type="dxa"/>
+            <w:shd w:val="clear" w:color="auto" w:fill="auto"/>
+          </w:tcPr>
+          <w:p>
+            <w:pPr>
+              <w:spacing w:after="0" w:line="240" w:lineRule="auto"/>
+            </w:pPr>
+            <w:r>
+              <w:t>13/02</w:t>
+            </w:r>
+          </w:p>
+        </w:tc>
+        <w:tc>
+          <w:tcPr>
+            <w:tcW w:w="2243" w:type="dxa"/>
+            <w:shd w:val="clear" w:color="auto" w:fill="auto"/>
+          </w:tcPr>
+          <w:p>
+            <w:pPr>
+              <w:spacing w:after="0" w:line="240" w:lineRule="auto"/>
+            </w:pPr>
+          </w:p>
+        </w:tc>
+      </w:tr>
+      <w:tr>
+        <w:tc>
+          <w:tcPr>
+            <w:tcW w:w="1129" w:type="dxa"/>
+            <w:shd w:val="clear" w:color="auto" w:fill="auto"/>
+          </w:tcPr>
+          <w:p>
+            <w:pPr>
+              <w:spacing w:after="0" w:line="240" w:lineRule="auto"/>
+            </w:pPr>
+            <w:r>
+              <w:t>Sébastien</w:t>
+            </w:r>
+          </w:p>
+        </w:tc>
+        <w:tc>
+          <w:tcPr>
+            <w:tcW w:w="1883" w:type="dxa"/>
+            <w:shd w:val="clear" w:color="auto" w:fill="auto"/>
+          </w:tcPr>
+          <w:p>
+            <w:pPr>
+              <w:spacing w:after="0" w:line="240" w:lineRule="auto"/>
+            </w:pPr>
+            <w:r>
+              <w:t>6</w:t>
+            </w:r>
+          </w:p>
+        </w:tc>
+        <w:tc>
+          <w:tcPr>
+            <w:tcW w:w="1095" w:type="dxa"/>
+            <w:shd w:val="clear" w:color="auto" w:fill="auto"/>
+          </w:tcPr>
+          <w:p>
+            <w:pPr>
+              <w:spacing w:after="0" w:line="240" w:lineRule="auto"/>
+            </w:pPr>
+            <w:r>
+              <w:t>10/02</w:t>
+            </w:r>
+          </w:p>
+        </w:tc>
+        <w:tc>
+          <w:tcPr>
+            <w:tcW w:w="1270" w:type="dxa"/>
+            <w:shd w:val="clear" w:color="auto" w:fill="auto"/>
+          </w:tcPr>
+          <w:p>
+            <w:pPr>
+              <w:spacing w:after="0" w:line="240" w:lineRule="auto"/>
+            </w:pPr>
+            <w:r>
+              <w:t>12/02</w:t>
+            </w:r>
+          </w:p>
+        </w:tc>
+        <w:tc>
+          <w:tcPr>
+            <w:tcW w:w="1163" w:type="dxa"/>
+            <w:shd w:val="clear" w:color="auto" w:fill="auto"/>
+          </w:tcPr>
+          <w:p>
+            <w:pPr>
+              <w:spacing w:after="0" w:line="240" w:lineRule="auto"/>
+            </w:pPr>
+            <w:r>
+              <w:t>11/02</w:t>
+            </w:r>
+          </w:p>
+        </w:tc>
+        <w:tc>
+          <w:tcPr>
+            <w:tcW w:w="2243" w:type="dxa"/>
+            <w:shd w:val="clear" w:color="auto" w:fill="auto"/>
+          </w:tcPr>
+          <w:p>
+            <w:pPr>
+              <w:spacing w:after="0" w:line="240" w:lineRule="auto"/>
+            </w:pPr>
+          </w:p>
+        </w:tc>
+      </w:tr>
+      <w:tr>
+        <w:tc>
+          <w:tcPr>
+            <w:tcW w:w="1129" w:type="dxa"/>
+            <w:shd w:val="clear" w:color="auto" w:fill="auto"/>
+          </w:tcPr>
+          <w:p>
+            <w:pPr>
+              <w:spacing w:after="0" w:line="240" w:lineRule="auto"/>
+            </w:pPr>
+            <w:r>
+              <w:t>Younes</w:t>
+            </w:r>
+          </w:p>
+        </w:tc>
+        <w:tc>
+          <w:tcPr>
+            <w:tcW w:w="1883" w:type="dxa"/>
+            <w:shd w:val="clear" w:color="auto" w:fill="auto"/>
+          </w:tcPr>
+          <w:p>
+            <w:pPr>
+              <w:spacing w:after="0" w:line="240" w:lineRule="auto"/>
+            </w:pPr>
+            <w:r>
+              <w:t>7</w:t>
+            </w:r>
+          </w:p>
+        </w:tc>
+        <w:tc>
+          <w:tcPr>
+            <w:tcW w:w="1095" w:type="dxa"/>
+            <w:shd w:val="clear" w:color="auto" w:fill="auto"/>
+          </w:tcPr>
+          <w:p>
+            <w:pPr>
+              <w:spacing w:after="0" w:line="240" w:lineRule="auto"/>
+            </w:pPr>
+            <w:r>
+              <w:t>12/02</w:t>
+            </w:r>
+          </w:p>
+        </w:tc>
+        <w:tc>
+          <w:tcPr>
+            <w:tcW w:w="1270" w:type="dxa"/>
+            <w:shd w:val="clear" w:color="auto" w:fill="auto"/>
+          </w:tcPr>
+          <w:p>
+            <w:pPr>
+              <w:spacing w:after="0" w:line="240" w:lineRule="auto"/>
+            </w:pPr>
+            <w:r>
+              <w:t>13/02</w:t>
+            </w:r>
+          </w:p>
+        </w:tc>
+        <w:tc>
+          <w:tcPr>
+            <w:tcW w:w="1163" w:type="dxa"/>
+            <w:shd w:val="clear" w:color="auto" w:fill="auto"/>
+          </w:tcPr>
+          <w:p>
+            <w:pPr>
+              <w:spacing w:after="0" w:line="240" w:lineRule="auto"/>
+            </w:pPr>
+            <w:r>
+              <w:t>13/02</w:t>
+            </w:r>
+          </w:p>
+        </w:tc>
+        <w:tc>
+          <w:tcPr>
+            <w:tcW w:w="2243" w:type="dxa"/>
+            <w:shd w:val="clear" w:color="auto" w:fill="auto"/>
+          </w:tcPr>
+          <w:p>
+            <w:pPr>
+              <w:spacing w:after="0" w:line="240" w:lineRule="auto"/>
+            </w:pPr>
+          </w:p>
+        </w:tc>
+      </w:tr>
+      <w:tr>
+        <w:tc>
+          <w:tcPr>
+            <w:tcW w:w="1129" w:type="dxa"/>
+            <w:shd w:val="clear" w:color="auto" w:fill="auto"/>
+          </w:tcPr>
+          <w:p>
+            <w:pPr>
+              <w:spacing w:after="0" w:line="240" w:lineRule="auto"/>
+            </w:pPr>
+            <w:r>
+              <w:t>Younes</w:t>
+            </w:r>
+          </w:p>
+        </w:tc>
+        <w:tc>
+          <w:tcPr>
+            <w:tcW w:w="1883" w:type="dxa"/>
+            <w:shd w:val="clear" w:color="auto" w:fill="auto"/>
+          </w:tcPr>
+          <w:p>
+            <w:pPr>
+              <w:spacing w:after="0" w:line="240" w:lineRule="auto"/>
+            </w:pPr>
+            <w:r>
+              <w:t>8</w:t>
+            </w:r>
+          </w:p>
+        </w:tc>
+        <w:tc>
+          <w:tcPr>
+            <w:tcW w:w="1095" w:type="dxa"/>
+            <w:shd w:val="clear" w:color="auto" w:fill="auto"/>
+          </w:tcPr>
+          <w:p>
+            <w:pPr>
+              <w:spacing w:after="0" w:line="240" w:lineRule="auto"/>
+            </w:pPr>
+            <w:r>
+              <w:t>13/02</w:t>
+            </w:r>
+          </w:p>
+        </w:tc>
+        <w:tc>
+          <w:tcPr>
+            <w:tcW w:w="1270" w:type="dxa"/>
+            <w:shd w:val="clear" w:color="auto" w:fill="auto"/>
+          </w:tcPr>
+          <w:p>
+            <w:pPr>
+              <w:spacing w:after="0" w:line="240" w:lineRule="auto"/>
+            </w:pPr>
+            <w:r>
+              <w:t>14/02</w:t>
+            </w:r>
+          </w:p>
+        </w:tc>
+        <w:tc>
+          <w:tcPr>
+            <w:tcW w:w="1163" w:type="dxa"/>
+            <w:shd w:val="clear" w:color="auto" w:fill="auto"/>
+          </w:tcPr>
+          <w:p>
+            <w:pPr>
+              <w:spacing w:after="0" w:line="240" w:lineRule="auto"/>
+            </w:pPr>
+            <w:r>
+              <w:t>14/02</w:t>
+            </w:r>
+          </w:p>
+        </w:tc>
+        <w:tc>
+          <w:tcPr>
+            <w:tcW w:w="2243" w:type="dxa"/>
+            <w:shd w:val="clear" w:color="auto" w:fill="auto"/>
+          </w:tcPr>
+          <w:p>
+            <w:pPr>
+              <w:spacing w:after="0" w:line="240" w:lineRule="auto"/>
+            </w:pPr>
+          </w:p>
+        </w:tc>
+      </w:tr>
+      <w:tr>
+        <w:tc>
+          <w:tcPr>
+            <w:tcW w:w="1129" w:type="dxa"/>
+            <w:tcBorders>
+              <w:top w:val="nil"/>
+            </w:tcBorders>
+            <w:shd w:val="clear" w:color="auto" w:fill="auto"/>
+          </w:tcPr>
+          <w:p>
+            <w:pPr>
+              <w:spacing w:after="0" w:line="240" w:lineRule="auto"/>
+            </w:pPr>
+            <w:r>
+              <w:t>Théo</w:t>
+            </w:r>
+          </w:p>
+        </w:tc>
+        <w:tc>
+          <w:tcPr>
+            <w:tcW w:w="1883" w:type="dxa"/>
+            <w:tcBorders>
+              <w:top w:val="nil"/>
+            </w:tcBorders>
+            <w:shd w:val="clear" w:color="auto" w:fill="auto"/>
+          </w:tcPr>
+          <w:p>
+            <w:pPr>
+              <w:spacing w:after="0" w:line="240" w:lineRule="auto"/>
+            </w:pPr>
+            <w:r>
+              <w:t>9</w:t>
+            </w:r>
+          </w:p>
+        </w:tc>
+        <w:tc>
+          <w:tcPr>
+            <w:tcW w:w="1095" w:type="dxa"/>
+            <w:tcBorders>
+              <w:top w:val="nil"/>
+            </w:tcBorders>
+            <w:shd w:val="clear" w:color="auto" w:fill="auto"/>
+          </w:tcPr>
+          <w:p>
+            <w:pPr>
+              <w:spacing w:after="0" w:line="240" w:lineRule="auto"/>
+            </w:pPr>
+            <w:r>
+              <w:t>06/02</w:t>
+            </w:r>
+          </w:p>
+        </w:tc>
+        <w:tc>
+          <w:tcPr>
+            <w:tcW w:w="1270" w:type="dxa"/>
+            <w:tcBorders>
+              <w:top w:val="nil"/>
+            </w:tcBorders>
+            <w:shd w:val="clear" w:color="auto" w:fill="auto"/>
+          </w:tcPr>
+          <w:p>
+            <w:pPr>
+              <w:spacing w:after="0" w:line="240" w:lineRule="auto"/>
+            </w:pPr>
+            <w:r>
+              <w:t>11/02</w:t>
+            </w:r>
+          </w:p>
+        </w:tc>
+        <w:tc>
+          <w:tcPr>
+            <w:tcW w:w="1163" w:type="dxa"/>
+            <w:tcBorders>
+              <w:top w:val="nil"/>
+            </w:tcBorders>
+            <w:shd w:val="clear" w:color="auto" w:fill="auto"/>
+          </w:tcPr>
+          <w:p>
+            <w:pPr>
+              <w:spacing w:after="0" w:line="240" w:lineRule="auto"/>
+            </w:pPr>
+            <w:r>
+              <w:t>11/02</w:t>
+            </w:r>
+          </w:p>
+        </w:tc>
+        <w:tc>
+          <w:tcPr>
+            <w:tcW w:w="2243" w:type="dxa"/>
+            <w:tcBorders>
+              <w:top w:val="nil"/>
+            </w:tcBorders>
+            <w:shd w:val="clear" w:color="auto" w:fill="auto"/>
+          </w:tcPr>
+          <w:p>
+            <w:pPr>
+              <w:spacing w:after="0" w:line="240" w:lineRule="auto"/>
+            </w:pPr>
+          </w:p>
+        </w:tc>
+      </w:tr>
+      <w:tr>
+        <w:tc>
+          <w:tcPr>
+            <w:tcW w:w="1129" w:type="dxa"/>
+            <w:tcBorders>
+              <w:top w:val="nil"/>
+            </w:tcBorders>
+            <w:shd w:val="clear" w:color="auto" w:fill="auto"/>
+          </w:tcPr>
+          <w:p>
+            <w:pPr>
+              <w:spacing w:after="0" w:line="240" w:lineRule="auto"/>
+            </w:pPr>
+            <w:r>
+              <w:t>Théo</w:t>
+            </w:r>
+          </w:p>
+        </w:tc>
+        <w:tc>
+          <w:tcPr>
+            <w:tcW w:w="1883" w:type="dxa"/>
+            <w:tcBorders>
+              <w:top w:val="nil"/>
+            </w:tcBorders>
+            <w:shd w:val="clear" w:color="auto" w:fill="auto"/>
+          </w:tcPr>
+          <w:p>
+            <w:pPr>
+              <w:spacing w:after="0" w:line="240" w:lineRule="auto"/>
+            </w:pPr>
+            <w:r>
+              <w:t>10</w:t>
+            </w:r>
+          </w:p>
+        </w:tc>
+        <w:tc>
+          <w:tcPr>
+            <w:tcW w:w="1095" w:type="dxa"/>
+            <w:tcBorders>
+              <w:top w:val="nil"/>
+            </w:tcBorders>
+            <w:shd w:val="clear" w:color="auto" w:fill="auto"/>
+          </w:tcPr>
+          <w:p>
+            <w:pPr>
+              <w:spacing w:after="0" w:line="240" w:lineRule="auto"/>
+            </w:pPr>
+            <w:r>
+              <w:t>11/02</w:t>
+            </w:r>
+          </w:p>
+        </w:tc>
+        <w:tc>
+          <w:tcPr>
+            <w:tcW w:w="1270" w:type="dxa"/>
+            <w:tcBorders>
+              <w:top w:val="nil"/>
+            </w:tcBorders>
+            <w:shd w:val="clear" w:color="auto" w:fill="auto"/>
+          </w:tcPr>
+          <w:p>
+            <w:pPr>
+              <w:spacing w:after="0" w:line="240" w:lineRule="auto"/>
+            </w:pPr>
+            <w:r>
+              <w:t>14/02</w:t>
+            </w:r>
+          </w:p>
+        </w:tc>
+        <w:tc>
+          <w:tcPr>
+            <w:tcW w:w="1163" w:type="dxa"/>
+            <w:tcBorders>
+              <w:top w:val="nil"/>
+            </w:tcBorders>
+            <w:shd w:val="clear" w:color="auto" w:fill="auto"/>
+          </w:tcPr>
+          <w:p>
+            <w:pPr>
+              <w:spacing w:after="0" w:line="240" w:lineRule="auto"/>
+            </w:pPr>
+            <w:r>
+              <w:t>13/02</w:t>
+            </w:r>
+          </w:p>
+        </w:tc>
+        <w:tc>
+          <w:tcPr>
+            <w:tcW w:w="2243" w:type="dxa"/>
+            <w:tcBorders>
+              <w:top w:val="nil"/>
+            </w:tcBorders>
+            <w:shd w:val="clear" w:color="auto" w:fill="auto"/>
+          </w:tcPr>
+          <w:p>
+            <w:pPr>
+              <w:spacing w:after="0" w:line="240" w:lineRule="auto"/>
+            </w:pPr>
+          </w:p>
+        </w:tc>
+      </w:tr>
+      <w:tr>
+        <w:tc>
+          <w:tcPr>
+            <w:tcW w:w="1129" w:type="dxa"/>
+            <w:tcBorders>
+              <w:top w:val="nil"/>
+            </w:tcBorders>
+            <w:shd w:val="clear" w:color="auto" w:fill="auto"/>
+          </w:tcPr>
+          <w:p>
+            <w:pPr>
+              <w:spacing w:after="0" w:line="240" w:lineRule="auto"/>
+            </w:pPr>
+            <w:r>
+              <w:t>Seb</w:t>
+            </w:r>
+          </w:p>
+        </w:tc>
+        <w:tc>
+          <w:tcPr>
+            <w:tcW w:w="1883" w:type="dxa"/>
+            <w:tcBorders>
+              <w:top w:val="nil"/>
+            </w:tcBorders>
+            <w:shd w:val="clear" w:color="auto" w:fill="auto"/>
+          </w:tcPr>
+          <w:p>
+            <w:pPr>
+              <w:spacing w:after="0" w:line="240" w:lineRule="auto"/>
+            </w:pPr>
+            <w:r>
+              <w:t>11</w:t>
+            </w:r>
+          </w:p>
+        </w:tc>
+        <w:tc>
+          <w:tcPr>
+            <w:tcW w:w="1095" w:type="dxa"/>
+            <w:tcBorders>
+              <w:top w:val="nil"/>
+            </w:tcBorders>
+            <w:shd w:val="clear" w:color="auto" w:fill="auto"/>
+          </w:tcPr>
+          <w:p>
+            <w:pPr>
+              <w:spacing w:after="0" w:line="240" w:lineRule="auto"/>
+            </w:pPr>
+            <w:r>
+              <w:t>12/02</w:t>
+            </w:r>
+          </w:p>
+        </w:tc>
+        <w:tc>
+          <w:tcPr>
+            <w:tcW w:w="1270" w:type="dxa"/>
+            <w:tcBorders>
+              <w:top w:val="nil"/>
+            </w:tcBorders>
+            <w:shd w:val="clear" w:color="auto" w:fill="auto"/>
+          </w:tcPr>
+          <w:p>
+            <w:pPr>
+              <w:spacing w:after="0" w:line="240" w:lineRule="auto"/>
+            </w:pPr>
+            <w:r>
+              <w:t>14/02</w:t>
+            </w:r>
+          </w:p>
+        </w:tc>
+        <w:tc>
+          <w:tcPr>
+            <w:tcW w:w="1163" w:type="dxa"/>
+            <w:tcBorders>
+              <w:top w:val="nil"/>
+            </w:tcBorders>
+            <w:shd w:val="clear" w:color="auto" w:fill="auto"/>
+          </w:tcPr>
+          <w:p>
+            <w:pPr>
+              <w:spacing w:after="0" w:line="240" w:lineRule="auto"/>
+            </w:pPr>
+            <w:r>
+              <w:t>13/02</w:t>
+            </w:r>
+          </w:p>
+        </w:tc>
+        <w:tc>
+          <w:tcPr>
+            <w:tcW w:w="2243" w:type="dxa"/>
+            <w:tcBorders>
+              <w:top w:val="nil"/>
+            </w:tcBorders>
+            <w:shd w:val="clear" w:color="auto" w:fill="auto"/>
+          </w:tcPr>
+          <w:p>
+            <w:pPr>
+              <w:spacing w:after="0" w:line="240" w:lineRule="auto"/>
+            </w:pPr>
+          </w:p>
+        </w:tc>
+      </w:tr>
+      <w:tr>
+        <w:tc>
+          <w:tcPr>
+            <w:tcW w:w="1129" w:type="dxa"/>
+            <w:tcBorders>
+              <w:top w:val="nil"/>
+            </w:tcBorders>
+            <w:shd w:val="clear" w:color="auto" w:fill="auto"/>
+          </w:tcPr>
+          <w:p>
+            <w:pPr>
+              <w:spacing w:after="0" w:line="240" w:lineRule="auto"/>
+            </w:pPr>
+            <w:r>
+              <w:t>Younes</w:t>
+            </w:r>
+          </w:p>
+        </w:tc>
+        <w:tc>
+          <w:tcPr>
+            <w:tcW w:w="1883" w:type="dxa"/>
+            <w:tcBorders>
+              <w:top w:val="nil"/>
+            </w:tcBorders>
+            <w:shd w:val="clear" w:color="auto" w:fill="auto"/>
+          </w:tcPr>
+          <w:p>
+            <w:pPr>
+              <w:spacing w:after="0" w:line="240" w:lineRule="auto"/>
+            </w:pPr>
+            <w:r>
+              <w:t>12</w:t>
+            </w:r>
+          </w:p>
+        </w:tc>
+        <w:tc>
+          <w:tcPr>
+            <w:tcW w:w="1095" w:type="dxa"/>
+            <w:tcBorders>
+              <w:top w:val="nil"/>
+            </w:tcBorders>
+            <w:shd w:val="clear" w:color="auto" w:fill="auto"/>
+          </w:tcPr>
+          <w:p>
+            <w:pPr>
+              <w:spacing w:after="0" w:line="240" w:lineRule="auto"/>
+            </w:pPr>
+            <w:r>
+              <w:t>13/02</w:t>
+            </w:r>
+          </w:p>
+        </w:tc>
+        <w:tc>
+          <w:tcPr>
+            <w:tcW w:w="1270" w:type="dxa"/>
+            <w:tcBorders>
+              <w:top w:val="nil"/>
+            </w:tcBorders>
+            <w:shd w:val="clear" w:color="auto" w:fill="auto"/>
+          </w:tcPr>
+          <w:p>
+            <w:pPr>
+              <w:spacing w:after="0" w:line="240" w:lineRule="auto"/>
+            </w:pPr>
+            <w:r>
+              <w:t>14/02</w:t>
+            </w:r>
+          </w:p>
+        </w:tc>
+        <w:tc>
+          <w:tcPr>
+            <w:tcW w:w="1163" w:type="dxa"/>
+            <w:tcBorders>
+              <w:top w:val="nil"/>
+            </w:tcBorders>
+            <w:shd w:val="clear" w:color="auto" w:fill="auto"/>
+          </w:tcPr>
+          <w:p>
+            <w:pPr>
+              <w:spacing w:after="0" w:line="240" w:lineRule="auto"/>
+            </w:pPr>
+            <w:r>
+              <w:t>13/02</w:t>
+            </w:r>
+          </w:p>
+        </w:tc>
+        <w:tc>
+          <w:tcPr>
+            <w:tcW w:w="2243" w:type="dxa"/>
+            <w:tcBorders>
+              <w:top w:val="nil"/>
+            </w:tcBorders>
+            <w:shd w:val="clear" w:color="auto" w:fill="auto"/>
+          </w:tcPr>
+          <w:p>
+            <w:pPr>
+              <w:spacing w:after="0" w:line="240" w:lineRule="auto"/>
+            </w:pPr>
           </w:p>
         </w:tc>
       </w:tr>
     </w:tbl>
-    <w:p>
-      <w:pPr>
-        <w:pStyle w:val="Normal"/>
-        <w:rPr/>
-      </w:pPr>
-      <w:r>
-        <w:rPr/>
-      </w:r>
-    </w:p>
-    <w:p>
-      <w:pPr>
-        <w:pStyle w:val="Normal"/>
-        <w:widowControl/>
-        <w:bidi w:val="0"/>
-        <w:spacing w:lineRule="auto" w:line="259" w:before="0" w:after="160"/>
-        <w:jc w:val="left"/>
-        <w:rPr/>
-      </w:pPr>
-      <w:r>
-        <w:rPr/>
-      </w:r>
-    </w:p>
+    <w:p/>
+    <w:p/>
     <w:sectPr>
-      <w:headerReference w:type="default" r:id="rId2"/>
-      <w:type w:val="nextPage"/>
+      <w:headerReference w:type="default" r:id="rId8"/>
       <w:pgSz w:w="11906" w:h="16838"/>
-      <w:pgMar w:left="1417" w:right="1417" w:header="708" w:top="1417" w:footer="0" w:bottom="1417" w:gutter="0"/>
-      <w:pgNumType w:fmt="decimal"/>
-      <w:formProt w:val="false"/>
-      <w:textDirection w:val="lrTb"/>
-      <w:docGrid w:type="default" w:linePitch="360" w:charSpace="4294965042"/>
+      <w:pgMar w:top="1417" w:right="1417" w:bottom="1417" w:left="1417" w:header="708" w:footer="0" w:gutter="0"/>
+      <w:cols w:space="720"/>
+      <w:formProt w:val="0"/>
+      <w:docGrid w:linePitch="360" w:charSpace="-2254"/>
     </w:sectPr>
   </w:body>
 </w:document>
 </file>
 
+<file path=word/endnotes.xml><?xml version="1.0" encoding="utf-8"?>
+<w:endnotes xmlns:wpc="http://schemas.microsoft.com/office/word/2010/wordprocessingCanvas" xmlns:cx="http://schemas.microsoft.com/office/drawing/2014/chartex" xmlns:cx1="http://schemas.microsoft.com/office/drawing/2015/9/8/chartex" xmlns:cx2="http://schemas.microsoft.com/office/drawing/2015/10/21/chartex" xmlns:cx3="http://schemas.microsoft.com/office/drawing/2016/5/9/chartex" xmlns:cx4="http://schemas.microsoft.com/office/drawing/2016/5/10/chartex" xmlns:cx5="http://schemas.microsoft.com/office/drawing/2016/5/11/chartex" xmlns:cx6="http://schemas.microsoft.com/office/drawing/2016/5/12/chartex" xmlns:cx7="http://schemas.microsoft.com/office/drawing/2016/5/13/chartex" xmlns:cx8="http://schemas.microsoft.com/office/drawing/2016/5/14/chartex" xmlns:mc="http://schemas.openxmlformats.org/markup-compatibility/2006" xmlns:aink="http://schemas.microsoft.com/office/drawing/2016/ink" xmlns:am3d="http://schemas.microsoft.com/office/drawing/2017/model3d" xmlns:o="urn:schemas-microsoft-com:office:office" xmlns:r="http://schemas.openxmlformats.org/officeDocument/2006/relationships" xmlns:m="http://schemas.openxmlformats.org/officeDocument/2006/math" xmlns:v="urn:schemas-microsoft-com:vml" xmlns:wp14="http://schemas.microsoft.com/office/word/2010/wordprocessingDrawing" xmlns:wp="http://schemas.openxmlformats.org/drawingml/2006/wordprocessingDrawing" xmlns:w10="urn:schemas-microsoft-com:office:word" xmlns:w="http://schemas.openxmlformats.org/wordprocessingml/2006/main" xmlns:w14="http://schemas.microsoft.com/office/word/2010/wordml" xmlns:w15="http://schemas.microsoft.com/office/word/2012/wordml" xmlns:w16cid="http://schemas.microsoft.com/office/word/2016/wordml/cid" xmlns:w16se="http://schemas.microsoft.com/office/word/2015/wordml/symex" xmlns:wpg="http://schemas.microsoft.com/office/word/2010/wordprocessingGroup" xmlns:wpi="http://schemas.microsoft.com/office/word/2010/wordprocessingInk" xmlns:wne="http://schemas.microsoft.com/office/word/2006/wordml" xmlns:wps="http://schemas.microsoft.com/office/word/2010/wordprocessingShape" mc:Ignorable="w14 w15 w16se w16cid wp14">
+  <w:endnote w:type="separator" w:id="-1">
+    <w:p>
+      <w:pPr>
+        <w:spacing w:after="0" w:line="240" w:lineRule="auto"/>
+      </w:pPr>
+      <w:r>
+        <w:separator/>
+      </w:r>
+    </w:p>
+  </w:endnote>
+  <w:endnote w:type="continuationSeparator" w:id="0">
+    <w:p>
+      <w:pPr>
+        <w:spacing w:after="0" w:line="240" w:lineRule="auto"/>
+      </w:pPr>
+      <w:r>
+        <w:continuationSeparator/>
+      </w:r>
+    </w:p>
+  </w:endnote>
+</w:endnotes>
+</file>
+
+<file path=word/footnotes.xml><?xml version="1.0" encoding="utf-8"?>
+<w:footnotes xmlns:wpc="http://schemas.microsoft.com/office/word/2010/wordprocessingCanvas" xmlns:cx="http://schemas.microsoft.com/office/drawing/2014/chartex" xmlns:cx1="http://schemas.microsoft.com/office/drawing/2015/9/8/chartex" xmlns:cx2="http://schemas.microsoft.com/office/drawing/2015/10/21/chartex" xmlns:cx3="http://schemas.microsoft.com/office/drawing/2016/5/9/chartex" xmlns:cx4="http://schemas.microsoft.com/office/drawing/2016/5/10/chartex" xmlns:cx5="http://schemas.microsoft.com/office/drawing/2016/5/11/chartex" xmlns:cx6="http://schemas.microsoft.com/office/drawing/2016/5/12/chartex" xmlns:cx7="http://schemas.microsoft.com/office/drawing/2016/5/13/chartex" xmlns:cx8="http://schemas.microsoft.com/office/drawing/2016/5/14/chartex" xmlns:mc="http://schemas.openxmlformats.org/markup-compatibility/2006" xmlns:aink="http://schemas.microsoft.com/office/drawing/2016/ink" xmlns:am3d="http://schemas.microsoft.com/office/drawing/2017/model3d" xmlns:o="urn:schemas-microsoft-com:office:office" xmlns:r="http://schemas.openxmlformats.org/officeDocument/2006/relationships" xmlns:m="http://schemas.openxmlformats.org/officeDocument/2006/math" xmlns:v="urn:schemas-microsoft-com:vml" xmlns:wp14="http://schemas.microsoft.com/office/word/2010/wordprocessingDrawing" xmlns:wp="http://schemas.openxmlformats.org/drawingml/2006/wordprocessingDrawing" xmlns:w10="urn:schemas-microsoft-com:office:word" xmlns:w="http://schemas.openxmlformats.org/wordprocessingml/2006/main" xmlns:w14="http://schemas.microsoft.com/office/word/2010/wordml" xmlns:w15="http://schemas.microsoft.com/office/word/2012/wordml" xmlns:w16cid="http://schemas.microsoft.com/office/word/2016/wordml/cid" xmlns:w16se="http://schemas.microsoft.com/office/word/2015/wordml/symex" xmlns:wpg="http://schemas.microsoft.com/office/word/2010/wordprocessingGroup" xmlns:wpi="http://schemas.microsoft.com/office/word/2010/wordprocessingInk" xmlns:wne="http://schemas.microsoft.com/office/word/2006/wordml" xmlns:wps="http://schemas.microsoft.com/office/word/2010/wordprocessingShape" mc:Ignorable="w14 w15 w16se w16cid wp14">
+  <w:footnote w:type="separator" w:id="-1">
+    <w:p>
+      <w:pPr>
+        <w:spacing w:after="0" w:line="240" w:lineRule="auto"/>
+      </w:pPr>
+      <w:r>
+        <w:separator/>
+      </w:r>
+    </w:p>
+  </w:footnote>
+  <w:footnote w:type="continuationSeparator" w:id="0">
+    <w:p>
+      <w:pPr>
+        <w:spacing w:after="0" w:line="240" w:lineRule="auto"/>
+      </w:pPr>
+      <w:r>
+        <w:continuationSeparator/>
+      </w:r>
+    </w:p>
+  </w:footnote>
+</w:footnotes>
+</file>
+
 <file path=word/header1.xml><?xml version="1.0" encoding="utf-8"?>
-<w:hdr xmlns:o="urn:schemas-microsoft-com:office:office" xmlns:r="http://schemas.openxmlformats.org/officeDocument/2006/relationships" xmlns:v="urn:schemas-microsoft-com:vml" xmlns:w="http://schemas.openxmlformats.org/wordprocessingml/2006/main" xmlns:w10="urn:schemas-microsoft-com:office:word" xmlns:wp="http://schemas.openxmlformats.org/drawingml/2006/wordprocessingDrawing" xmlns:wps="http://schemas.microsoft.com/office/word/2010/wordprocessingShape" xmlns:wpg="http://schemas.microsoft.com/office/word/2010/wordprocessingGroup" xmlns:mc="http://schemas.openxmlformats.org/markup-compatibility/2006" xmlns:wp14="http://schemas.microsoft.com/office/word/2010/wordprocessingDrawing" xmlns:w14="http://schemas.microsoft.com/office/word/2010/wordml" mc:Ignorable="w14 wp14">
+<w:hdr xmlns:wpc="http://schemas.microsoft.com/office/word/2010/wordprocessingCanvas" xmlns:cx="http://schemas.microsoft.com/office/drawing/2014/chartex" xmlns:cx1="http://schemas.microsoft.com/office/drawing/2015/9/8/chartex" xmlns:cx2="http://schemas.microsoft.com/office/drawing/2015/10/21/chartex" xmlns:cx3="http://schemas.microsoft.com/office/drawing/2016/5/9/chartex" xmlns:cx4="http://schemas.microsoft.com/office/drawing/2016/5/10/chartex" xmlns:cx5="http://schemas.microsoft.com/office/drawing/2016/5/11/chartex" xmlns:cx6="http://schemas.microsoft.com/office/drawing/2016/5/12/chartex" xmlns:cx7="http://schemas.microsoft.com/office/drawing/2016/5/13/chartex" xmlns:cx8="http://schemas.microsoft.com/office/drawing/2016/5/14/chartex" xmlns:mc="http://schemas.openxmlformats.org/markup-compatibility/2006" xmlns:aink="http://schemas.microsoft.com/office/drawing/2016/ink" xmlns:am3d="http://schemas.microsoft.com/office/drawing/2017/model3d" xmlns:o="urn:schemas-microsoft-com:office:office" xmlns:r="http://schemas.openxmlformats.org/officeDocument/2006/relationships" xmlns:m="http://schemas.openxmlformats.org/officeDocument/2006/math" xmlns:v="urn:schemas-microsoft-com:vml" xmlns:wp14="http://schemas.microsoft.com/office/word/2010/wordprocessingDrawing" xmlns:wp="http://schemas.openxmlformats.org/drawingml/2006/wordprocessingDrawing" xmlns:w10="urn:schemas-microsoft-com:office:word" xmlns:w="http://schemas.openxmlformats.org/wordprocessingml/2006/main" xmlns:w14="http://schemas.microsoft.com/office/word/2010/wordml" xmlns:w15="http://schemas.microsoft.com/office/word/2012/wordml" xmlns:w16cid="http://schemas.microsoft.com/office/word/2016/wordml/cid" xmlns:w16se="http://schemas.microsoft.com/office/word/2015/wordml/symex" xmlns:wpg="http://schemas.microsoft.com/office/word/2010/wordprocessingGroup" xmlns:wpi="http://schemas.microsoft.com/office/word/2010/wordprocessingInk" xmlns:wne="http://schemas.microsoft.com/office/word/2006/wordml" xmlns:wps="http://schemas.microsoft.com/office/word/2010/wordprocessingShape" mc:Ignorable="w14 w15 w16se w16cid wp14">
   <w:tbl>
     <w:tblPr>
       <w:tblStyle w:val="Grilledutableau"/>
       <w:tblW w:w="8997" w:type="dxa"/>
-      <w:jc w:val="left"/>
-      <w:tblInd w:w="0" w:type="dxa"/>
       <w:tblCellMar>
-        <w:top w:w="0" w:type="dxa"/>
         <w:left w:w="123" w:type="dxa"/>
-        <w:bottom w:w="0" w:type="dxa"/>
-        <w:right w:w="108" w:type="dxa"/>
       </w:tblCellMar>
-      <w:tblLook w:lastRow="0" w:firstRow="1" w:lastColumn="0" w:firstColumn="1" w:val="04a0" w:noHBand="0" w:noVBand="1"/>
+      <w:tblLook w:val="04A0" w:firstRow="1" w:lastRow="0" w:firstColumn="1" w:lastColumn="0" w:noHBand="0" w:noVBand="1"/>
     </w:tblPr>
     <w:tblGrid>
       <w:gridCol w:w="4458"/>
-      <w:gridCol w:w="4538"/>
+      <w:gridCol w:w="4539"/>
     </w:tblGrid>
     <w:tr>
-      <w:trPr/>
       <w:tc>
         <w:tcPr>
           <w:tcW w:w="4458" w:type="dxa"/>
@@ -1961,18 +2747,14 @@
             <w:left w:val="nil"/>
             <w:bottom w:val="nil"/>
             <w:right w:val="nil"/>
-            <w:insideH w:val="nil"/>
-            <w:insideV w:val="nil"/>
           </w:tcBorders>
-          <w:shd w:fill="auto" w:val="clear"/>
+          <w:shd w:val="clear" w:color="auto" w:fill="auto"/>
         </w:tcPr>
         <w:p>
           <w:pPr>
-            <w:pStyle w:val="Entte"/>
-            <w:rPr/>
+            <w:pStyle w:val="En-tte"/>
           </w:pPr>
           <w:r>
-            <w:rPr/>
             <w:t>N. Novelli &amp; E. Thiel</w:t>
           </w:r>
         </w:p>
@@ -1985,19 +2767,15 @@
             <w:left w:val="nil"/>
             <w:bottom w:val="nil"/>
             <w:right w:val="nil"/>
-            <w:insideH w:val="nil"/>
-            <w:insideV w:val="nil"/>
           </w:tcBorders>
-          <w:shd w:fill="auto" w:val="clear"/>
+          <w:shd w:val="clear" w:color="auto" w:fill="auto"/>
         </w:tcPr>
         <w:p>
           <w:pPr>
-            <w:pStyle w:val="Entte"/>
+            <w:pStyle w:val="En-tte"/>
             <w:jc w:val="right"/>
-            <w:rPr/>
           </w:pPr>
           <w:r>
-            <w:rPr/>
             <w:t>Projets IHM – 2018-2019</w:t>
           </w:r>
         </w:p>
@@ -2006,20 +2784,19 @@
   </w:tbl>
   <w:p>
     <w:pPr>
-      <w:pStyle w:val="Entte"/>
+      <w:pStyle w:val="En-tte"/>
       <w:jc w:val="right"/>
-      <w:rPr/>
     </w:pPr>
-    <w:r>
-      <w:rPr/>
-    </w:r>
   </w:p>
 </w:hdr>
 </file>
 
 <file path=word/numbering.xml><?xml version="1.0" encoding="utf-8"?>
-<w:numbering xmlns:w="http://schemas.openxmlformats.org/wordprocessingml/2006/main" xmlns:o="urn:schemas-microsoft-com:office:office" xmlns:r="http://schemas.openxmlformats.org/officeDocument/2006/relationships" xmlns:v="urn:schemas-microsoft-com:vml">
-  <w:abstractNum w:abstractNumId="1">
+<w:numbering xmlns:wpc="http://schemas.microsoft.com/office/word/2010/wordprocessingCanvas" xmlns:cx="http://schemas.microsoft.com/office/drawing/2014/chartex" xmlns:cx1="http://schemas.microsoft.com/office/drawing/2015/9/8/chartex" xmlns:cx2="http://schemas.microsoft.com/office/drawing/2015/10/21/chartex" xmlns:cx3="http://schemas.microsoft.com/office/drawing/2016/5/9/chartex" xmlns:cx4="http://schemas.microsoft.com/office/drawing/2016/5/10/chartex" xmlns:cx5="http://schemas.microsoft.com/office/drawing/2016/5/11/chartex" xmlns:cx6="http://schemas.microsoft.com/office/drawing/2016/5/12/chartex" xmlns:cx7="http://schemas.microsoft.com/office/drawing/2016/5/13/chartex" xmlns:cx8="http://schemas.microsoft.com/office/drawing/2016/5/14/chartex" xmlns:mc="http://schemas.openxmlformats.org/markup-compatibility/2006" xmlns:aink="http://schemas.microsoft.com/office/drawing/2016/ink" xmlns:am3d="http://schemas.microsoft.com/office/drawing/2017/model3d" xmlns:o="urn:schemas-microsoft-com:office:office" xmlns:r="http://schemas.openxmlformats.org/officeDocument/2006/relationships" xmlns:m="http://schemas.openxmlformats.org/officeDocument/2006/math" xmlns:v="urn:schemas-microsoft-com:vml" xmlns:wp14="http://schemas.microsoft.com/office/word/2010/wordprocessingDrawing" xmlns:wp="http://schemas.openxmlformats.org/drawingml/2006/wordprocessingDrawing" xmlns:w10="urn:schemas-microsoft-com:office:word" xmlns:w="http://schemas.openxmlformats.org/wordprocessingml/2006/main" xmlns:w14="http://schemas.microsoft.com/office/word/2010/wordml" xmlns:w15="http://schemas.microsoft.com/office/word/2012/wordml" xmlns:w16cid="http://schemas.microsoft.com/office/word/2016/wordml/cid" xmlns:w16se="http://schemas.microsoft.com/office/word/2015/wordml/symex" xmlns:wpg="http://schemas.microsoft.com/office/word/2010/wordprocessingGroup" xmlns:wpi="http://schemas.microsoft.com/office/word/2010/wordprocessingInk" xmlns:wne="http://schemas.microsoft.com/office/word/2006/wordml" xmlns:wps="http://schemas.microsoft.com/office/word/2010/wordprocessingShape" mc:Ignorable="w14 w15 w16se w16cid wp14">
+  <w:abstractNum w:abstractNumId="0" w15:restartNumberingAfterBreak="0">
+    <w:nsid w:val="37132018"/>
+    <w:multiLevelType w:val="multilevel"/>
+    <w:tmpl w:val="CB82F912"/>
     <w:lvl w:ilvl="0">
       <w:start w:val="1"/>
       <w:numFmt w:val="decimal"/>
@@ -2102,7 +2879,105 @@
       </w:pPr>
     </w:lvl>
   </w:abstractNum>
-  <w:abstractNum w:abstractNumId="2">
+  <w:abstractNum w:abstractNumId="1" w15:restartNumberingAfterBreak="0">
+    <w:nsid w:val="677F3BFD"/>
+    <w:multiLevelType w:val="multilevel"/>
+    <w:tmpl w:val="1A42AD7A"/>
+    <w:lvl w:ilvl="0">
+      <w:start w:val="1"/>
+      <w:numFmt w:val="none"/>
+      <w:suff w:val="nothing"/>
+      <w:lvlText w:val=""/>
+      <w:lvlJc w:val="left"/>
+      <w:pPr>
+        <w:ind w:left="0" w:firstLine="0"/>
+      </w:pPr>
+    </w:lvl>
+    <w:lvl w:ilvl="1">
+      <w:start w:val="1"/>
+      <w:numFmt w:val="none"/>
+      <w:suff w:val="nothing"/>
+      <w:lvlText w:val=""/>
+      <w:lvlJc w:val="left"/>
+      <w:pPr>
+        <w:ind w:left="0" w:firstLine="0"/>
+      </w:pPr>
+    </w:lvl>
+    <w:lvl w:ilvl="2">
+      <w:start w:val="1"/>
+      <w:numFmt w:val="none"/>
+      <w:suff w:val="nothing"/>
+      <w:lvlText w:val=""/>
+      <w:lvlJc w:val="left"/>
+      <w:pPr>
+        <w:ind w:left="0" w:firstLine="0"/>
+      </w:pPr>
+    </w:lvl>
+    <w:lvl w:ilvl="3">
+      <w:start w:val="1"/>
+      <w:numFmt w:val="none"/>
+      <w:suff w:val="nothing"/>
+      <w:lvlText w:val=""/>
+      <w:lvlJc w:val="left"/>
+      <w:pPr>
+        <w:ind w:left="0" w:firstLine="0"/>
+      </w:pPr>
+    </w:lvl>
+    <w:lvl w:ilvl="4">
+      <w:start w:val="1"/>
+      <w:numFmt w:val="none"/>
+      <w:suff w:val="nothing"/>
+      <w:lvlText w:val=""/>
+      <w:lvlJc w:val="left"/>
+      <w:pPr>
+        <w:ind w:left="0" w:firstLine="0"/>
+      </w:pPr>
+    </w:lvl>
+    <w:lvl w:ilvl="5">
+      <w:start w:val="1"/>
+      <w:numFmt w:val="none"/>
+      <w:suff w:val="nothing"/>
+      <w:lvlText w:val=""/>
+      <w:lvlJc w:val="left"/>
+      <w:pPr>
+        <w:ind w:left="0" w:firstLine="0"/>
+      </w:pPr>
+    </w:lvl>
+    <w:lvl w:ilvl="6">
+      <w:start w:val="1"/>
+      <w:numFmt w:val="none"/>
+      <w:suff w:val="nothing"/>
+      <w:lvlText w:val=""/>
+      <w:lvlJc w:val="left"/>
+      <w:pPr>
+        <w:ind w:left="0" w:firstLine="0"/>
+      </w:pPr>
+    </w:lvl>
+    <w:lvl w:ilvl="7">
+      <w:start w:val="1"/>
+      <w:numFmt w:val="none"/>
+      <w:suff w:val="nothing"/>
+      <w:lvlText w:val=""/>
+      <w:lvlJc w:val="left"/>
+      <w:pPr>
+        <w:ind w:left="0" w:firstLine="0"/>
+      </w:pPr>
+    </w:lvl>
+    <w:lvl w:ilvl="8">
+      <w:start w:val="1"/>
+      <w:numFmt w:val="none"/>
+      <w:suff w:val="nothing"/>
+      <w:lvlText w:val=""/>
+      <w:lvlJc w:val="left"/>
+      <w:pPr>
+        <w:ind w:left="0" w:firstLine="0"/>
+      </w:pPr>
+    </w:lvl>
+  </w:abstractNum>
+  <w:abstractNum w:abstractNumId="2" w15:restartNumberingAfterBreak="0">
+    <w:nsid w:val="6F3B79FD"/>
+    <w:multiLevelType w:val="multilevel"/>
+    <w:tmpl w:val="757A537A"/>
     <w:lvl w:ilvl="0">
       <w:start w:val="1"/>
       <w:numFmt w:val="bullet"/>
@@ -2113,7 +2988,6 @@
       </w:pPr>
       <w:rPr>
         <w:rFonts w:ascii="Symbol" w:hAnsi="Symbol" w:cs="Symbol" w:hint="default"/>
-        <w:rFonts w:cs="Symbol"/>
       </w:rPr>
     </w:lvl>
     <w:lvl w:ilvl="1">
@@ -2126,7 +3000,6 @@
       </w:pPr>
       <w:rPr>
         <w:rFonts w:ascii="Courier New" w:hAnsi="Courier New" w:cs="Courier New" w:hint="default"/>
-        <w:rFonts w:cs="Courier New"/>
       </w:rPr>
     </w:lvl>
     <w:lvl w:ilvl="2">
@@ -2139,7 +3012,6 @@
       </w:pPr>
       <w:rPr>
         <w:rFonts w:ascii="Wingdings" w:hAnsi="Wingdings" w:cs="Wingdings" w:hint="default"/>
-        <w:rFonts w:cs="Wingdings"/>
       </w:rPr>
     </w:lvl>
     <w:lvl w:ilvl="3">
@@ -2152,7 +3024,6 @@
       </w:pPr>
       <w:rPr>
         <w:rFonts w:ascii="Symbol" w:hAnsi="Symbol" w:cs="Symbol" w:hint="default"/>
-        <w:rFonts w:cs="Symbol"/>
       </w:rPr>
     </w:lvl>
     <w:lvl w:ilvl="4">
@@ -2165,7 +3036,6 @@
       </w:pPr>
       <w:rPr>
         <w:rFonts w:ascii="Courier New" w:hAnsi="Courier New" w:cs="Courier New" w:hint="default"/>
-        <w:rFonts w:cs="Courier New"/>
       </w:rPr>
     </w:lvl>
     <w:lvl w:ilvl="5">
@@ -2178,7 +3048,6 @@
       </w:pPr>
       <w:rPr>
         <w:rFonts w:ascii="Wingdings" w:hAnsi="Wingdings" w:cs="Wingdings" w:hint="default"/>
-        <w:rFonts w:cs="Wingdings"/>
       </w:rPr>
     </w:lvl>
     <w:lvl w:ilvl="6">
@@ -2191,7 +3060,6 @@
       </w:pPr>
       <w:rPr>
         <w:rFonts w:ascii="Symbol" w:hAnsi="Symbol" w:cs="Symbol" w:hint="default"/>
-        <w:rFonts w:cs="Symbol"/>
       </w:rPr>
     </w:lvl>
     <w:lvl w:ilvl="7">
@@ -2204,7 +3072,6 @@
       </w:pPr>
       <w:rPr>
         <w:rFonts w:ascii="Courier New" w:hAnsi="Courier New" w:cs="Courier New" w:hint="default"/>
-        <w:rFonts w:cs="Courier New"/>
       </w:rPr>
     </w:lvl>
     <w:lvl w:ilvl="8">
@@ -2217,139 +3084,44 @@
       </w:pPr>
       <w:rPr>
         <w:rFonts w:ascii="Wingdings" w:hAnsi="Wingdings" w:cs="Wingdings" w:hint="default"/>
-        <w:rFonts w:cs="Wingdings"/>
       </w:rPr>
     </w:lvl>
   </w:abstractNum>
-  <w:abstractNum w:abstractNumId="3">
-    <w:lvl w:ilvl="0">
-      <w:start w:val="1"/>
-      <w:numFmt w:val="none"/>
-      <w:suff w:val="nothing"/>
-      <w:lvlText w:val=""/>
-      <w:lvlJc w:val="left"/>
-      <w:pPr>
-        <w:ind w:left="0" w:hanging="0"/>
-      </w:pPr>
-    </w:lvl>
-    <w:lvl w:ilvl="1">
-      <w:start w:val="1"/>
-      <w:numFmt w:val="none"/>
-      <w:suff w:val="nothing"/>
-      <w:lvlText w:val=""/>
-      <w:lvlJc w:val="left"/>
-      <w:pPr>
-        <w:ind w:left="0" w:hanging="0"/>
-      </w:pPr>
-    </w:lvl>
-    <w:lvl w:ilvl="2">
-      <w:start w:val="1"/>
-      <w:numFmt w:val="none"/>
-      <w:suff w:val="nothing"/>
-      <w:lvlText w:val=""/>
-      <w:lvlJc w:val="left"/>
-      <w:pPr>
-        <w:ind w:left="0" w:hanging="0"/>
-      </w:pPr>
-    </w:lvl>
-    <w:lvl w:ilvl="3">
-      <w:start w:val="1"/>
-      <w:numFmt w:val="none"/>
-      <w:suff w:val="nothing"/>
-      <w:lvlText w:val=""/>
-      <w:lvlJc w:val="left"/>
-      <w:pPr>
-        <w:ind w:left="0" w:hanging="0"/>
-      </w:pPr>
-    </w:lvl>
-    <w:lvl w:ilvl="4">
-      <w:start w:val="1"/>
-      <w:numFmt w:val="none"/>
-      <w:suff w:val="nothing"/>
-      <w:lvlText w:val=""/>
-      <w:lvlJc w:val="left"/>
-      <w:pPr>
-        <w:ind w:left="0" w:hanging="0"/>
-      </w:pPr>
-    </w:lvl>
-    <w:lvl w:ilvl="5">
-      <w:start w:val="1"/>
-      <w:numFmt w:val="none"/>
-      <w:suff w:val="nothing"/>
-      <w:lvlText w:val=""/>
-      <w:lvlJc w:val="left"/>
-      <w:pPr>
-        <w:ind w:left="0" w:hanging="0"/>
-      </w:pPr>
-    </w:lvl>
-    <w:lvl w:ilvl="6">
-      <w:start w:val="1"/>
-      <w:numFmt w:val="none"/>
-      <w:suff w:val="nothing"/>
-      <w:lvlText w:val=""/>
-      <w:lvlJc w:val="left"/>
-      <w:pPr>
-        <w:ind w:left="0" w:hanging="0"/>
-      </w:pPr>
-    </w:lvl>
-    <w:lvl w:ilvl="7">
-      <w:start w:val="1"/>
-      <w:numFmt w:val="none"/>
-      <w:suff w:val="nothing"/>
-      <w:lvlText w:val=""/>
-      <w:lvlJc w:val="left"/>
-      <w:pPr>
-        <w:ind w:left="0" w:hanging="0"/>
-      </w:pPr>
-    </w:lvl>
-    <w:lvl w:ilvl="8">
-      <w:start w:val="1"/>
-      <w:numFmt w:val="none"/>
-      <w:suff w:val="nothing"/>
-      <w:lvlText w:val=""/>
-      <w:lvlJc w:val="left"/>
-      <w:pPr>
-        <w:ind w:left="0" w:hanging="0"/>
-      </w:pPr>
-    </w:lvl>
-  </w:abstractNum>
   <w:num w:numId="1">
-    <w:abstractNumId w:val="1"/>
+    <w:abstractNumId w:val="0"/>
   </w:num>
   <w:num w:numId="2">
     <w:abstractNumId w:val="2"/>
   </w:num>
   <w:num w:numId="3">
-    <w:abstractNumId w:val="3"/>
+    <w:abstractNumId w:val="1"/>
   </w:num>
 </w:numbering>
 </file>
 
 <file path=word/styles.xml><?xml version="1.0" encoding="utf-8"?>
-<w:styles xmlns:w="http://schemas.openxmlformats.org/wordprocessingml/2006/main" xmlns:w14="http://schemas.microsoft.com/office/word/2010/wordml" xmlns:mc="http://schemas.openxmlformats.org/markup-compatibility/2006" mc:Ignorable="w14">
+<w:styles xmlns:mc="http://schemas.openxmlformats.org/markup-compatibility/2006" xmlns:r="http://schemas.openxmlformats.org/officeDocument/2006/relationships" xmlns:w="http://schemas.openxmlformats.org/wordprocessingml/2006/main" xmlns:w14="http://schemas.microsoft.com/office/word/2010/wordml" xmlns:w15="http://schemas.microsoft.com/office/word/2012/wordml" xmlns:w16cid="http://schemas.microsoft.com/office/word/2016/wordml/cid" xmlns:w16se="http://schemas.microsoft.com/office/word/2015/wordml/symex" mc:Ignorable="w14 w15 w16se w16cid">
   <w:docDefaults>
     <w:rPrDefault>
       <w:rPr>
-        <w:rFonts w:ascii="Calibri" w:hAnsi="Calibri" w:eastAsia="Calibri" w:cs="" w:asciiTheme="minorHAnsi" w:cstheme="minorBidi" w:eastAsiaTheme="minorHAnsi" w:hAnsiTheme="minorHAnsi"/>
+        <w:rFonts w:asciiTheme="minorHAnsi" w:eastAsiaTheme="minorHAnsi" w:hAnsiTheme="minorHAnsi" w:cstheme="minorBidi"/>
         <w:szCs w:val="22"/>
         <w:lang w:val="fr-FR" w:eastAsia="en-US" w:bidi="ar-SA"/>
       </w:rPr>
     </w:rPrDefault>
-    <w:pPrDefault>
-      <w:pPr/>
-    </w:pPrDefault>
+    <w:pPrDefault/>
   </w:docDefaults>
   <w:latentStyles w:defLockedState="0" w:defUIPriority="99" w:defSemiHidden="0" w:defUnhideWhenUsed="0" w:defQFormat="0" w:count="375">
     <w:lsdException w:name="Normal" w:uiPriority="0" w:qFormat="1"/>
     <w:lsdException w:name="heading 1" w:uiPriority="9" w:qFormat="1"/>
-    <w:lsdException w:name="heading 2" w:uiPriority="9" w:semiHidden="1" w:unhideWhenUsed="1" w:qFormat="1"/>
-    <w:lsdException w:name="heading 3" w:uiPriority="9" w:semiHidden="1" w:unhideWhenUsed="1" w:qFormat="1"/>
-    <w:lsdException w:name="heading 4" w:uiPriority="9" w:semiHidden="1" w:unhideWhenUsed="1" w:qFormat="1"/>
-    <w:lsdException w:name="heading 5" w:uiPriority="9" w:semiHidden="1" w:unhideWhenUsed="1" w:qFormat="1"/>
-    <w:lsdException w:name="heading 6" w:uiPriority="9" w:semiHidden="1" w:unhideWhenUsed="1" w:qFormat="1"/>
-    <w:lsdException w:name="heading 7" w:uiPriority="9" w:semiHidden="1" w:unhideWhenUsed="1" w:qFormat="1"/>
-    <w:lsdException w:name="heading 8" w:uiPriority="9" w:semiHidden="1" w:unhideWhenUsed="1" w:qFormat="1"/>
-    <w:lsdException w:name="heading 9" w:uiPriority="9" w:semiHidden="1" w:unhideWhenUsed="1" w:qFormat="1"/>
+    <w:lsdException w:name="heading 2" w:semiHidden="1" w:uiPriority="9" w:unhideWhenUsed="1" w:qFormat="1"/>
+    <w:lsdException w:name="heading 3" w:semiHidden="1" w:uiPriority="9" w:unhideWhenUsed="1" w:qFormat="1"/>
+    <w:lsdException w:name="heading 4" w:semiHidden="1" w:uiPriority="9" w:unhideWhenUsed="1" w:qFormat="1"/>
+    <w:lsdException w:name="heading 5" w:semiHidden="1" w:uiPriority="9" w:unhideWhenUsed="1" w:qFormat="1"/>
+    <w:lsdException w:name="heading 6" w:semiHidden="1" w:uiPriority="9" w:unhideWhenUsed="1" w:qFormat="1"/>
+    <w:lsdException w:name="heading 7" w:semiHidden="1" w:uiPriority="9" w:unhideWhenUsed="1" w:qFormat="1"/>
+    <w:lsdException w:name="heading 8" w:semiHidden="1" w:uiPriority="9" w:unhideWhenUsed="1" w:qFormat="1"/>
+    <w:lsdException w:name="heading 9" w:semiHidden="1" w:uiPriority="9" w:unhideWhenUsed="1" w:qFormat="1"/>
     <w:lsdException w:name="index 1" w:semiHidden="1" w:unhideWhenUsed="1"/>
     <w:lsdException w:name="index 2" w:semiHidden="1" w:unhideWhenUsed="1"/>
     <w:lsdException w:name="index 3" w:semiHidden="1" w:unhideWhenUsed="1"/>
@@ -2359,22 +3131,22 @@
     <w:lsdException w:name="index 7" w:semiHidden="1" w:unhideWhenUsed="1"/>
     <w:lsdException w:name="index 8" w:semiHidden="1" w:unhideWhenUsed="1"/>
     <w:lsdException w:name="index 9" w:semiHidden="1" w:unhideWhenUsed="1"/>
-    <w:lsdException w:name="toc 1" w:uiPriority="39" w:semiHidden="1" w:unhideWhenUsed="1"/>
-    <w:lsdException w:name="toc 2" w:uiPriority="39" w:semiHidden="1" w:unhideWhenUsed="1"/>
-    <w:lsdException w:name="toc 3" w:uiPriority="39" w:semiHidden="1" w:unhideWhenUsed="1"/>
-    <w:lsdException w:name="toc 4" w:uiPriority="39" w:semiHidden="1" w:unhideWhenUsed="1"/>
-    <w:lsdException w:name="toc 5" w:uiPriority="39" w:semiHidden="1" w:unhideWhenUsed="1"/>
-    <w:lsdException w:name="toc 6" w:uiPriority="39" w:semiHidden="1" w:unhideWhenUsed="1"/>
-    <w:lsdException w:name="toc 7" w:uiPriority="39" w:semiHidden="1" w:unhideWhenUsed="1"/>
-    <w:lsdException w:name="toc 8" w:uiPriority="39" w:semiHidden="1" w:unhideWhenUsed="1"/>
-    <w:lsdException w:name="toc 9" w:uiPriority="39" w:semiHidden="1" w:unhideWhenUsed="1"/>
+    <w:lsdException w:name="toc 1" w:semiHidden="1" w:uiPriority="39" w:unhideWhenUsed="1"/>
+    <w:lsdException w:name="toc 2" w:semiHidden="1" w:uiPriority="39" w:unhideWhenUsed="1"/>
+    <w:lsdException w:name="toc 3" w:semiHidden="1" w:uiPriority="39" w:unhideWhenUsed="1"/>
+    <w:lsdException w:name="toc 4" w:semiHidden="1" w:uiPriority="39" w:unhideWhenUsed="1"/>
+    <w:lsdException w:name="toc 5" w:semiHidden="1" w:uiPriority="39" w:unhideWhenUsed="1"/>
+    <w:lsdException w:name="toc 6" w:semiHidden="1" w:uiPriority="39" w:unhideWhenUsed="1"/>
+    <w:lsdException w:name="toc 7" w:semiHidden="1" w:uiPriority="39" w:unhideWhenUsed="1"/>
+    <w:lsdException w:name="toc 8" w:semiHidden="1" w:uiPriority="39" w:unhideWhenUsed="1"/>
+    <w:lsdException w:name="toc 9" w:semiHidden="1" w:uiPriority="39" w:unhideWhenUsed="1"/>
     <w:lsdException w:name="Normal Indent" w:semiHidden="1" w:unhideWhenUsed="1"/>
     <w:lsdException w:name="footnote text" w:semiHidden="1" w:unhideWhenUsed="1"/>
     <w:lsdException w:name="annotation text" w:semiHidden="1" w:unhideWhenUsed="1"/>
     <w:lsdException w:name="header" w:semiHidden="1" w:unhideWhenUsed="1"/>
     <w:lsdException w:name="footer" w:semiHidden="1" w:unhideWhenUsed="1"/>
     <w:lsdException w:name="index heading" w:semiHidden="1" w:unhideWhenUsed="1"/>
-    <w:lsdException w:name="caption" w:uiPriority="35" w:semiHidden="1" w:unhideWhenUsed="1" w:qFormat="1"/>
+    <w:lsdException w:name="caption" w:semiHidden="1" w:uiPriority="35" w:unhideWhenUsed="1" w:qFormat="1"/>
     <w:lsdException w:name="table of figures" w:semiHidden="1" w:unhideWhenUsed="1"/>
     <w:lsdException w:name="envelope address" w:semiHidden="1" w:unhideWhenUsed="1"/>
     <w:lsdException w:name="envelope return" w:semiHidden="1" w:unhideWhenUsed="1"/>
@@ -2405,7 +3177,7 @@
     <w:lsdException w:name="Title" w:uiPriority="10" w:qFormat="1"/>
     <w:lsdException w:name="Closing" w:semiHidden="1" w:unhideWhenUsed="1"/>
     <w:lsdException w:name="Signature" w:semiHidden="1" w:unhideWhenUsed="1"/>
-    <w:lsdException w:name="Default Paragraph Font" w:uiPriority="1" w:semiHidden="1" w:unhideWhenUsed="1"/>
+    <w:lsdException w:name="Default Paragraph Font" w:semiHidden="1" w:uiPriority="1" w:unhideWhenUsed="1"/>
     <w:lsdException w:name="Body Text" w:semiHidden="1" w:unhideWhenUsed="1"/>
     <w:lsdException w:name="Body Text Indent" w:semiHidden="1" w:unhideWhenUsed="1"/>
     <w:lsdException w:name="List Continue" w:semiHidden="1" w:unhideWhenUsed="1"/>
@@ -2605,8 +3377,8 @@
     <w:lsdException w:name="Subtle Reference" w:uiPriority="31" w:qFormat="1"/>
     <w:lsdException w:name="Intense Reference" w:uiPriority="32" w:qFormat="1"/>
     <w:lsdException w:name="Book Title" w:uiPriority="33" w:qFormat="1"/>
-    <w:lsdException w:name="Bibliography" w:uiPriority="37" w:semiHidden="1" w:unhideWhenUsed="1"/>
-    <w:lsdException w:name="TOC Heading" w:uiPriority="39" w:semiHidden="1" w:unhideWhenUsed="1" w:qFormat="1"/>
+    <w:lsdException w:name="Bibliography" w:semiHidden="1" w:uiPriority="37" w:unhideWhenUsed="1"/>
+    <w:lsdException w:name="TOC Heading" w:semiHidden="1" w:uiPriority="39" w:unhideWhenUsed="1" w:qFormat="1"/>
     <w:lsdException w:name="Plain Table 1" w:uiPriority="41"/>
     <w:lsdException w:name="Plain Table 2" w:uiPriority="42"/>
     <w:lsdException w:name="Plain Table 3" w:uiPriority="43"/>
@@ -2716,308 +3488,319 @@
     <w:lsdException w:name="Hashtag" w:semiHidden="1" w:unhideWhenUsed="1"/>
     <w:lsdException w:name="Unresolved Mention" w:semiHidden="1" w:unhideWhenUsed="1"/>
   </w:latentStyles>
-  <w:style w:type="paragraph" w:styleId="Normal" w:default="1">
+  <w:style w:type="paragraph" w:default="1" w:styleId="Normal">
     <w:name w:val="Normal"/>
     <w:qFormat/>
     <w:pPr>
-      <w:widowControl/>
-      <w:bidi w:val="0"/>
-      <w:spacing w:lineRule="auto" w:line="259" w:before="0" w:after="160"/>
-      <w:jc w:val="left"/>
+      <w:spacing w:after="160" w:line="259" w:lineRule="auto"/>
     </w:pPr>
     <w:rPr>
-      <w:rFonts w:ascii="Calibri" w:hAnsi="Calibri" w:eastAsia="Calibri" w:cs=""/>
+      <w:rFonts w:ascii="Calibri" w:eastAsia="Calibri" w:hAnsi="Calibri"/>
       <w:color w:val="00000A"/>
-      <w:kern w:val="0"/>
       <w:sz w:val="22"/>
-      <w:szCs w:val="22"/>
-      <w:lang w:val="fr-FR" w:eastAsia="en-US" w:bidi="ar-SA"/>
     </w:rPr>
   </w:style>
   <w:style w:type="paragraph" w:styleId="Titre1">
-    <w:name w:val="Heading 1"/>
+    <w:name w:val="heading 1"/>
     <w:basedOn w:val="Normal"/>
     <w:next w:val="Normal"/>
     <w:link w:val="Titre1Car"/>
     <w:uiPriority w:val="9"/>
     <w:qFormat/>
-    <w:rsid w:val="00686ecd"/>
+    <w:rsid w:val="00686ECD"/>
     <w:pPr>
-      <w:keepNext w:val="true"/>
+      <w:keepNext/>
       <w:keepLines/>
       <w:spacing w:before="240" w:after="0"/>
       <w:outlineLvl w:val="0"/>
     </w:pPr>
     <w:rPr>
-      <w:rFonts w:ascii="Calibri Light" w:hAnsi="Calibri Light" w:eastAsia="" w:cs="" w:asciiTheme="majorHAnsi" w:cstheme="majorBidi" w:eastAsiaTheme="majorEastAsia" w:hAnsiTheme="majorHAnsi"/>
-      <w:color w:val="2F5496" w:themeColor="accent1" w:themeShade="bf"/>
+      <w:rFonts w:asciiTheme="majorHAnsi" w:eastAsiaTheme="majorEastAsia" w:hAnsiTheme="majorHAnsi" w:cstheme="majorBidi"/>
+      <w:color w:val="2F5496" w:themeColor="accent1" w:themeShade="BF"/>
       <w:sz w:val="32"/>
       <w:szCs w:val="32"/>
     </w:rPr>
   </w:style>
-  <w:style w:type="character" w:styleId="DefaultParagraphFont" w:default="1">
+  <w:style w:type="character" w:default="1" w:styleId="Policepardfaut">
     <w:name w:val="Default Paragraph Font"/>
     <w:uiPriority w:val="1"/>
     <w:semiHidden/>
     <w:unhideWhenUsed/>
-    <w:qFormat/>
-    <w:rPr/>
-  </w:style>
-  <w:style w:type="character" w:styleId="TitreCar" w:customStyle="1">
+  </w:style>
+  <w:style w:type="table" w:default="1" w:styleId="TableauNormal">
+    <w:name w:val="Normal Table"/>
+    <w:uiPriority w:val="99"/>
+    <w:semiHidden/>
+    <w:unhideWhenUsed/>
+    <w:tblPr>
+      <w:tblInd w:w="0" w:type="dxa"/>
+      <w:tblCellMar>
+        <w:top w:w="0" w:type="dxa"/>
+        <w:left w:w="108" w:type="dxa"/>
+        <w:bottom w:w="0" w:type="dxa"/>
+        <w:right w:w="108" w:type="dxa"/>
+      </w:tblCellMar>
+    </w:tblPr>
+  </w:style>
+  <w:style w:type="numbering" w:default="1" w:styleId="Aucuneliste">
+    <w:name w:val="No List"/>
+    <w:uiPriority w:val="99"/>
+    <w:semiHidden/>
+    <w:unhideWhenUsed/>
+  </w:style>
+  <w:style w:type="character" w:customStyle="1" w:styleId="TitreCar">
     <w:name w:val="Titre Car"/>
-    <w:basedOn w:val="DefaultParagraphFont"/>
+    <w:basedOn w:val="Policepardfaut"/>
     <w:link w:val="Titre"/>
     <w:uiPriority w:val="10"/>
     <w:qFormat/>
-    <w:rsid w:val="00686ecd"/>
+    <w:rsid w:val="00686ECD"/>
     <w:rPr>
-      <w:rFonts w:ascii="Calibri Light" w:hAnsi="Calibri Light" w:eastAsia="" w:cs="" w:asciiTheme="majorHAnsi" w:cstheme="majorBidi" w:eastAsiaTheme="majorEastAsia" w:hAnsiTheme="majorHAnsi"/>
+      <w:rFonts w:asciiTheme="majorHAnsi" w:eastAsiaTheme="majorEastAsia" w:hAnsiTheme="majorHAnsi" w:cstheme="majorBidi"/>
       <w:spacing w:val="-10"/>
       <w:sz w:val="56"/>
       <w:szCs w:val="56"/>
     </w:rPr>
   </w:style>
-  <w:style w:type="character" w:styleId="Titre1Car" w:customStyle="1">
+  <w:style w:type="character" w:customStyle="1" w:styleId="Titre1Car">
     <w:name w:val="Titre 1 Car"/>
-    <w:basedOn w:val="DefaultParagraphFont"/>
+    <w:basedOn w:val="Policepardfaut"/>
     <w:link w:val="Titre1"/>
     <w:uiPriority w:val="9"/>
     <w:qFormat/>
-    <w:rsid w:val="00686ecd"/>
+    <w:rsid w:val="00686ECD"/>
     <w:rPr>
-      <w:rFonts w:ascii="Calibri Light" w:hAnsi="Calibri Light" w:eastAsia="" w:cs="" w:asciiTheme="majorHAnsi" w:cstheme="majorBidi" w:eastAsiaTheme="majorEastAsia" w:hAnsiTheme="majorHAnsi"/>
-      <w:color w:val="2F5496" w:themeColor="accent1" w:themeShade="bf"/>
+      <w:rFonts w:asciiTheme="majorHAnsi" w:eastAsiaTheme="majorEastAsia" w:hAnsiTheme="majorHAnsi" w:cstheme="majorBidi"/>
+      <w:color w:val="2F5496" w:themeColor="accent1" w:themeShade="BF"/>
       <w:sz w:val="32"/>
       <w:szCs w:val="32"/>
     </w:rPr>
   </w:style>
-  <w:style w:type="character" w:styleId="EntteCar" w:customStyle="1">
+  <w:style w:type="character" w:customStyle="1" w:styleId="En-tteCar">
     <w:name w:val="En-tête Car"/>
-    <w:basedOn w:val="DefaultParagraphFont"/>
+    <w:basedOn w:val="Policepardfaut"/>
     <w:uiPriority w:val="99"/>
     <w:qFormat/>
-    <w:rsid w:val="003a51dd"/>
-    <w:rPr/>
-  </w:style>
-  <w:style w:type="character" w:styleId="PieddepageCar" w:customStyle="1">
+    <w:rsid w:val="003A51DD"/>
+  </w:style>
+  <w:style w:type="character" w:customStyle="1" w:styleId="PieddepageCar">
     <w:name w:val="Pied de page Car"/>
-    <w:basedOn w:val="DefaultParagraphFont"/>
+    <w:basedOn w:val="Policepardfaut"/>
     <w:link w:val="Pieddepage"/>
     <w:uiPriority w:val="99"/>
     <w:qFormat/>
-    <w:rsid w:val="003a51dd"/>
-    <w:rPr/>
-  </w:style>
-  <w:style w:type="character" w:styleId="NotedebasdepageCar" w:customStyle="1">
+    <w:rsid w:val="003A51DD"/>
+  </w:style>
+  <w:style w:type="character" w:customStyle="1" w:styleId="NotedebasdepageCar">
     <w:name w:val="Note de bas de page Car"/>
-    <w:basedOn w:val="DefaultParagraphFont"/>
+    <w:basedOn w:val="Policepardfaut"/>
     <w:link w:val="Notedebasdepage"/>
     <w:uiPriority w:val="99"/>
     <w:semiHidden/>
     <w:qFormat/>
-    <w:rsid w:val="00af590f"/>
+    <w:rsid w:val="00AF590F"/>
     <w:rPr>
       <w:sz w:val="20"/>
       <w:szCs w:val="20"/>
     </w:rPr>
   </w:style>
-  <w:style w:type="character" w:styleId="Ancredenotedebasdepage" w:customStyle="1">
+  <w:style w:type="character" w:customStyle="1" w:styleId="Ancredenotedebasdepage">
     <w:name w:val="Ancre de note de bas de page"/>
     <w:rPr>
       <w:vertAlign w:val="superscript"/>
     </w:rPr>
   </w:style>
-  <w:style w:type="character" w:styleId="FootnoteCharacters" w:customStyle="1">
+  <w:style w:type="character" w:customStyle="1" w:styleId="FootnoteCharacters">
     <w:name w:val="Footnote Characters"/>
-    <w:basedOn w:val="DefaultParagraphFont"/>
+    <w:basedOn w:val="Policepardfaut"/>
     <w:uiPriority w:val="99"/>
     <w:semiHidden/>
     <w:unhideWhenUsed/>
     <w:qFormat/>
-    <w:rsid w:val="00af590f"/>
+    <w:rsid w:val="00AF590F"/>
     <w:rPr>
       <w:vertAlign w:val="superscript"/>
     </w:rPr>
   </w:style>
-  <w:style w:type="character" w:styleId="LienInternet" w:customStyle="1">
+  <w:style w:type="character" w:customStyle="1" w:styleId="LienInternet">
     <w:name w:val="Lien Internet"/>
-    <w:basedOn w:val="DefaultParagraphFont"/>
+    <w:basedOn w:val="Policepardfaut"/>
     <w:uiPriority w:val="99"/>
     <w:unhideWhenUsed/>
-    <w:rsid w:val="00e25df4"/>
+    <w:rsid w:val="00E25DF4"/>
     <w:rPr>
       <w:color w:val="0563C1" w:themeColor="hyperlink"/>
       <w:u w:val="single"/>
     </w:rPr>
   </w:style>
-  <w:style w:type="character" w:styleId="UnresolvedMention">
+  <w:style w:type="character" w:styleId="Mentionnonrsolue">
     <w:name w:val="Unresolved Mention"/>
-    <w:basedOn w:val="DefaultParagraphFont"/>
+    <w:basedOn w:val="Policepardfaut"/>
     <w:uiPriority w:val="99"/>
     <w:semiHidden/>
     <w:unhideWhenUsed/>
     <w:qFormat/>
-    <w:rsid w:val="00e25df4"/>
+    <w:rsid w:val="00E25DF4"/>
     <w:rPr>
       <w:color w:val="605E5C"/>
-      <w:shd w:fill="E1DFDD" w:val="clear"/>
+      <w:shd w:val="clear" w:color="auto" w:fill="E1DFDD"/>
     </w:rPr>
   </w:style>
-  <w:style w:type="character" w:styleId="ListLabel1" w:customStyle="1">
+  <w:style w:type="character" w:customStyle="1" w:styleId="ListLabel1">
     <w:name w:val="ListLabel 1"/>
     <w:qFormat/>
     <w:rPr>
       <w:sz w:val="20"/>
     </w:rPr>
   </w:style>
-  <w:style w:type="character" w:styleId="ListLabel2" w:customStyle="1">
+  <w:style w:type="character" w:customStyle="1" w:styleId="ListLabel2">
     <w:name w:val="ListLabel 2"/>
     <w:qFormat/>
     <w:rPr>
       <w:sz w:val="20"/>
     </w:rPr>
   </w:style>
-  <w:style w:type="character" w:styleId="ListLabel3" w:customStyle="1">
+  <w:style w:type="character" w:customStyle="1" w:styleId="ListLabel3">
     <w:name w:val="ListLabel 3"/>
     <w:qFormat/>
     <w:rPr>
       <w:sz w:val="20"/>
     </w:rPr>
   </w:style>
-  <w:style w:type="character" w:styleId="ListLabel4" w:customStyle="1">
+  <w:style w:type="character" w:customStyle="1" w:styleId="ListLabel4">
     <w:name w:val="ListLabel 4"/>
     <w:qFormat/>
     <w:rPr>
       <w:sz w:val="20"/>
     </w:rPr>
   </w:style>
-  <w:style w:type="character" w:styleId="ListLabel5" w:customStyle="1">
+  <w:style w:type="character" w:customStyle="1" w:styleId="ListLabel5">
     <w:name w:val="ListLabel 5"/>
     <w:qFormat/>
     <w:rPr>
       <w:sz w:val="20"/>
     </w:rPr>
   </w:style>
-  <w:style w:type="character" w:styleId="ListLabel6" w:customStyle="1">
+  <w:style w:type="character" w:customStyle="1" w:styleId="ListLabel6">
     <w:name w:val="ListLabel 6"/>
     <w:qFormat/>
     <w:rPr>
       <w:sz w:val="20"/>
     </w:rPr>
   </w:style>
-  <w:style w:type="character" w:styleId="ListLabel7" w:customStyle="1">
+  <w:style w:type="character" w:customStyle="1" w:styleId="ListLabel7">
     <w:name w:val="ListLabel 7"/>
     <w:qFormat/>
     <w:rPr>
       <w:sz w:val="20"/>
     </w:rPr>
   </w:style>
-  <w:style w:type="character" w:styleId="ListLabel8" w:customStyle="1">
+  <w:style w:type="character" w:customStyle="1" w:styleId="ListLabel8">
     <w:name w:val="ListLabel 8"/>
     <w:qFormat/>
     <w:rPr>
       <w:sz w:val="20"/>
     </w:rPr>
   </w:style>
-  <w:style w:type="character" w:styleId="ListLabel9" w:customStyle="1">
+  <w:style w:type="character" w:customStyle="1" w:styleId="ListLabel9">
     <w:name w:val="ListLabel 9"/>
     <w:qFormat/>
     <w:rPr>
       <w:sz w:val="20"/>
     </w:rPr>
   </w:style>
-  <w:style w:type="character" w:styleId="ListLabel10" w:customStyle="1">
+  <w:style w:type="character" w:customStyle="1" w:styleId="ListLabel10">
     <w:name w:val="ListLabel 10"/>
     <w:qFormat/>
     <w:rPr>
       <w:rFonts w:cs="Symbol"/>
     </w:rPr>
   </w:style>
-  <w:style w:type="character" w:styleId="ListLabel11" w:customStyle="1">
+  <w:style w:type="character" w:customStyle="1" w:styleId="ListLabel11">
     <w:name w:val="ListLabel 11"/>
     <w:qFormat/>
     <w:rPr>
       <w:rFonts w:cs="Symbol"/>
     </w:rPr>
   </w:style>
-  <w:style w:type="character" w:styleId="ListLabel12" w:customStyle="1">
+  <w:style w:type="character" w:customStyle="1" w:styleId="ListLabel12">
     <w:name w:val="ListLabel 12"/>
     <w:qFormat/>
     <w:rPr>
       <w:rFonts w:cs="Courier New"/>
     </w:rPr>
   </w:style>
-  <w:style w:type="character" w:styleId="ListLabel13" w:customStyle="1">
+  <w:style w:type="character" w:customStyle="1" w:styleId="ListLabel13">
     <w:name w:val="ListLabel 13"/>
     <w:qFormat/>
     <w:rPr>
       <w:rFonts w:cs="Courier New"/>
     </w:rPr>
   </w:style>
-  <w:style w:type="character" w:styleId="ListLabel14" w:customStyle="1">
+  <w:style w:type="character" w:customStyle="1" w:styleId="ListLabel14">
     <w:name w:val="ListLabel 14"/>
     <w:qFormat/>
     <w:rPr>
       <w:rFonts w:cs="Courier New"/>
     </w:rPr>
   </w:style>
-  <w:style w:type="character" w:styleId="ListLabel15">
+  <w:style w:type="character" w:customStyle="1" w:styleId="ListLabel15">
     <w:name w:val="ListLabel 15"/>
     <w:qFormat/>
     <w:rPr>
       <w:rFonts w:cs="Symbol"/>
     </w:rPr>
   </w:style>
-  <w:style w:type="character" w:styleId="ListLabel16">
+  <w:style w:type="character" w:customStyle="1" w:styleId="ListLabel16">
     <w:name w:val="ListLabel 16"/>
     <w:qFormat/>
     <w:rPr>
       <w:rFonts w:cs="Courier New"/>
     </w:rPr>
   </w:style>
-  <w:style w:type="character" w:styleId="ListLabel17">
+  <w:style w:type="character" w:customStyle="1" w:styleId="ListLabel17">
     <w:name w:val="ListLabel 17"/>
     <w:qFormat/>
     <w:rPr>
       <w:rFonts w:cs="Wingdings"/>
     </w:rPr>
   </w:style>
-  <w:style w:type="character" w:styleId="ListLabel18">
+  <w:style w:type="character" w:customStyle="1" w:styleId="ListLabel18">
     <w:name w:val="ListLabel 18"/>
     <w:qFormat/>
     <w:rPr>
       <w:rFonts w:cs="Symbol"/>
     </w:rPr>
   </w:style>
-  <w:style w:type="character" w:styleId="ListLabel19">
+  <w:style w:type="character" w:customStyle="1" w:styleId="ListLabel19">
     <w:name w:val="ListLabel 19"/>
     <w:qFormat/>
     <w:rPr>
       <w:rFonts w:cs="Courier New"/>
     </w:rPr>
   </w:style>
-  <w:style w:type="character" w:styleId="ListLabel20">
+  <w:style w:type="character" w:customStyle="1" w:styleId="ListLabel20">
     <w:name w:val="ListLabel 20"/>
     <w:qFormat/>
     <w:rPr>
       <w:rFonts w:cs="Wingdings"/>
     </w:rPr>
   </w:style>
-  <w:style w:type="character" w:styleId="ListLabel21">
+  <w:style w:type="character" w:customStyle="1" w:styleId="ListLabel21">
     <w:name w:val="ListLabel 21"/>
     <w:qFormat/>
     <w:rPr>
       <w:rFonts w:cs="Symbol"/>
     </w:rPr>
   </w:style>
-  <w:style w:type="character" w:styleId="ListLabel22">
+  <w:style w:type="character" w:customStyle="1" w:styleId="ListLabel22">
     <w:name w:val="ListLabel 22"/>
     <w:qFormat/>
     <w:rPr>
       <w:rFonts w:cs="Courier New"/>
     </w:rPr>
   </w:style>
-  <w:style w:type="character" w:styleId="ListLabel23">
+  <w:style w:type="character" w:customStyle="1" w:styleId="ListLabel23">
     <w:name w:val="ListLabel 23"/>
     <w:qFormat/>
     <w:rPr>
@@ -3025,82 +3808,39 @@
     </w:rPr>
   </w:style>
   <w:style w:type="paragraph" w:styleId="Titre">
-    <w:name w:val="Titre"/>
+    <w:name w:val="Title"/>
     <w:basedOn w:val="Normal"/>
     <w:next w:val="Corpsdetexte"/>
+    <w:link w:val="TitreCar"/>
+    <w:uiPriority w:val="10"/>
     <w:qFormat/>
+    <w:rsid w:val="00686ECD"/>
     <w:pPr>
-      <w:keepNext w:val="true"/>
-      <w:spacing w:before="240" w:after="120"/>
+      <w:spacing w:after="0" w:line="240" w:lineRule="auto"/>
+      <w:contextualSpacing/>
     </w:pPr>
     <w:rPr>
-      <w:rFonts w:ascii="Liberation Sans" w:hAnsi="Liberation Sans" w:eastAsia="Noto Sans CJK SC Regular" w:cs="Lohit Devanagari"/>
-      <w:sz w:val="28"/>
-      <w:szCs w:val="28"/>
+      <w:rFonts w:asciiTheme="majorHAnsi" w:eastAsiaTheme="majorEastAsia" w:hAnsiTheme="majorHAnsi" w:cstheme="majorBidi"/>
+      <w:spacing w:val="-10"/>
+      <w:sz w:val="56"/>
+      <w:szCs w:val="56"/>
     </w:rPr>
   </w:style>
   <w:style w:type="paragraph" w:styleId="Corpsdetexte">
     <w:name w:val="Body Text"/>
     <w:basedOn w:val="Normal"/>
     <w:pPr>
-      <w:spacing w:lineRule="auto" w:line="276" w:before="0" w:after="140"/>
+      <w:spacing w:after="140" w:line="276" w:lineRule="auto"/>
     </w:pPr>
-    <w:rPr/>
   </w:style>
   <w:style w:type="paragraph" w:styleId="Liste">
     <w:name w:val="List"/>
     <w:basedOn w:val="Corpsdetexte"/>
-    <w:pPr/>
     <w:rPr>
       <w:rFonts w:cs="Lohit Devanagari"/>
     </w:rPr>
   </w:style>
   <w:style w:type="paragraph" w:styleId="Lgende">
-    <w:name w:val="Caption"/>
-    <w:basedOn w:val="Normal"/>
-    <w:qFormat/>
-    <w:pPr>
-      <w:suppressLineNumbers/>
-      <w:spacing w:before="120" w:after="120"/>
-    </w:pPr>
-    <w:rPr>
-      <w:rFonts w:cs="Lohit Devanagari"/>
-      <w:i/>
-      <w:iCs/>
-      <w:sz w:val="24"/>
-      <w:szCs w:val="24"/>
-    </w:rPr>
-  </w:style>
-  <w:style w:type="paragraph" w:styleId="Index" w:customStyle="1">
-    <w:name w:val="Index"/>
-    <w:basedOn w:val="Normal"/>
-    <w:qFormat/>
-    <w:pPr>
-      <w:suppressLineNumbers/>
-    </w:pPr>
-    <w:rPr>
-      <w:rFonts w:cs="Lohit Devanagari"/>
-    </w:rPr>
-  </w:style>
-  <w:style w:type="paragraph" w:styleId="Titreprincipal">
-    <w:name w:val="Title"/>
-    <w:basedOn w:val="Normal"/>
-    <w:link w:val="TitreCar"/>
-    <w:uiPriority w:val="10"/>
-    <w:qFormat/>
-    <w:rsid w:val="00686ecd"/>
-    <w:pPr>
-      <w:spacing w:lineRule="auto" w:line="240" w:before="0" w:after="0"/>
-      <w:contextualSpacing/>
-    </w:pPr>
-    <w:rPr>
-      <w:rFonts w:ascii="Calibri Light" w:hAnsi="Calibri Light" w:eastAsia="" w:cs="" w:asciiTheme="majorHAnsi" w:cstheme="majorBidi" w:eastAsiaTheme="majorEastAsia" w:hAnsiTheme="majorHAnsi"/>
-      <w:spacing w:val="-10"/>
-      <w:sz w:val="56"/>
-      <w:szCs w:val="56"/>
-    </w:rPr>
-  </w:style>
-  <w:style w:type="paragraph" w:styleId="Caption">
     <w:name w:val="caption"/>
     <w:basedOn w:val="Normal"/>
     <w:qFormat/>
@@ -3116,82 +3856,87 @@
       <w:szCs w:val="24"/>
     </w:rPr>
   </w:style>
-  <w:style w:type="paragraph" w:styleId="Entte">
-    <w:name w:val="Header"/>
+  <w:style w:type="paragraph" w:customStyle="1" w:styleId="Index">
+    <w:name w:val="Index"/>
+    <w:basedOn w:val="Normal"/>
+    <w:qFormat/>
+    <w:pPr>
+      <w:suppressLineNumbers/>
+    </w:pPr>
+    <w:rPr>
+      <w:rFonts w:cs="Lohit Devanagari"/>
+    </w:rPr>
+  </w:style>
+  <w:style w:type="paragraph" w:styleId="En-tte">
+    <w:name w:val="header"/>
     <w:basedOn w:val="Normal"/>
     <w:uiPriority w:val="99"/>
     <w:unhideWhenUsed/>
-    <w:rsid w:val="003a51dd"/>
+    <w:rsid w:val="003A51DD"/>
     <w:pPr>
       <w:tabs>
-        <w:tab w:val="center" w:pos="4536" w:leader="none"/>
-        <w:tab w:val="right" w:pos="9072" w:leader="none"/>
+        <w:tab w:val="center" w:pos="4536"/>
+        <w:tab w:val="right" w:pos="9072"/>
       </w:tabs>
-      <w:spacing w:lineRule="auto" w:line="240" w:before="0" w:after="0"/>
+      <w:spacing w:after="0" w:line="240" w:lineRule="auto"/>
     </w:pPr>
-    <w:rPr/>
   </w:style>
   <w:style w:type="paragraph" w:styleId="Pieddepage">
-    <w:name w:val="Footer"/>
+    <w:name w:val="footer"/>
     <w:basedOn w:val="Normal"/>
     <w:link w:val="PieddepageCar"/>
     <w:uiPriority w:val="99"/>
     <w:unhideWhenUsed/>
-    <w:rsid w:val="003a51dd"/>
+    <w:rsid w:val="003A51DD"/>
     <w:pPr>
       <w:tabs>
-        <w:tab w:val="center" w:pos="4536" w:leader="none"/>
-        <w:tab w:val="right" w:pos="9072" w:leader="none"/>
+        <w:tab w:val="center" w:pos="4536"/>
+        <w:tab w:val="right" w:pos="9072"/>
       </w:tabs>
-      <w:spacing w:lineRule="auto" w:line="240" w:before="0" w:after="0"/>
+      <w:spacing w:after="0" w:line="240" w:lineRule="auto"/>
     </w:pPr>
-    <w:rPr/>
-  </w:style>
-  <w:style w:type="paragraph" w:styleId="ListParagraph">
+  </w:style>
+  <w:style w:type="paragraph" w:styleId="Paragraphedeliste">
     <w:name w:val="List Paragraph"/>
     <w:basedOn w:val="Normal"/>
     <w:uiPriority w:val="34"/>
     <w:qFormat/>
-    <w:rsid w:val="001a0087"/>
+    <w:rsid w:val="001A0087"/>
     <w:pPr>
-      <w:spacing w:before="0" w:after="160"/>
-      <w:ind w:left="720" w:hanging="0"/>
+      <w:ind w:left="720"/>
       <w:contextualSpacing/>
     </w:pPr>
-    <w:rPr/>
   </w:style>
   <w:style w:type="paragraph" w:styleId="Notedebasdepage">
-    <w:name w:val="Footnote Text"/>
+    <w:name w:val="footnote text"/>
     <w:basedOn w:val="Normal"/>
     <w:link w:val="NotedebasdepageCar"/>
     <w:uiPriority w:val="99"/>
     <w:semiHidden/>
     <w:unhideWhenUsed/>
     <w:qFormat/>
-    <w:rsid w:val="00af590f"/>
+    <w:rsid w:val="00AF590F"/>
     <w:pPr>
-      <w:spacing w:lineRule="auto" w:line="240" w:before="0" w:after="0"/>
+      <w:spacing w:after="0" w:line="240" w:lineRule="auto"/>
     </w:pPr>
     <w:rPr>
       <w:sz w:val="20"/>
       <w:szCs w:val="20"/>
     </w:rPr>
   </w:style>
-  <w:style w:type="paragraph" w:styleId="Contenudetableau">
+  <w:style w:type="paragraph" w:customStyle="1" w:styleId="Contenudetableau">
     <w:name w:val="Contenu de tableau"/>
     <w:basedOn w:val="Normal"/>
     <w:qFormat/>
     <w:pPr>
       <w:suppressLineNumbers/>
     </w:pPr>
-    <w:rPr/>
-  </w:style>
-  <w:style w:type="paragraph" w:styleId="Titredetableau">
+  </w:style>
+  <w:style w:type="paragraph" w:customStyle="1" w:styleId="Titredetableau">
     <w:name w:val="Titre de tableau"/>
     <w:basedOn w:val="Contenudetableau"/>
     <w:qFormat/>
     <w:pPr>
-      <w:suppressLineNumbers/>
       <w:jc w:val="center"/>
     </w:pPr>
     <w:rPr>
@@ -3199,41 +3944,19 @@
       <w:bCs/>
     </w:rPr>
   </w:style>
-  <w:style w:type="numbering" w:styleId="NoList" w:default="1">
-    <w:name w:val="No List"/>
-    <w:uiPriority w:val="99"/>
-    <w:semiHidden/>
-    <w:unhideWhenUsed/>
-    <w:qFormat/>
-  </w:style>
-  <w:style w:type="table" w:default="1" w:styleId="TableauNormal">
-    <w:name w:val="Normal Table"/>
-    <w:uiPriority w:val="99"/>
-    <w:semiHidden/>
-    <w:unhideWhenUsed/>
-    <w:tblPr>
-      <w:tblInd w:w="0" w:type="dxa"/>
-      <w:tblCellMar>
-        <w:top w:w="0" w:type="dxa"/>
-        <w:left w:w="108" w:type="dxa"/>
-        <w:bottom w:w="0" w:type="dxa"/>
-        <w:right w:w="108" w:type="dxa"/>
-      </w:tblCellMar>
-    </w:tblPr>
-  </w:style>
   <w:style w:type="table" w:styleId="Grilledutableau">
     <w:name w:val="Table Grid"/>
     <w:basedOn w:val="TableauNormal"/>
     <w:uiPriority w:val="39"/>
-    <w:rsid w:val="00b83808"/>
+    <w:rsid w:val="00B83808"/>
     <w:tblPr>
       <w:tblBorders>
-        <w:top w:val="single" w:color="auto" w:sz="4" w:space="0"/>
-        <w:left w:val="single" w:color="auto" w:sz="4" w:space="0"/>
-        <w:bottom w:val="single" w:color="auto" w:sz="4" w:space="0"/>
-        <w:right w:val="single" w:color="auto" w:sz="4" w:space="0"/>
-        <w:insideH w:val="single" w:color="auto" w:sz="4" w:space="0"/>
-        <w:insideV w:val="single" w:color="auto" w:sz="4" w:space="0"/>
+        <w:top w:val="single" w:sz="4" w:space="0" w:color="auto"/>
+        <w:left w:val="single" w:sz="4" w:space="0" w:color="auto"/>
+        <w:bottom w:val="single" w:sz="4" w:space="0" w:color="auto"/>
+        <w:right w:val="single" w:sz="4" w:space="0" w:color="auto"/>
+        <w:insideH w:val="single" w:sz="4" w:space="0" w:color="auto"/>
+        <w:insideV w:val="single" w:sz="4" w:space="0" w:color="auto"/>
       </w:tblBorders>
     </w:tblPr>
   </w:style>
@@ -3540,7 +4263,7 @@
 </file>
 
 <file path=customXml/itemProps1.xml><?xml version="1.0" encoding="utf-8"?>
-<ds:datastoreItem xmlns:ds="http://schemas.openxmlformats.org/officeDocument/2006/customXml" ds:itemID="{428F8335-0D4C-4003-961C-A25305FE9F8D}">
+<ds:datastoreItem xmlns:ds="http://schemas.openxmlformats.org/officeDocument/2006/customXml" ds:itemID="{A9D44146-F928-4EB6-9508-358CC406F0FB}">
   <ds:schemaRefs>
     <ds:schemaRef ds:uri="http://schemas.openxmlformats.org/officeDocument/2006/bibliography"/>
   </ds:schemaRefs>
